--- a/Udemy/anotacoes/Anotações.docx
+++ b/Udemy/anotacoes/Anotações.docx
@@ -25,16 +25,19 @@
     <w:p/>
     <w:p>
       <w:pPr>
-        <w:pStyle w:val="PargrafodaLista"/>
-        <w:numPr>
-          <w:ilvl w:val="0"/>
-          <w:numId w:val="1"/>
-        </w:numPr>
+        <w:ind w:left="360"/>
         <w:rPr>
           <w:color w:val="1F3864" w:themeColor="accent1" w:themeShade="80"/>
           <w:u w:val="single"/>
         </w:rPr>
       </w:pPr>
+      <w:r>
+        <w:rPr>
+          <w:b/>
+          <w:bCs/>
+        </w:rPr>
+        <w:t xml:space="preserve"># </w:t>
+      </w:r>
       <w:r>
         <w:rPr>
           <w:b/>
@@ -82,13 +85,8 @@
         <w:t>br</w:t>
       </w:r>
       <w:proofErr w:type="spellEnd"/>
-      <w:proofErr w:type="gramStart"/>
-      <w:r>
-        <w:t>&gt;  &lt;</w:t>
-      </w:r>
-      <w:proofErr w:type="gramEnd"/>
-      <w:r>
-        <w:t xml:space="preserve">link&gt; ... </w:t>
+      <w:r>
+        <w:t xml:space="preserve">&gt;  &lt;link&gt; ... </w:t>
       </w:r>
     </w:p>
     <w:p>
@@ -100,6 +98,33 @@
       <w:pPr>
         <w:ind w:firstLine="360"/>
       </w:pPr>
+      <w:r>
+        <w:t># Validando seu HTML:</w:t>
+      </w:r>
+    </w:p>
+    <w:p>
+      <w:pPr>
+        <w:ind w:firstLine="360"/>
+        <w:rPr>
+          <w:b/>
+          <w:bCs/>
+        </w:rPr>
+      </w:pPr>
+      <w:r>
+        <w:rPr>
+          <w:b/>
+          <w:bCs/>
+        </w:rPr>
+        <w:t>https://validator.w3.org/nu/#textarea</w:t>
+      </w:r>
+    </w:p>
+    <w:p>
+      <w:pPr>
+        <w:ind w:firstLine="360"/>
+      </w:pPr>
+      <w:r>
+        <w:t xml:space="preserve">serve para corrigir seu código </w:t>
+      </w:r>
     </w:p>
     <w:p>
       <w:pPr>

--- a/Udemy/anotacoes/Anotações.docx
+++ b/Udemy/anotacoes/Anotações.docx
@@ -124,6 +124,67 @@
       </w:pPr>
       <w:r>
         <w:t xml:space="preserve">serve para corrigir seu código </w:t>
+      </w:r>
+    </w:p>
+    <w:p>
+      <w:pPr>
+        <w:ind w:firstLine="360"/>
+      </w:pPr>
+    </w:p>
+    <w:p>
+      <w:pPr>
+        <w:ind w:firstLine="360"/>
+      </w:pPr>
+      <w:r>
+        <w:t># Box Model:</w:t>
+      </w:r>
+    </w:p>
+    <w:p>
+      <w:pPr>
+        <w:ind w:firstLine="360"/>
+      </w:pPr>
+      <w:r>
+        <w:t>-</w:t>
+      </w:r>
+      <w:proofErr w:type="spellStart"/>
+      <w:r>
+        <w:t>Margin</w:t>
+      </w:r>
+      <w:proofErr w:type="spellEnd"/>
+      <w:r>
+        <w:t xml:space="preserve">: é basicamente a margem entre as caixas </w:t>
+      </w:r>
+    </w:p>
+    <w:p>
+      <w:pPr>
+        <w:ind w:firstLine="360"/>
+      </w:pPr>
+      <w:r>
+        <w:t>-</w:t>
+      </w:r>
+      <w:proofErr w:type="spellStart"/>
+      <w:r>
+        <w:t>Boder</w:t>
+      </w:r>
+      <w:proofErr w:type="spellEnd"/>
+      <w:r>
+        <w:t>: a borda da caixa.</w:t>
+      </w:r>
+    </w:p>
+    <w:p>
+      <w:pPr>
+        <w:ind w:firstLine="360"/>
+      </w:pPr>
+      <w:r>
+        <w:t xml:space="preserve">- </w:t>
+      </w:r>
+      <w:proofErr w:type="spellStart"/>
+      <w:r>
+        <w:t>Padding</w:t>
+      </w:r>
+      <w:proofErr w:type="spellEnd"/>
+      <w:r>
+        <w:t xml:space="preserve">: espaço entre o conteúdo e a caixa </w:t>
       </w:r>
     </w:p>
     <w:p>

--- a/Udemy/anotacoes/Anotações.docx
+++ b/Udemy/anotacoes/Anotações.docx
@@ -26,6 +26,37 @@
     <w:p>
       <w:pPr>
         <w:ind w:left="360"/>
+      </w:pPr>
+      <w:r>
+        <w:rPr>
+          <w:b/>
+          <w:bCs/>
+        </w:rPr>
+        <w:t xml:space="preserve"># </w:t>
+      </w:r>
+      <w:r>
+        <w:rPr>
+          <w:b/>
+          <w:bCs/>
+        </w:rPr>
+        <w:t xml:space="preserve">Todas as </w:t>
+      </w:r>
+      <w:proofErr w:type="spellStart"/>
+      <w:r>
+        <w:rPr>
+          <w:b/>
+          <w:bCs/>
+        </w:rPr>
+        <w:t>Tags</w:t>
+      </w:r>
+      <w:proofErr w:type="spellEnd"/>
+      <w:r>
+        <w:t xml:space="preserve">: </w:t>
+      </w:r>
+    </w:p>
+    <w:p>
+      <w:pPr>
+        <w:ind w:left="360"/>
         <w:rPr>
           <w:color w:val="1F3864" w:themeColor="accent1" w:themeShade="80"/>
           <w:u w:val="single"/>
@@ -33,32 +64,6 @@
       </w:pPr>
       <w:r>
         <w:rPr>
-          <w:b/>
-          <w:bCs/>
-        </w:rPr>
-        <w:t xml:space="preserve"># </w:t>
-      </w:r>
-      <w:r>
-        <w:rPr>
-          <w:b/>
-          <w:bCs/>
-        </w:rPr>
-        <w:t xml:space="preserve">Todas as </w:t>
-      </w:r>
-      <w:proofErr w:type="spellStart"/>
-      <w:r>
-        <w:rPr>
-          <w:b/>
-          <w:bCs/>
-        </w:rPr>
-        <w:t>Tags</w:t>
-      </w:r>
-      <w:proofErr w:type="spellEnd"/>
-      <w:r>
-        <w:t xml:space="preserve">: </w:t>
-      </w:r>
-      <w:r>
-        <w:rPr>
           <w:color w:val="1F3864" w:themeColor="accent1" w:themeShade="80"/>
           <w:u w:val="single"/>
         </w:rPr>
@@ -97,8 +102,16 @@
     <w:p>
       <w:pPr>
         <w:ind w:firstLine="360"/>
-      </w:pPr>
-      <w:r>
+        <w:rPr>
+          <w:b/>
+          <w:bCs/>
+        </w:rPr>
+      </w:pPr>
+      <w:r>
+        <w:rPr>
+          <w:b/>
+          <w:bCs/>
+        </w:rPr>
         <w:t># Validando seu HTML:</w:t>
       </w:r>
     </w:p>
@@ -106,14 +119,14 @@
       <w:pPr>
         <w:ind w:firstLine="360"/>
         <w:rPr>
-          <w:b/>
-          <w:bCs/>
-        </w:rPr>
-      </w:pPr>
-      <w:r>
-        <w:rPr>
-          <w:b/>
-          <w:bCs/>
+          <w:color w:val="4472C4" w:themeColor="accent1"/>
+          <w:u w:val="single"/>
+        </w:rPr>
+      </w:pPr>
+      <w:r>
+        <w:rPr>
+          <w:color w:val="4472C4" w:themeColor="accent1"/>
+          <w:u w:val="single"/>
         </w:rPr>
         <w:t>https://validator.w3.org/nu/#textarea</w:t>
       </w:r>
@@ -134,8 +147,16 @@
     <w:p>
       <w:pPr>
         <w:ind w:firstLine="360"/>
-      </w:pPr>
-      <w:r>
+        <w:rPr>
+          <w:b/>
+          <w:bCs/>
+        </w:rPr>
+      </w:pPr>
+      <w:r>
+        <w:rPr>
+          <w:b/>
+          <w:bCs/>
+        </w:rPr>
         <w:t># Box Model:</w:t>
       </w:r>
     </w:p>
@@ -186,6 +207,99 @@
       <w:r>
         <w:t xml:space="preserve">: espaço entre o conteúdo e a caixa </w:t>
       </w:r>
+    </w:p>
+    <w:p>
+      <w:pPr>
+        <w:ind w:firstLine="360"/>
+      </w:pPr>
+    </w:p>
+    <w:p>
+      <w:pPr>
+        <w:ind w:firstLine="360"/>
+        <w:rPr>
+          <w:b/>
+          <w:bCs/>
+        </w:rPr>
+      </w:pPr>
+      <w:r>
+        <w:rPr>
+          <w:b/>
+          <w:bCs/>
+        </w:rPr>
+        <w:t xml:space="preserve"># </w:t>
+      </w:r>
+      <w:r>
+        <w:rPr>
+          <w:b/>
+          <w:bCs/>
+        </w:rPr>
+        <w:t>Formulários</w:t>
+      </w:r>
+      <w:r>
+        <w:rPr>
+          <w:b/>
+          <w:bCs/>
+        </w:rPr>
+        <w:t xml:space="preserve"> e I</w:t>
+      </w:r>
+      <w:r>
+        <w:rPr>
+          <w:b/>
+          <w:bCs/>
+        </w:rPr>
+        <w:t>nput:</w:t>
+      </w:r>
+    </w:p>
+    <w:p>
+      <w:pPr>
+        <w:ind w:firstLine="360"/>
+        <w:rPr>
+          <w:color w:val="4472C4" w:themeColor="accent1"/>
+          <w:u w:val="single"/>
+        </w:rPr>
+      </w:pPr>
+      <w:hyperlink r:id="rId5" w:history="1">
+        <w:r>
+          <w:rPr>
+            <w:rStyle w:val="Hyperlink"/>
+          </w:rPr>
+          <w:t>https://www.w3schools.com/html/html_form_input_types.asp</w:t>
+        </w:r>
+      </w:hyperlink>
+    </w:p>
+    <w:p>
+      <w:pPr>
+        <w:ind w:firstLine="360"/>
+        <w:rPr>
+          <w:color w:val="4472C4" w:themeColor="accent1"/>
+          <w:u w:val="single"/>
+        </w:rPr>
+      </w:pPr>
+      <w:r>
+        <w:rPr>
+          <w:color w:val="4472C4" w:themeColor="accent1"/>
+          <w:u w:val="single"/>
+        </w:rPr>
+        <w:t>https://developer.mozilla.org/pt-BR/docs/Learn/Forms/How_to_structure_a_web_form</w:t>
+      </w:r>
+    </w:p>
+    <w:p>
+      <w:pPr>
+        <w:ind w:firstLine="360"/>
+        <w:rPr>
+          <w:color w:val="4472C4" w:themeColor="accent1"/>
+          <w:u w:val="single"/>
+        </w:rPr>
+      </w:pPr>
+    </w:p>
+    <w:p>
+      <w:pPr>
+        <w:ind w:firstLine="360"/>
+        <w:rPr>
+          <w:color w:val="4472C4" w:themeColor="accent1"/>
+          <w:u w:val="single"/>
+        </w:rPr>
+      </w:pPr>
     </w:p>
     <w:p>
       <w:pPr>
@@ -760,6 +874,29 @@
       <w:contextualSpacing/>
     </w:pPr>
   </w:style>
+  <w:style w:type="character" w:styleId="Hyperlink">
+    <w:name w:val="Hyperlink"/>
+    <w:basedOn w:val="Fontepargpadro"/>
+    <w:uiPriority w:val="99"/>
+    <w:unhideWhenUsed/>
+    <w:rsid w:val="009A493F"/>
+    <w:rPr>
+      <w:color w:val="0563C1" w:themeColor="hyperlink"/>
+      <w:u w:val="single"/>
+    </w:rPr>
+  </w:style>
+  <w:style w:type="character" w:styleId="MenoPendente">
+    <w:name w:val="Unresolved Mention"/>
+    <w:basedOn w:val="Fontepargpadro"/>
+    <w:uiPriority w:val="99"/>
+    <w:semiHidden/>
+    <w:unhideWhenUsed/>
+    <w:rsid w:val="009A493F"/>
+    <w:rPr>
+      <w:color w:val="605E5C"/>
+      <w:shd w:val="clear" w:color="auto" w:fill="E1DFDD"/>
+    </w:rPr>
+  </w:style>
 </w:styles>
 </file>
 

--- a/Udemy/anotacoes/Anotações.docx
+++ b/Udemy/anotacoes/Anotações.docx
@@ -90,8 +90,13 @@
         <w:t>br</w:t>
       </w:r>
       <w:proofErr w:type="spellEnd"/>
-      <w:r>
-        <w:t xml:space="preserve">&gt;  &lt;link&gt; ... </w:t>
+      <w:proofErr w:type="gramStart"/>
+      <w:r>
+        <w:t>&gt;  &lt;</w:t>
+      </w:r>
+      <w:proofErr w:type="gramEnd"/>
+      <w:r>
+        <w:t xml:space="preserve">link&gt; ... </w:t>
       </w:r>
     </w:p>
     <w:p>
@@ -305,6 +310,325 @@
       <w:pPr>
         <w:ind w:firstLine="360"/>
       </w:pPr>
+    </w:p>
+    <w:p>
+      <w:pPr>
+        <w:ind w:firstLine="360"/>
+        <w:rPr>
+          <w:b/>
+          <w:bCs/>
+        </w:rPr>
+      </w:pPr>
+      <w:r>
+        <w:rPr>
+          <w:b/>
+          <w:bCs/>
+        </w:rPr>
+        <w:t>DUVIDAS RECORENTES:</w:t>
+      </w:r>
+    </w:p>
+    <w:p>
+      <w:pPr>
+        <w:ind w:firstLine="360"/>
+        <w:rPr>
+          <w:rFonts w:ascii="Arial" w:hAnsi="Arial" w:cs="Arial"/>
+          <w:color w:val="273239"/>
+          <w:spacing w:val="2"/>
+          <w:sz w:val="20"/>
+          <w:szCs w:val="20"/>
+          <w:shd w:val="clear" w:color="auto" w:fill="FFFFFF"/>
+        </w:rPr>
+      </w:pPr>
+      <w:r>
+        <w:rPr>
+          <w:b/>
+          <w:bCs/>
+        </w:rPr>
+        <w:t xml:space="preserve">- </w:t>
+      </w:r>
+      <w:proofErr w:type="spellStart"/>
+      <w:r>
+        <w:rPr>
+          <w:b/>
+          <w:bCs/>
+        </w:rPr>
+        <w:t>Tag</w:t>
+      </w:r>
+      <w:proofErr w:type="spellEnd"/>
+      <w:r>
+        <w:rPr>
+          <w:b/>
+          <w:bCs/>
+        </w:rPr>
+        <w:t xml:space="preserve"> &lt;</w:t>
+      </w:r>
+      <w:proofErr w:type="spellStart"/>
+      <w:r>
+        <w:rPr>
+          <w:b/>
+          <w:bCs/>
+        </w:rPr>
+        <w:t>label</w:t>
+      </w:r>
+      <w:proofErr w:type="spellEnd"/>
+      <w:proofErr w:type="gramStart"/>
+      <w:r>
+        <w:rPr>
+          <w:b/>
+          <w:bCs/>
+        </w:rPr>
+        <w:t>&gt;  =</w:t>
+      </w:r>
+      <w:proofErr w:type="gramEnd"/>
+      <w:r>
+        <w:t xml:space="preserve"> </w:t>
+      </w:r>
+      <w:r>
+        <w:rPr>
+          <w:rFonts w:ascii="Arial" w:hAnsi="Arial" w:cs="Arial"/>
+          <w:color w:val="273239"/>
+          <w:spacing w:val="2"/>
+          <w:sz w:val="26"/>
+          <w:szCs w:val="26"/>
+          <w:shd w:val="clear" w:color="auto" w:fill="FFFFFF"/>
+        </w:rPr>
+        <w:t> </w:t>
+      </w:r>
+      <w:r>
+        <w:rPr>
+          <w:rFonts w:ascii="Arial" w:hAnsi="Arial" w:cs="Arial"/>
+          <w:color w:val="273239"/>
+          <w:spacing w:val="2"/>
+          <w:sz w:val="20"/>
+          <w:szCs w:val="20"/>
+          <w:shd w:val="clear" w:color="auto" w:fill="FFFFFF"/>
+        </w:rPr>
+        <w:t xml:space="preserve">A </w:t>
+      </w:r>
+      <w:proofErr w:type="spellStart"/>
+      <w:r>
+        <w:rPr>
+          <w:rFonts w:ascii="Arial" w:hAnsi="Arial" w:cs="Arial"/>
+          <w:color w:val="273239"/>
+          <w:spacing w:val="2"/>
+          <w:sz w:val="20"/>
+          <w:szCs w:val="20"/>
+          <w:shd w:val="clear" w:color="auto" w:fill="FFFFFF"/>
+        </w:rPr>
+        <w:t>tag</w:t>
+      </w:r>
+      <w:proofErr w:type="spellEnd"/>
+      <w:r>
+        <w:rPr>
+          <w:rFonts w:ascii="Arial" w:hAnsi="Arial" w:cs="Arial"/>
+          <w:color w:val="273239"/>
+          <w:spacing w:val="2"/>
+          <w:sz w:val="20"/>
+          <w:szCs w:val="20"/>
+          <w:shd w:val="clear" w:color="auto" w:fill="FFFFFF"/>
+        </w:rPr>
+        <w:t xml:space="preserve"> &lt;</w:t>
+      </w:r>
+      <w:proofErr w:type="spellStart"/>
+      <w:r>
+        <w:rPr>
+          <w:rFonts w:ascii="Arial" w:hAnsi="Arial" w:cs="Arial"/>
+          <w:color w:val="273239"/>
+          <w:spacing w:val="2"/>
+          <w:sz w:val="20"/>
+          <w:szCs w:val="20"/>
+          <w:shd w:val="clear" w:color="auto" w:fill="FFFFFF"/>
+        </w:rPr>
+        <w:t>label</w:t>
+      </w:r>
+      <w:proofErr w:type="spellEnd"/>
+      <w:r>
+        <w:rPr>
+          <w:rFonts w:ascii="Arial" w:hAnsi="Arial" w:cs="Arial"/>
+          <w:color w:val="273239"/>
+          <w:spacing w:val="2"/>
+          <w:sz w:val="20"/>
+          <w:szCs w:val="20"/>
+          <w:shd w:val="clear" w:color="auto" w:fill="FFFFFF"/>
+        </w:rPr>
+        <w:t>&gt; define o rótulo para o elemento &lt;</w:t>
+      </w:r>
+      <w:proofErr w:type="spellStart"/>
+      <w:r>
+        <w:rPr>
+          <w:rFonts w:ascii="Arial" w:hAnsi="Arial" w:cs="Arial"/>
+          <w:color w:val="273239"/>
+          <w:spacing w:val="2"/>
+          <w:sz w:val="20"/>
+          <w:szCs w:val="20"/>
+          <w:shd w:val="clear" w:color="auto" w:fill="FFFFFF"/>
+        </w:rPr>
+        <w:t>button</w:t>
+      </w:r>
+      <w:proofErr w:type="spellEnd"/>
+      <w:r>
+        <w:rPr>
+          <w:rFonts w:ascii="Arial" w:hAnsi="Arial" w:cs="Arial"/>
+          <w:color w:val="273239"/>
+          <w:spacing w:val="2"/>
+          <w:sz w:val="20"/>
+          <w:szCs w:val="20"/>
+          <w:shd w:val="clear" w:color="auto" w:fill="FFFFFF"/>
+        </w:rPr>
+        <w:t>&gt;, &lt;input&gt;, &lt;meter&gt;, &lt;output&gt;, &lt;</w:t>
+      </w:r>
+      <w:proofErr w:type="spellStart"/>
+      <w:r>
+        <w:rPr>
+          <w:rFonts w:ascii="Arial" w:hAnsi="Arial" w:cs="Arial"/>
+          <w:color w:val="273239"/>
+          <w:spacing w:val="2"/>
+          <w:sz w:val="20"/>
+          <w:szCs w:val="20"/>
+          <w:shd w:val="clear" w:color="auto" w:fill="FFFFFF"/>
+        </w:rPr>
+        <w:t>progress</w:t>
+      </w:r>
+      <w:proofErr w:type="spellEnd"/>
+      <w:r>
+        <w:rPr>
+          <w:rFonts w:ascii="Arial" w:hAnsi="Arial" w:cs="Arial"/>
+          <w:color w:val="273239"/>
+          <w:spacing w:val="2"/>
+          <w:sz w:val="20"/>
+          <w:szCs w:val="20"/>
+          <w:shd w:val="clear" w:color="auto" w:fill="FFFFFF"/>
+        </w:rPr>
+        <w:t>&gt;, &lt;</w:t>
+      </w:r>
+      <w:proofErr w:type="spellStart"/>
+      <w:r>
+        <w:rPr>
+          <w:rFonts w:ascii="Arial" w:hAnsi="Arial" w:cs="Arial"/>
+          <w:color w:val="273239"/>
+          <w:spacing w:val="2"/>
+          <w:sz w:val="20"/>
+          <w:szCs w:val="20"/>
+          <w:shd w:val="clear" w:color="auto" w:fill="FFFFFF"/>
+        </w:rPr>
+        <w:t>select</w:t>
+      </w:r>
+      <w:proofErr w:type="spellEnd"/>
+      <w:r>
+        <w:rPr>
+          <w:rFonts w:ascii="Arial" w:hAnsi="Arial" w:cs="Arial"/>
+          <w:color w:val="273239"/>
+          <w:spacing w:val="2"/>
+          <w:sz w:val="20"/>
+          <w:szCs w:val="20"/>
+          <w:shd w:val="clear" w:color="auto" w:fill="FFFFFF"/>
+        </w:rPr>
+        <w:t>&gt; ou &lt;</w:t>
+      </w:r>
+      <w:proofErr w:type="spellStart"/>
+      <w:r>
+        <w:rPr>
+          <w:rFonts w:ascii="Arial" w:hAnsi="Arial" w:cs="Arial"/>
+          <w:color w:val="273239"/>
+          <w:spacing w:val="2"/>
+          <w:sz w:val="20"/>
+          <w:szCs w:val="20"/>
+          <w:shd w:val="clear" w:color="auto" w:fill="FFFFFF"/>
+        </w:rPr>
+        <w:t>textarea</w:t>
+      </w:r>
+      <w:proofErr w:type="spellEnd"/>
+      <w:r>
+        <w:rPr>
+          <w:rFonts w:ascii="Arial" w:hAnsi="Arial" w:cs="Arial"/>
+          <w:color w:val="273239"/>
+          <w:spacing w:val="2"/>
+          <w:sz w:val="20"/>
+          <w:szCs w:val="20"/>
+          <w:shd w:val="clear" w:color="auto" w:fill="FFFFFF"/>
+        </w:rPr>
+        <w:t>&gt;.</w:t>
+      </w:r>
+    </w:p>
+    <w:p>
+      <w:pPr>
+        <w:ind w:firstLine="360"/>
+        <w:rPr>
+          <w:rFonts w:ascii="Arial" w:hAnsi="Arial" w:cs="Arial"/>
+          <w:color w:val="273239"/>
+          <w:spacing w:val="2"/>
+          <w:sz w:val="20"/>
+          <w:szCs w:val="20"/>
+          <w:shd w:val="clear" w:color="auto" w:fill="FFFFFF"/>
+        </w:rPr>
+      </w:pPr>
+    </w:p>
+    <w:p>
+      <w:pPr>
+        <w:ind w:firstLine="360"/>
+      </w:pPr>
+      <w:r>
+        <w:rPr>
+          <w:rFonts w:ascii="Arial" w:hAnsi="Arial" w:cs="Arial"/>
+          <w:b/>
+          <w:bCs/>
+          <w:color w:val="273239"/>
+          <w:spacing w:val="2"/>
+          <w:sz w:val="20"/>
+          <w:szCs w:val="20"/>
+          <w:shd w:val="clear" w:color="auto" w:fill="FFFFFF"/>
+        </w:rPr>
+        <w:t xml:space="preserve">- Display </w:t>
+      </w:r>
+      <w:proofErr w:type="spellStart"/>
+      <w:r>
+        <w:rPr>
+          <w:rFonts w:ascii="Arial" w:hAnsi="Arial" w:cs="Arial"/>
+          <w:b/>
+          <w:bCs/>
+          <w:color w:val="273239"/>
+          <w:spacing w:val="2"/>
+          <w:sz w:val="20"/>
+          <w:szCs w:val="20"/>
+          <w:shd w:val="clear" w:color="auto" w:fill="FFFFFF"/>
+        </w:rPr>
+        <w:t>block</w:t>
+      </w:r>
+      <w:proofErr w:type="spellEnd"/>
+      <w:r>
+        <w:rPr>
+          <w:rFonts w:ascii="Arial" w:hAnsi="Arial" w:cs="Arial"/>
+          <w:b/>
+          <w:bCs/>
+          <w:color w:val="273239"/>
+          <w:spacing w:val="2"/>
+          <w:sz w:val="20"/>
+          <w:szCs w:val="20"/>
+          <w:shd w:val="clear" w:color="auto" w:fill="FFFFFF"/>
+        </w:rPr>
+        <w:t>:</w:t>
+      </w:r>
+      <w:r>
+        <w:rPr>
+          <w:rFonts w:ascii="Arial" w:hAnsi="Arial" w:cs="Arial"/>
+          <w:color w:val="273239"/>
+          <w:spacing w:val="2"/>
+          <w:sz w:val="20"/>
+          <w:szCs w:val="20"/>
+          <w:shd w:val="clear" w:color="auto" w:fill="FFFFFF"/>
+        </w:rPr>
+        <w:t xml:space="preserve"> </w:t>
+      </w:r>
+      <w:r>
+        <w:rPr>
+          <w:rFonts w:ascii="Segoe UI" w:hAnsi="Segoe UI" w:cs="Segoe UI"/>
+          <w:color w:val="1B1B1B"/>
+          <w:sz w:val="20"/>
+          <w:szCs w:val="20"/>
+          <w:shd w:val="clear" w:color="auto" w:fill="FFFFFF"/>
+        </w:rPr>
+        <w:t>O elemento gera uma caixa de elemento de bloco, gerando quebras de linha antes e depois do elemento quando no fluxo normal.</w:t>
+      </w:r>
     </w:p>
     <w:sectPr>
       <w:pgSz w:w="11906" w:h="16838"/>

--- a/Udemy/anotacoes/Anotações.docx
+++ b/Udemy/anotacoes/Anotações.docx
@@ -566,6 +566,13 @@
     <w:p>
       <w:pPr>
         <w:ind w:firstLine="360"/>
+        <w:rPr>
+          <w:rFonts w:ascii="Segoe UI" w:hAnsi="Segoe UI" w:cs="Segoe UI"/>
+          <w:color w:val="1B1B1B"/>
+          <w:sz w:val="20"/>
+          <w:szCs w:val="20"/>
+          <w:shd w:val="clear" w:color="auto" w:fill="FFFFFF"/>
+        </w:rPr>
       </w:pPr>
       <w:r>
         <w:rPr>
@@ -629,6 +636,377 @@
         </w:rPr>
         <w:t>O elemento gera uma caixa de elemento de bloco, gerando quebras de linha antes e depois do elemento quando no fluxo normal.</w:t>
       </w:r>
+    </w:p>
+    <w:p>
+      <w:pPr>
+        <w:ind w:firstLine="360"/>
+        <w:rPr>
+          <w:rFonts w:ascii="Segoe UI" w:hAnsi="Segoe UI" w:cs="Segoe UI"/>
+          <w:color w:val="1B1B1B"/>
+          <w:sz w:val="20"/>
+          <w:szCs w:val="20"/>
+          <w:shd w:val="clear" w:color="auto" w:fill="FFFFFF"/>
+        </w:rPr>
+      </w:pPr>
+    </w:p>
+    <w:p>
+      <w:pPr>
+        <w:ind w:firstLine="360"/>
+        <w:rPr>
+          <w:rFonts w:ascii="Segoe UI" w:hAnsi="Segoe UI" w:cs="Segoe UI"/>
+          <w:color w:val="1B1B1B"/>
+          <w:sz w:val="20"/>
+          <w:szCs w:val="20"/>
+          <w:shd w:val="clear" w:color="auto" w:fill="FFFFFF"/>
+        </w:rPr>
+      </w:pPr>
+    </w:p>
+    <w:p>
+      <w:pPr>
+        <w:ind w:firstLine="360"/>
+        <w:rPr>
+          <w:rFonts w:ascii="Segoe UI" w:hAnsi="Segoe UI" w:cs="Segoe UI"/>
+          <w:color w:val="1B1B1B"/>
+          <w:sz w:val="20"/>
+          <w:szCs w:val="20"/>
+          <w:shd w:val="clear" w:color="auto" w:fill="FFFFFF"/>
+        </w:rPr>
+      </w:pPr>
+    </w:p>
+    <w:p>
+      <w:pPr>
+        <w:ind w:firstLine="360"/>
+        <w:rPr>
+          <w:rFonts w:ascii="Segoe UI" w:hAnsi="Segoe UI" w:cs="Segoe UI"/>
+          <w:color w:val="1B1B1B"/>
+          <w:sz w:val="20"/>
+          <w:szCs w:val="20"/>
+          <w:shd w:val="clear" w:color="auto" w:fill="FFFFFF"/>
+        </w:rPr>
+      </w:pPr>
+    </w:p>
+    <w:p>
+      <w:pPr>
+        <w:shd w:val="clear" w:color="auto" w:fill="FFFFFF"/>
+        <w:spacing w:before="100" w:beforeAutospacing="1" w:after="100" w:afterAutospacing="1" w:line="240" w:lineRule="auto"/>
+        <w:outlineLvl w:val="0"/>
+        <w:rPr>
+          <w:rFonts w:ascii="Segoe UI" w:eastAsia="Times New Roman" w:hAnsi="Segoe UI" w:cs="Segoe UI"/>
+          <w:b/>
+          <w:bCs/>
+          <w:color w:val="1B1B1B"/>
+          <w:kern w:val="36"/>
+          <w:sz w:val="32"/>
+          <w:szCs w:val="32"/>
+          <w:lang w:eastAsia="pt-BR"/>
+        </w:rPr>
+      </w:pPr>
+      <w:r>
+        <w:rPr>
+          <w:rFonts w:ascii="Segoe UI" w:eastAsia="Times New Roman" w:hAnsi="Segoe UI" w:cs="Segoe UI"/>
+          <w:b/>
+          <w:bCs/>
+          <w:color w:val="1B1B1B"/>
+          <w:kern w:val="36"/>
+          <w:sz w:val="32"/>
+          <w:szCs w:val="32"/>
+          <w:lang w:eastAsia="pt-BR"/>
+        </w:rPr>
+        <w:lastRenderedPageBreak/>
+        <w:t xml:space="preserve"># </w:t>
+      </w:r>
+      <w:proofErr w:type="spellStart"/>
+      <w:r>
+        <w:rPr>
+          <w:rFonts w:ascii="Segoe UI" w:eastAsia="Times New Roman" w:hAnsi="Segoe UI" w:cs="Segoe UI"/>
+          <w:b/>
+          <w:bCs/>
+          <w:color w:val="1B1B1B"/>
+          <w:kern w:val="36"/>
+          <w:sz w:val="32"/>
+          <w:szCs w:val="32"/>
+          <w:lang w:eastAsia="pt-BR"/>
+        </w:rPr>
+        <w:t>Pseudo-classes</w:t>
+      </w:r>
+      <w:proofErr w:type="spellEnd"/>
+    </w:p>
+    <w:p>
+      <w:pPr>
+        <w:ind w:firstLine="360"/>
+        <w:rPr>
+          <w:color w:val="4472C4" w:themeColor="accent1"/>
+          <w:sz w:val="24"/>
+          <w:szCs w:val="24"/>
+          <w:u w:val="single"/>
+        </w:rPr>
+      </w:pPr>
+      <w:r>
+        <w:rPr>
+          <w:sz w:val="24"/>
+          <w:szCs w:val="24"/>
+        </w:rPr>
+        <w:t xml:space="preserve">Link: </w:t>
+      </w:r>
+      <w:hyperlink r:id="rId6" w:history="1">
+        <w:r>
+          <w:rPr>
+            <w:rStyle w:val="Hyperlink"/>
+            <w:sz w:val="24"/>
+            <w:szCs w:val="24"/>
+          </w:rPr>
+          <w:t>https://developer.mozilla.org/pt-BR/docs/Web/CSS/Pseudo-classes</w:t>
+        </w:r>
+      </w:hyperlink>
+    </w:p>
+    <w:p>
+      <w:pPr>
+        <w:ind w:firstLine="360"/>
+        <w:rPr>
+          <w:sz w:val="24"/>
+          <w:szCs w:val="24"/>
+        </w:rPr>
+      </w:pPr>
+      <w:r>
+        <w:rPr>
+          <w:sz w:val="24"/>
+          <w:szCs w:val="24"/>
+        </w:rPr>
+        <w:t>Exemplo:</w:t>
+      </w:r>
+    </w:p>
+    <w:p>
+      <w:pPr>
+        <w:shd w:val="clear" w:color="auto" w:fill="1E1E1E"/>
+        <w:spacing w:after="0" w:line="285" w:lineRule="atLeast"/>
+        <w:rPr>
+          <w:rFonts w:ascii="Consolas" w:eastAsia="Times New Roman" w:hAnsi="Consolas" w:cs="Times New Roman"/>
+          <w:color w:val="D4D4D4"/>
+          <w:sz w:val="21"/>
+          <w:szCs w:val="21"/>
+          <w:lang w:eastAsia="pt-BR"/>
+        </w:rPr>
+      </w:pPr>
+      <w:r>
+        <w:rPr>
+          <w:rFonts w:ascii="Consolas" w:eastAsia="Times New Roman" w:hAnsi="Consolas" w:cs="Times New Roman"/>
+          <w:color w:val="D7BA7D"/>
+          <w:sz w:val="21"/>
+          <w:szCs w:val="21"/>
+          <w:lang w:eastAsia="pt-BR"/>
+        </w:rPr>
+        <w:t>.h</w:t>
+      </w:r>
+      <w:r>
+        <w:rPr>
+          <w:rFonts w:ascii="Consolas" w:eastAsia="Times New Roman" w:hAnsi="Consolas" w:cs="Times New Roman"/>
+          <w:color w:val="D7BA7D"/>
+          <w:sz w:val="21"/>
+          <w:szCs w:val="21"/>
+          <w:lang w:eastAsia="pt-BR"/>
+        </w:rPr>
+        <w:t>1</w:t>
+      </w:r>
+      <w:r>
+        <w:rPr>
+          <w:rFonts w:ascii="Consolas" w:eastAsia="Times New Roman" w:hAnsi="Consolas" w:cs="Times New Roman"/>
+          <w:color w:val="D7BA7D"/>
+          <w:sz w:val="21"/>
+          <w:szCs w:val="21"/>
+          <w:lang w:eastAsia="pt-BR"/>
+        </w:rPr>
+        <w:t>:</w:t>
+      </w:r>
+      <w:proofErr w:type="gramStart"/>
+      <w:r>
+        <w:rPr>
+          <w:rFonts w:ascii="Consolas" w:eastAsia="Times New Roman" w:hAnsi="Consolas" w:cs="Times New Roman"/>
+          <w:color w:val="D7BA7D"/>
+          <w:sz w:val="21"/>
+          <w:szCs w:val="21"/>
+          <w:lang w:eastAsia="pt-BR"/>
+        </w:rPr>
+        <w:t>hover</w:t>
+      </w:r>
+      <w:r>
+        <w:rPr>
+          <w:rFonts w:ascii="Consolas" w:eastAsia="Times New Roman" w:hAnsi="Consolas" w:cs="Times New Roman"/>
+          <w:color w:val="D4D4D4"/>
+          <w:sz w:val="21"/>
+          <w:szCs w:val="21"/>
+          <w:lang w:eastAsia="pt-BR"/>
+        </w:rPr>
+        <w:t>{</w:t>
+      </w:r>
+      <w:proofErr w:type="gramEnd"/>
+    </w:p>
+    <w:p>
+      <w:pPr>
+        <w:shd w:val="clear" w:color="auto" w:fill="1E1E1E"/>
+        <w:spacing w:after="0" w:line="285" w:lineRule="atLeast"/>
+        <w:rPr>
+          <w:rFonts w:ascii="Consolas" w:eastAsia="Times New Roman" w:hAnsi="Consolas" w:cs="Times New Roman"/>
+          <w:color w:val="D4D4D4"/>
+          <w:sz w:val="21"/>
+          <w:szCs w:val="21"/>
+          <w:lang w:eastAsia="pt-BR"/>
+        </w:rPr>
+      </w:pPr>
+      <w:r>
+        <w:rPr>
+          <w:rFonts w:ascii="Consolas" w:eastAsia="Times New Roman" w:hAnsi="Consolas" w:cs="Times New Roman"/>
+          <w:color w:val="D4D4D4"/>
+          <w:sz w:val="21"/>
+          <w:szCs w:val="21"/>
+          <w:lang w:eastAsia="pt-BR"/>
+        </w:rPr>
+        <w:t xml:space="preserve">    </w:t>
+      </w:r>
+      <w:r>
+        <w:rPr>
+          <w:rFonts w:ascii="Consolas" w:eastAsia="Times New Roman" w:hAnsi="Consolas" w:cs="Times New Roman"/>
+          <w:color w:val="9CDCFE"/>
+          <w:sz w:val="21"/>
+          <w:szCs w:val="21"/>
+          <w:lang w:eastAsia="pt-BR"/>
+        </w:rPr>
+        <w:t>background</w:t>
+      </w:r>
+      <w:r>
+        <w:rPr>
+          <w:rFonts w:ascii="Consolas" w:eastAsia="Times New Roman" w:hAnsi="Consolas" w:cs="Times New Roman"/>
+          <w:color w:val="D4D4D4"/>
+          <w:sz w:val="21"/>
+          <w:szCs w:val="21"/>
+          <w:lang w:eastAsia="pt-BR"/>
+        </w:rPr>
+        <w:t xml:space="preserve">: </w:t>
+      </w:r>
+      <w:proofErr w:type="spellStart"/>
+      <w:r>
+        <w:rPr>
+          <w:rFonts w:ascii="Consolas" w:eastAsia="Times New Roman" w:hAnsi="Consolas" w:cs="Times New Roman"/>
+          <w:color w:val="DCDCAA"/>
+          <w:sz w:val="21"/>
+          <w:szCs w:val="21"/>
+          <w:lang w:eastAsia="pt-BR"/>
+        </w:rPr>
+        <w:t>red</w:t>
+      </w:r>
+      <w:proofErr w:type="spellEnd"/>
+      <w:r>
+        <w:rPr>
+          <w:rFonts w:ascii="Consolas" w:eastAsia="Times New Roman" w:hAnsi="Consolas" w:cs="Times New Roman"/>
+          <w:color w:val="D4D4D4"/>
+          <w:sz w:val="21"/>
+          <w:szCs w:val="21"/>
+          <w:lang w:eastAsia="pt-BR"/>
+        </w:rPr>
+        <w:t xml:space="preserve">; </w:t>
+      </w:r>
+      <w:r>
+        <w:rPr>
+          <w:rFonts w:ascii="Consolas" w:eastAsia="Times New Roman" w:hAnsi="Consolas" w:cs="Times New Roman"/>
+          <w:color w:val="6A9955"/>
+          <w:sz w:val="21"/>
+          <w:szCs w:val="21"/>
+          <w:lang w:eastAsia="pt-BR"/>
+        </w:rPr>
+        <w:t xml:space="preserve">/*Toda vez que passar o mouse em cima, o </w:t>
+      </w:r>
+      <w:proofErr w:type="spellStart"/>
+      <w:r>
+        <w:rPr>
+          <w:rFonts w:ascii="Consolas" w:eastAsia="Times New Roman" w:hAnsi="Consolas" w:cs="Times New Roman"/>
+          <w:color w:val="6A9955"/>
+          <w:sz w:val="21"/>
+          <w:szCs w:val="21"/>
+          <w:lang w:eastAsia="pt-BR"/>
+        </w:rPr>
+        <w:t>titulo</w:t>
+      </w:r>
+      <w:proofErr w:type="spellEnd"/>
+      <w:r>
+        <w:rPr>
+          <w:rFonts w:ascii="Consolas" w:eastAsia="Times New Roman" w:hAnsi="Consolas" w:cs="Times New Roman"/>
+          <w:color w:val="6A9955"/>
+          <w:sz w:val="21"/>
+          <w:szCs w:val="21"/>
+          <w:lang w:eastAsia="pt-BR"/>
+        </w:rPr>
+        <w:t xml:space="preserve"> fica vermelho*/</w:t>
+      </w:r>
+    </w:p>
+    <w:p>
+      <w:pPr>
+        <w:shd w:val="clear" w:color="auto" w:fill="1E1E1E"/>
+        <w:spacing w:after="0" w:line="285" w:lineRule="atLeast"/>
+        <w:rPr>
+          <w:rFonts w:ascii="Consolas" w:eastAsia="Times New Roman" w:hAnsi="Consolas" w:cs="Times New Roman"/>
+          <w:color w:val="D4D4D4"/>
+          <w:sz w:val="21"/>
+          <w:szCs w:val="21"/>
+          <w:lang w:eastAsia="pt-BR"/>
+        </w:rPr>
+      </w:pPr>
+      <w:r>
+        <w:rPr>
+          <w:rFonts w:ascii="Consolas" w:eastAsia="Times New Roman" w:hAnsi="Consolas" w:cs="Times New Roman"/>
+          <w:color w:val="D4D4D4"/>
+          <w:sz w:val="21"/>
+          <w:szCs w:val="21"/>
+          <w:lang w:eastAsia="pt-BR"/>
+        </w:rPr>
+        <w:t>}</w:t>
+      </w:r>
+    </w:p>
+    <w:p>
+      <w:pPr>
+        <w:rPr>
+          <w:sz w:val="24"/>
+          <w:szCs w:val="24"/>
+        </w:rPr>
+      </w:pPr>
+    </w:p>
+    <w:p>
+      <w:pPr>
+        <w:rPr>
+          <w:sz w:val="24"/>
+          <w:szCs w:val="24"/>
+        </w:rPr>
+      </w:pPr>
+      <w:proofErr w:type="spellStart"/>
+      <w:r>
+        <w:rPr>
+          <w:sz w:val="24"/>
+          <w:szCs w:val="24"/>
+        </w:rPr>
+        <w:t>Hover</w:t>
+      </w:r>
+      <w:proofErr w:type="spellEnd"/>
+      <w:r>
+        <w:rPr>
+          <w:sz w:val="24"/>
+          <w:szCs w:val="24"/>
+        </w:rPr>
+        <w:t>: Ação de passar o mouse por cima.</w:t>
+      </w:r>
+    </w:p>
+    <w:p>
+      <w:pPr>
+        <w:rPr>
+          <w:sz w:val="24"/>
+          <w:szCs w:val="24"/>
+        </w:rPr>
+      </w:pPr>
+    </w:p>
+    <w:p>
+      <w:pPr>
+        <w:rPr>
+          <w:sz w:val="24"/>
+          <w:szCs w:val="24"/>
+        </w:rPr>
+      </w:pPr>
     </w:p>
     <w:sectPr>
       <w:pgSz w:w="11906" w:h="16838"/>
@@ -1160,6 +1538,27 @@
     <w:name w:val="Normal"/>
     <w:qFormat/>
   </w:style>
+  <w:style w:type="paragraph" w:styleId="Ttulo1">
+    <w:name w:val="heading 1"/>
+    <w:basedOn w:val="Normal"/>
+    <w:link w:val="Ttulo1Char"/>
+    <w:uiPriority w:val="9"/>
+    <w:qFormat/>
+    <w:rsid w:val="00CB46D5"/>
+    <w:pPr>
+      <w:spacing w:before="100" w:beforeAutospacing="1" w:after="100" w:afterAutospacing="1" w:line="240" w:lineRule="auto"/>
+      <w:outlineLvl w:val="0"/>
+    </w:pPr>
+    <w:rPr>
+      <w:rFonts w:ascii="Times New Roman" w:eastAsia="Times New Roman" w:hAnsi="Times New Roman" w:cs="Times New Roman"/>
+      <w:b/>
+      <w:bCs/>
+      <w:kern w:val="36"/>
+      <w:sz w:val="48"/>
+      <w:szCs w:val="48"/>
+      <w:lang w:eastAsia="pt-BR"/>
+    </w:rPr>
+  </w:style>
   <w:style w:type="character" w:default="1" w:styleId="Fontepargpadro">
     <w:name w:val="Default Paragraph Font"/>
     <w:uiPriority w:val="1"/>
@@ -1219,6 +1618,22 @@
     <w:rPr>
       <w:color w:val="605E5C"/>
       <w:shd w:val="clear" w:color="auto" w:fill="E1DFDD"/>
+    </w:rPr>
+  </w:style>
+  <w:style w:type="character" w:customStyle="1" w:styleId="Ttulo1Char">
+    <w:name w:val="Título 1 Char"/>
+    <w:basedOn w:val="Fontepargpadro"/>
+    <w:link w:val="Ttulo1"/>
+    <w:uiPriority w:val="9"/>
+    <w:rsid w:val="00CB46D5"/>
+    <w:rPr>
+      <w:rFonts w:ascii="Times New Roman" w:eastAsia="Times New Roman" w:hAnsi="Times New Roman" w:cs="Times New Roman"/>
+      <w:b/>
+      <w:bCs/>
+      <w:kern w:val="36"/>
+      <w:sz w:val="48"/>
+      <w:szCs w:val="48"/>
+      <w:lang w:eastAsia="pt-BR"/>
     </w:rPr>
   </w:style>
 </w:styles>

--- a/Udemy/anotacoes/Anotações.docx
+++ b/Udemy/anotacoes/Anotações.docx
@@ -22,6 +22,342 @@
         <w:t>ANOTAÇÕES HTML E CSS:</w:t>
       </w:r>
     </w:p>
+    <w:p>
+      <w:pPr>
+        <w:rPr>
+          <w:b/>
+          <w:bCs/>
+          <w:sz w:val="40"/>
+          <w:szCs w:val="40"/>
+        </w:rPr>
+      </w:pPr>
+    </w:p>
+    <w:p>
+      <w:pPr>
+        <w:ind w:firstLine="360"/>
+        <w:rPr>
+          <w:b/>
+          <w:bCs/>
+        </w:rPr>
+      </w:pPr>
+      <w:r>
+        <w:rPr>
+          <w:b/>
+          <w:bCs/>
+        </w:rPr>
+        <w:t>DUVIDAS RECORENTES:</w:t>
+      </w:r>
+    </w:p>
+    <w:p>
+      <w:pPr>
+        <w:ind w:firstLine="360"/>
+        <w:rPr>
+          <w:rFonts w:ascii="Arial" w:hAnsi="Arial" w:cs="Arial"/>
+          <w:color w:val="273239"/>
+          <w:spacing w:val="2"/>
+          <w:sz w:val="20"/>
+          <w:szCs w:val="20"/>
+          <w:shd w:val="clear" w:color="auto" w:fill="FFFFFF"/>
+        </w:rPr>
+      </w:pPr>
+      <w:r>
+        <w:rPr>
+          <w:b/>
+          <w:bCs/>
+        </w:rPr>
+        <w:t xml:space="preserve">- </w:t>
+      </w:r>
+      <w:proofErr w:type="spellStart"/>
+      <w:r>
+        <w:rPr>
+          <w:b/>
+          <w:bCs/>
+        </w:rPr>
+        <w:t>Tag</w:t>
+      </w:r>
+      <w:proofErr w:type="spellEnd"/>
+      <w:r>
+        <w:rPr>
+          <w:b/>
+          <w:bCs/>
+        </w:rPr>
+        <w:t xml:space="preserve"> &lt;</w:t>
+      </w:r>
+      <w:proofErr w:type="spellStart"/>
+      <w:r>
+        <w:rPr>
+          <w:b/>
+          <w:bCs/>
+        </w:rPr>
+        <w:t>label</w:t>
+      </w:r>
+      <w:proofErr w:type="spellEnd"/>
+      <w:proofErr w:type="gramStart"/>
+      <w:r>
+        <w:rPr>
+          <w:b/>
+          <w:bCs/>
+        </w:rPr>
+        <w:t>&gt;  =</w:t>
+      </w:r>
+      <w:proofErr w:type="gramEnd"/>
+      <w:r>
+        <w:t xml:space="preserve"> </w:t>
+      </w:r>
+      <w:r>
+        <w:rPr>
+          <w:rFonts w:ascii="Arial" w:hAnsi="Arial" w:cs="Arial"/>
+          <w:color w:val="273239"/>
+          <w:spacing w:val="2"/>
+          <w:sz w:val="26"/>
+          <w:szCs w:val="26"/>
+          <w:shd w:val="clear" w:color="auto" w:fill="FFFFFF"/>
+        </w:rPr>
+        <w:t> </w:t>
+      </w:r>
+      <w:r>
+        <w:rPr>
+          <w:rFonts w:ascii="Arial" w:hAnsi="Arial" w:cs="Arial"/>
+          <w:color w:val="273239"/>
+          <w:spacing w:val="2"/>
+          <w:sz w:val="20"/>
+          <w:szCs w:val="20"/>
+          <w:shd w:val="clear" w:color="auto" w:fill="FFFFFF"/>
+        </w:rPr>
+        <w:t xml:space="preserve">A </w:t>
+      </w:r>
+      <w:proofErr w:type="spellStart"/>
+      <w:r>
+        <w:rPr>
+          <w:rFonts w:ascii="Arial" w:hAnsi="Arial" w:cs="Arial"/>
+          <w:color w:val="273239"/>
+          <w:spacing w:val="2"/>
+          <w:sz w:val="20"/>
+          <w:szCs w:val="20"/>
+          <w:shd w:val="clear" w:color="auto" w:fill="FFFFFF"/>
+        </w:rPr>
+        <w:t>tag</w:t>
+      </w:r>
+      <w:proofErr w:type="spellEnd"/>
+      <w:r>
+        <w:rPr>
+          <w:rFonts w:ascii="Arial" w:hAnsi="Arial" w:cs="Arial"/>
+          <w:color w:val="273239"/>
+          <w:spacing w:val="2"/>
+          <w:sz w:val="20"/>
+          <w:szCs w:val="20"/>
+          <w:shd w:val="clear" w:color="auto" w:fill="FFFFFF"/>
+        </w:rPr>
+        <w:t xml:space="preserve"> &lt;</w:t>
+      </w:r>
+      <w:proofErr w:type="spellStart"/>
+      <w:r>
+        <w:rPr>
+          <w:rFonts w:ascii="Arial" w:hAnsi="Arial" w:cs="Arial"/>
+          <w:color w:val="273239"/>
+          <w:spacing w:val="2"/>
+          <w:sz w:val="20"/>
+          <w:szCs w:val="20"/>
+          <w:shd w:val="clear" w:color="auto" w:fill="FFFFFF"/>
+        </w:rPr>
+        <w:t>label</w:t>
+      </w:r>
+      <w:proofErr w:type="spellEnd"/>
+      <w:r>
+        <w:rPr>
+          <w:rFonts w:ascii="Arial" w:hAnsi="Arial" w:cs="Arial"/>
+          <w:color w:val="273239"/>
+          <w:spacing w:val="2"/>
+          <w:sz w:val="20"/>
+          <w:szCs w:val="20"/>
+          <w:shd w:val="clear" w:color="auto" w:fill="FFFFFF"/>
+        </w:rPr>
+        <w:t>&gt; define o rótulo para o elemento &lt;</w:t>
+      </w:r>
+      <w:proofErr w:type="spellStart"/>
+      <w:r>
+        <w:rPr>
+          <w:rFonts w:ascii="Arial" w:hAnsi="Arial" w:cs="Arial"/>
+          <w:color w:val="273239"/>
+          <w:spacing w:val="2"/>
+          <w:sz w:val="20"/>
+          <w:szCs w:val="20"/>
+          <w:shd w:val="clear" w:color="auto" w:fill="FFFFFF"/>
+        </w:rPr>
+        <w:t>button</w:t>
+      </w:r>
+      <w:proofErr w:type="spellEnd"/>
+      <w:r>
+        <w:rPr>
+          <w:rFonts w:ascii="Arial" w:hAnsi="Arial" w:cs="Arial"/>
+          <w:color w:val="273239"/>
+          <w:spacing w:val="2"/>
+          <w:sz w:val="20"/>
+          <w:szCs w:val="20"/>
+          <w:shd w:val="clear" w:color="auto" w:fill="FFFFFF"/>
+        </w:rPr>
+        <w:t>&gt;, &lt;input&gt;, &lt;meter&gt;, &lt;output&gt;, &lt;</w:t>
+      </w:r>
+      <w:proofErr w:type="spellStart"/>
+      <w:r>
+        <w:rPr>
+          <w:rFonts w:ascii="Arial" w:hAnsi="Arial" w:cs="Arial"/>
+          <w:color w:val="273239"/>
+          <w:spacing w:val="2"/>
+          <w:sz w:val="20"/>
+          <w:szCs w:val="20"/>
+          <w:shd w:val="clear" w:color="auto" w:fill="FFFFFF"/>
+        </w:rPr>
+        <w:t>progress</w:t>
+      </w:r>
+      <w:proofErr w:type="spellEnd"/>
+      <w:r>
+        <w:rPr>
+          <w:rFonts w:ascii="Arial" w:hAnsi="Arial" w:cs="Arial"/>
+          <w:color w:val="273239"/>
+          <w:spacing w:val="2"/>
+          <w:sz w:val="20"/>
+          <w:szCs w:val="20"/>
+          <w:shd w:val="clear" w:color="auto" w:fill="FFFFFF"/>
+        </w:rPr>
+        <w:t>&gt;, &lt;</w:t>
+      </w:r>
+      <w:proofErr w:type="spellStart"/>
+      <w:r>
+        <w:rPr>
+          <w:rFonts w:ascii="Arial" w:hAnsi="Arial" w:cs="Arial"/>
+          <w:color w:val="273239"/>
+          <w:spacing w:val="2"/>
+          <w:sz w:val="20"/>
+          <w:szCs w:val="20"/>
+          <w:shd w:val="clear" w:color="auto" w:fill="FFFFFF"/>
+        </w:rPr>
+        <w:t>select</w:t>
+      </w:r>
+      <w:proofErr w:type="spellEnd"/>
+      <w:r>
+        <w:rPr>
+          <w:rFonts w:ascii="Arial" w:hAnsi="Arial" w:cs="Arial"/>
+          <w:color w:val="273239"/>
+          <w:spacing w:val="2"/>
+          <w:sz w:val="20"/>
+          <w:szCs w:val="20"/>
+          <w:shd w:val="clear" w:color="auto" w:fill="FFFFFF"/>
+        </w:rPr>
+        <w:t>&gt; ou &lt;</w:t>
+      </w:r>
+      <w:proofErr w:type="spellStart"/>
+      <w:r>
+        <w:rPr>
+          <w:rFonts w:ascii="Arial" w:hAnsi="Arial" w:cs="Arial"/>
+          <w:color w:val="273239"/>
+          <w:spacing w:val="2"/>
+          <w:sz w:val="20"/>
+          <w:szCs w:val="20"/>
+          <w:shd w:val="clear" w:color="auto" w:fill="FFFFFF"/>
+        </w:rPr>
+        <w:t>textarea</w:t>
+      </w:r>
+      <w:proofErr w:type="spellEnd"/>
+      <w:r>
+        <w:rPr>
+          <w:rFonts w:ascii="Arial" w:hAnsi="Arial" w:cs="Arial"/>
+          <w:color w:val="273239"/>
+          <w:spacing w:val="2"/>
+          <w:sz w:val="20"/>
+          <w:szCs w:val="20"/>
+          <w:shd w:val="clear" w:color="auto" w:fill="FFFFFF"/>
+        </w:rPr>
+        <w:t>&gt;.</w:t>
+      </w:r>
+    </w:p>
+    <w:p>
+      <w:pPr>
+        <w:ind w:firstLine="360"/>
+        <w:rPr>
+          <w:rFonts w:ascii="Arial" w:hAnsi="Arial" w:cs="Arial"/>
+          <w:color w:val="273239"/>
+          <w:spacing w:val="2"/>
+          <w:sz w:val="20"/>
+          <w:szCs w:val="20"/>
+          <w:shd w:val="clear" w:color="auto" w:fill="FFFFFF"/>
+        </w:rPr>
+      </w:pPr>
+    </w:p>
+    <w:p>
+      <w:pPr>
+        <w:ind w:firstLine="360"/>
+        <w:rPr>
+          <w:rFonts w:ascii="Segoe UI" w:hAnsi="Segoe UI" w:cs="Segoe UI"/>
+          <w:color w:val="1B1B1B"/>
+          <w:sz w:val="20"/>
+          <w:szCs w:val="20"/>
+          <w:shd w:val="clear" w:color="auto" w:fill="FFFFFF"/>
+        </w:rPr>
+      </w:pPr>
+      <w:r>
+        <w:rPr>
+          <w:rFonts w:ascii="Arial" w:hAnsi="Arial" w:cs="Arial"/>
+          <w:b/>
+          <w:bCs/>
+          <w:color w:val="273239"/>
+          <w:spacing w:val="2"/>
+          <w:sz w:val="20"/>
+          <w:szCs w:val="20"/>
+          <w:shd w:val="clear" w:color="auto" w:fill="FFFFFF"/>
+        </w:rPr>
+        <w:t xml:space="preserve">- Display </w:t>
+      </w:r>
+      <w:proofErr w:type="spellStart"/>
+      <w:r>
+        <w:rPr>
+          <w:rFonts w:ascii="Arial" w:hAnsi="Arial" w:cs="Arial"/>
+          <w:b/>
+          <w:bCs/>
+          <w:color w:val="273239"/>
+          <w:spacing w:val="2"/>
+          <w:sz w:val="20"/>
+          <w:szCs w:val="20"/>
+          <w:shd w:val="clear" w:color="auto" w:fill="FFFFFF"/>
+        </w:rPr>
+        <w:t>block</w:t>
+      </w:r>
+      <w:proofErr w:type="spellEnd"/>
+      <w:r>
+        <w:rPr>
+          <w:rFonts w:ascii="Arial" w:hAnsi="Arial" w:cs="Arial"/>
+          <w:b/>
+          <w:bCs/>
+          <w:color w:val="273239"/>
+          <w:spacing w:val="2"/>
+          <w:sz w:val="20"/>
+          <w:szCs w:val="20"/>
+          <w:shd w:val="clear" w:color="auto" w:fill="FFFFFF"/>
+        </w:rPr>
+        <w:t>:</w:t>
+      </w:r>
+      <w:r>
+        <w:rPr>
+          <w:rFonts w:ascii="Arial" w:hAnsi="Arial" w:cs="Arial"/>
+          <w:color w:val="273239"/>
+          <w:spacing w:val="2"/>
+          <w:sz w:val="20"/>
+          <w:szCs w:val="20"/>
+          <w:shd w:val="clear" w:color="auto" w:fill="FFFFFF"/>
+        </w:rPr>
+        <w:t xml:space="preserve"> </w:t>
+      </w:r>
+      <w:r>
+        <w:rPr>
+          <w:rFonts w:ascii="Segoe UI" w:hAnsi="Segoe UI" w:cs="Segoe UI"/>
+          <w:color w:val="1B1B1B"/>
+          <w:sz w:val="20"/>
+          <w:szCs w:val="20"/>
+          <w:shd w:val="clear" w:color="auto" w:fill="FFFFFF"/>
+        </w:rPr>
+        <w:t>O elemento gera uma caixa de elemento de bloco, gerando quebras de linha antes e depois do elemento quando no fluxo normal.</w:t>
+      </w:r>
+    </w:p>
     <w:p/>
     <w:p>
       <w:pPr>
@@ -170,67 +506,260 @@
         <w:ind w:firstLine="360"/>
       </w:pPr>
       <w:r>
+        <w:rPr>
+          <w:b/>
+          <w:bCs/>
+          <w:color w:val="C00000"/>
+        </w:rPr>
         <w:t>-</w:t>
       </w:r>
       <w:proofErr w:type="spellStart"/>
       <w:r>
+        <w:rPr>
+          <w:b/>
+          <w:bCs/>
+          <w:color w:val="C00000"/>
+        </w:rPr>
         <w:t>Margin</w:t>
       </w:r>
       <w:proofErr w:type="spellEnd"/>
       <w:r>
-        <w:t xml:space="preserve">: é basicamente a margem entre as caixas </w:t>
-      </w:r>
-    </w:p>
-    <w:p>
-      <w:pPr>
-        <w:ind w:firstLine="360"/>
-      </w:pPr>
-      <w:r>
+        <w:rPr>
+          <w:b/>
+          <w:bCs/>
+          <w:color w:val="C00000"/>
+        </w:rPr>
+        <w:t>:</w:t>
+      </w:r>
+      <w:r>
+        <w:t xml:space="preserve"> é basicamente a margem entre as caixas </w:t>
+      </w:r>
+    </w:p>
+    <w:p>
+      <w:pPr>
+        <w:ind w:firstLine="360"/>
+      </w:pPr>
+      <w:r>
+        <w:rPr>
+          <w:b/>
+          <w:bCs/>
+          <w:color w:val="C00000"/>
+        </w:rPr>
         <w:t>-</w:t>
       </w:r>
       <w:proofErr w:type="spellStart"/>
       <w:r>
+        <w:rPr>
+          <w:b/>
+          <w:bCs/>
+          <w:color w:val="C00000"/>
+        </w:rPr>
         <w:t>Boder</w:t>
       </w:r>
       <w:proofErr w:type="spellEnd"/>
       <w:r>
-        <w:t>: a borda da caixa.</w:t>
-      </w:r>
-    </w:p>
-    <w:p>
-      <w:pPr>
-        <w:ind w:firstLine="360"/>
-      </w:pPr>
-      <w:r>
+        <w:rPr>
+          <w:b/>
+          <w:bCs/>
+          <w:color w:val="C00000"/>
+        </w:rPr>
+        <w:t>:</w:t>
+      </w:r>
+      <w:r>
+        <w:rPr>
+          <w:color w:val="C00000"/>
+        </w:rPr>
+        <w:t xml:space="preserve"> </w:t>
+      </w:r>
+      <w:r>
+        <w:t>a borda da caixa.</w:t>
+      </w:r>
+    </w:p>
+    <w:p>
+      <w:pPr>
+        <w:ind w:firstLine="360"/>
+      </w:pPr>
+      <w:r>
+        <w:rPr>
+          <w:b/>
+          <w:bCs/>
+          <w:color w:val="C00000"/>
+        </w:rPr>
         <w:t xml:space="preserve">- </w:t>
       </w:r>
       <w:proofErr w:type="spellStart"/>
       <w:r>
+        <w:rPr>
+          <w:b/>
+          <w:bCs/>
+          <w:color w:val="C00000"/>
+        </w:rPr>
         <w:t>Padding</w:t>
       </w:r>
       <w:proofErr w:type="spellEnd"/>
       <w:r>
-        <w:t xml:space="preserve">: espaço entre o conteúdo e a caixa </w:t>
-      </w:r>
-    </w:p>
-    <w:p>
-      <w:pPr>
-        <w:ind w:firstLine="360"/>
-      </w:pPr>
-    </w:p>
-    <w:p>
-      <w:pPr>
-        <w:ind w:firstLine="360"/>
-        <w:rPr>
-          <w:b/>
-          <w:bCs/>
-        </w:rPr>
-      </w:pPr>
-      <w:r>
-        <w:rPr>
-          <w:b/>
-          <w:bCs/>
-        </w:rPr>
+        <w:rPr>
+          <w:b/>
+          <w:bCs/>
+          <w:color w:val="C00000"/>
+        </w:rPr>
+        <w:t>:</w:t>
+      </w:r>
+      <w:r>
+        <w:rPr>
+          <w:color w:val="C00000"/>
+        </w:rPr>
+        <w:t xml:space="preserve"> </w:t>
+      </w:r>
+      <w:r>
+        <w:t xml:space="preserve">espaço entre o conteúdo e a caixa </w:t>
+      </w:r>
+    </w:p>
+    <w:p>
+      <w:pPr>
+        <w:ind w:firstLine="360"/>
+      </w:pPr>
+      <w:r>
+        <w:rPr>
+          <w:b/>
+          <w:bCs/>
+          <w:color w:val="C00000"/>
+        </w:rPr>
+        <w:t>Box-</w:t>
+      </w:r>
+      <w:proofErr w:type="spellStart"/>
+      <w:r>
+        <w:rPr>
+          <w:b/>
+          <w:bCs/>
+          <w:color w:val="C00000"/>
+        </w:rPr>
+        <w:t>sizing</w:t>
+      </w:r>
+      <w:proofErr w:type="spellEnd"/>
+      <w:r>
+        <w:rPr>
+          <w:b/>
+          <w:bCs/>
+          <w:color w:val="C00000"/>
+        </w:rPr>
+        <w:t xml:space="preserve">: </w:t>
+      </w:r>
+      <w:proofErr w:type="spellStart"/>
+      <w:r>
+        <w:rPr>
+          <w:b/>
+          <w:bCs/>
+          <w:color w:val="C00000"/>
+        </w:rPr>
+        <w:t>border</w:t>
+      </w:r>
+      <w:proofErr w:type="spellEnd"/>
+      <w:r>
+        <w:rPr>
+          <w:b/>
+          <w:bCs/>
+          <w:color w:val="C00000"/>
+        </w:rPr>
+        <w:t>-box</w:t>
+      </w:r>
+      <w:r>
+        <w:rPr>
+          <w:color w:val="C00000"/>
+        </w:rPr>
+        <w:t xml:space="preserve">:  </w:t>
+      </w:r>
+      <w:r>
+        <w:t>i</w:t>
+      </w:r>
+      <w:r>
+        <w:rPr>
+          <w:rFonts w:ascii="Segoe UI" w:hAnsi="Segoe UI" w:cs="Segoe UI"/>
+          <w:color w:val="1B1B1B"/>
+          <w:shd w:val="clear" w:color="auto" w:fill="FFFFFF"/>
+        </w:rPr>
+        <w:t>nforma ao navegador para considerar qualquer borda e preenchimento nos valores especificados para a largura e a altura de um elemento. Se você definir a largura de um elemento para 100 pixels, esses 100 pixels incluirão qualquer borda ou preenchimento adicionado e a caixa de conteúdo encolherá para absorver essa largura extra</w:t>
+      </w:r>
+    </w:p>
+    <w:p>
+      <w:pPr>
+        <w:ind w:firstLine="360"/>
+        <w:rPr>
+          <w:rFonts w:ascii="Segoe UI" w:hAnsi="Segoe UI" w:cs="Segoe UI"/>
+          <w:color w:val="1B1B1B"/>
+          <w:shd w:val="clear" w:color="auto" w:fill="FFFFFF"/>
+        </w:rPr>
+      </w:pPr>
+      <w:r>
+        <w:rPr>
+          <w:b/>
+          <w:bCs/>
+          <w:color w:val="C00000"/>
+        </w:rPr>
+        <w:t>Box-</w:t>
+      </w:r>
+      <w:proofErr w:type="spellStart"/>
+      <w:r>
+        <w:rPr>
+          <w:b/>
+          <w:bCs/>
+          <w:color w:val="C00000"/>
+        </w:rPr>
+        <w:t>sizing</w:t>
+      </w:r>
+      <w:proofErr w:type="spellEnd"/>
+      <w:r>
+        <w:rPr>
+          <w:b/>
+          <w:bCs/>
+          <w:color w:val="C00000"/>
+        </w:rPr>
+        <w:t>: contente-box:</w:t>
+      </w:r>
+      <w:r>
+        <w:rPr>
+          <w:color w:val="C00000"/>
+        </w:rPr>
+        <w:t xml:space="preserve"> </w:t>
+      </w:r>
+      <w:r>
+        <w:rPr>
+          <w:rFonts w:ascii="Segoe UI" w:hAnsi="Segoe UI" w:cs="Segoe UI"/>
+          <w:color w:val="1B1B1B"/>
+          <w:shd w:val="clear" w:color="auto" w:fill="FFFFFF"/>
+        </w:rPr>
+        <w:t>fornece o comportamento de dimensionamento de caixa CSS padrão. Se você definir a largura de um elemento para 100 pixels, a caixa de conteúdo do elemento terá 100 pixels de largura e a largura de qualquer borda ou preenchimento será adicionada à largura renderizada final, tornando o elemento mais largo que 100px.</w:t>
+      </w:r>
+    </w:p>
+    <w:p>
+      <w:pPr>
+        <w:ind w:firstLine="360"/>
+        <w:rPr>
+          <w:rFonts w:ascii="Segoe UI" w:hAnsi="Segoe UI" w:cs="Segoe UI"/>
+          <w:color w:val="1B1B1B"/>
+          <w:shd w:val="clear" w:color="auto" w:fill="FFFFFF"/>
+        </w:rPr>
+      </w:pPr>
+    </w:p>
+    <w:p>
+      <w:pPr>
+        <w:ind w:firstLine="360"/>
+      </w:pPr>
+    </w:p>
+    <w:p>
+      <w:pPr>
+        <w:ind w:firstLine="360"/>
+        <w:rPr>
+          <w:b/>
+          <w:bCs/>
+        </w:rPr>
+      </w:pPr>
+      <w:r>
+        <w:rPr>
+          <w:b/>
+          <w:bCs/>
+        </w:rPr>
+        <w:lastRenderedPageBreak/>
         <w:t xml:space="preserve"># </w:t>
       </w:r>
       <w:r>
@@ -712,7 +1241,6 @@
           <w:szCs w:val="32"/>
           <w:lang w:eastAsia="pt-BR"/>
         </w:rPr>
-        <w:lastRenderedPageBreak/>
         <w:t xml:space="preserve"># </w:t>
       </w:r>
       <w:proofErr w:type="spellStart"/>

--- a/Udemy/anotacoes/Anotações.docx
+++ b/Udemy/anotacoes/Anotações.docx
@@ -65,42 +65,8 @@
           <w:b/>
           <w:bCs/>
         </w:rPr>
-        <w:t xml:space="preserve">- </w:t>
-      </w:r>
-      <w:proofErr w:type="spellStart"/>
-      <w:r>
-        <w:rPr>
-          <w:b/>
-          <w:bCs/>
-        </w:rPr>
-        <w:t>Tag</w:t>
-      </w:r>
-      <w:proofErr w:type="spellEnd"/>
-      <w:r>
-        <w:rPr>
-          <w:b/>
-          <w:bCs/>
-        </w:rPr>
-        <w:t xml:space="preserve"> &lt;</w:t>
-      </w:r>
-      <w:proofErr w:type="spellStart"/>
-      <w:r>
-        <w:rPr>
-          <w:b/>
-          <w:bCs/>
-        </w:rPr>
-        <w:t>label</w:t>
-      </w:r>
-      <w:proofErr w:type="spellEnd"/>
-      <w:proofErr w:type="gramStart"/>
-      <w:r>
-        <w:rPr>
-          <w:b/>
-          <w:bCs/>
-        </w:rPr>
-        <w:t>&gt;  =</w:t>
-      </w:r>
-      <w:proofErr w:type="gramEnd"/>
+        <w:t>- Tag &lt;label&gt;  =</w:t>
+      </w:r>
       <w:r>
         <w:t xml:space="preserve"> </w:t>
       </w:r>
@@ -124,10 +90,12 @@
           <w:szCs w:val="20"/>
           <w:shd w:val="clear" w:color="auto" w:fill="FFFFFF"/>
         </w:rPr>
-        <w:t xml:space="preserve">A </w:t>
-      </w:r>
-      <w:proofErr w:type="spellStart"/>
-      <w:r>
+        <w:t>A tag &lt;label&gt; define o rótulo para o elemento &lt;button&gt;, &lt;input&gt;, &lt;meter&gt;, &lt;output&gt;, &lt;progress&gt;, &lt;select&gt; ou &lt;textarea&gt;.</w:t>
+      </w:r>
+    </w:p>
+    <w:p>
+      <w:pPr>
+        <w:ind w:firstLine="360"/>
         <w:rPr>
           <w:rFonts w:ascii="Arial" w:hAnsi="Arial" w:cs="Arial"/>
           <w:color w:val="273239"/>
@@ -136,9 +104,32 @@
           <w:szCs w:val="20"/>
           <w:shd w:val="clear" w:color="auto" w:fill="FFFFFF"/>
         </w:rPr>
-        <w:t>tag</w:t>
-      </w:r>
-      <w:proofErr w:type="spellEnd"/>
+      </w:pPr>
+    </w:p>
+    <w:p>
+      <w:pPr>
+        <w:ind w:firstLine="360"/>
+        <w:rPr>
+          <w:rFonts w:ascii="Segoe UI" w:hAnsi="Segoe UI" w:cs="Segoe UI"/>
+          <w:color w:val="1B1B1B"/>
+          <w:sz w:val="20"/>
+          <w:szCs w:val="20"/>
+          <w:shd w:val="clear" w:color="auto" w:fill="FFFFFF"/>
+        </w:rPr>
+      </w:pPr>
+      <w:r>
+        <w:rPr>
+          <w:rFonts w:ascii="Arial" w:hAnsi="Arial" w:cs="Arial"/>
+          <w:b/>
+          <w:bCs/>
+          <w:color w:val="273239"/>
+          <w:spacing w:val="2"/>
+          <w:sz w:val="20"/>
+          <w:szCs w:val="20"/>
+          <w:shd w:val="clear" w:color="auto" w:fill="FFFFFF"/>
+        </w:rPr>
+        <w:t>- Display block:</w:t>
+      </w:r>
       <w:r>
         <w:rPr>
           <w:rFonts w:ascii="Arial" w:hAnsi="Arial" w:cs="Arial"/>
@@ -148,145 +139,9 @@
           <w:szCs w:val="20"/>
           <w:shd w:val="clear" w:color="auto" w:fill="FFFFFF"/>
         </w:rPr>
-        <w:t xml:space="preserve"> &lt;</w:t>
-      </w:r>
-      <w:proofErr w:type="spellStart"/>
-      <w:r>
-        <w:rPr>
-          <w:rFonts w:ascii="Arial" w:hAnsi="Arial" w:cs="Arial"/>
-          <w:color w:val="273239"/>
-          <w:spacing w:val="2"/>
-          <w:sz w:val="20"/>
-          <w:szCs w:val="20"/>
-          <w:shd w:val="clear" w:color="auto" w:fill="FFFFFF"/>
-        </w:rPr>
-        <w:t>label</w:t>
-      </w:r>
-      <w:proofErr w:type="spellEnd"/>
-      <w:r>
-        <w:rPr>
-          <w:rFonts w:ascii="Arial" w:hAnsi="Arial" w:cs="Arial"/>
-          <w:color w:val="273239"/>
-          <w:spacing w:val="2"/>
-          <w:sz w:val="20"/>
-          <w:szCs w:val="20"/>
-          <w:shd w:val="clear" w:color="auto" w:fill="FFFFFF"/>
-        </w:rPr>
-        <w:t>&gt; define o rótulo para o elemento &lt;</w:t>
-      </w:r>
-      <w:proofErr w:type="spellStart"/>
-      <w:r>
-        <w:rPr>
-          <w:rFonts w:ascii="Arial" w:hAnsi="Arial" w:cs="Arial"/>
-          <w:color w:val="273239"/>
-          <w:spacing w:val="2"/>
-          <w:sz w:val="20"/>
-          <w:szCs w:val="20"/>
-          <w:shd w:val="clear" w:color="auto" w:fill="FFFFFF"/>
-        </w:rPr>
-        <w:t>button</w:t>
-      </w:r>
-      <w:proofErr w:type="spellEnd"/>
-      <w:r>
-        <w:rPr>
-          <w:rFonts w:ascii="Arial" w:hAnsi="Arial" w:cs="Arial"/>
-          <w:color w:val="273239"/>
-          <w:spacing w:val="2"/>
-          <w:sz w:val="20"/>
-          <w:szCs w:val="20"/>
-          <w:shd w:val="clear" w:color="auto" w:fill="FFFFFF"/>
-        </w:rPr>
-        <w:t>&gt;, &lt;input&gt;, &lt;meter&gt;, &lt;output&gt;, &lt;</w:t>
-      </w:r>
-      <w:proofErr w:type="spellStart"/>
-      <w:r>
-        <w:rPr>
-          <w:rFonts w:ascii="Arial" w:hAnsi="Arial" w:cs="Arial"/>
-          <w:color w:val="273239"/>
-          <w:spacing w:val="2"/>
-          <w:sz w:val="20"/>
-          <w:szCs w:val="20"/>
-          <w:shd w:val="clear" w:color="auto" w:fill="FFFFFF"/>
-        </w:rPr>
-        <w:t>progress</w:t>
-      </w:r>
-      <w:proofErr w:type="spellEnd"/>
-      <w:r>
-        <w:rPr>
-          <w:rFonts w:ascii="Arial" w:hAnsi="Arial" w:cs="Arial"/>
-          <w:color w:val="273239"/>
-          <w:spacing w:val="2"/>
-          <w:sz w:val="20"/>
-          <w:szCs w:val="20"/>
-          <w:shd w:val="clear" w:color="auto" w:fill="FFFFFF"/>
-        </w:rPr>
-        <w:t>&gt;, &lt;</w:t>
-      </w:r>
-      <w:proofErr w:type="spellStart"/>
-      <w:r>
-        <w:rPr>
-          <w:rFonts w:ascii="Arial" w:hAnsi="Arial" w:cs="Arial"/>
-          <w:color w:val="273239"/>
-          <w:spacing w:val="2"/>
-          <w:sz w:val="20"/>
-          <w:szCs w:val="20"/>
-          <w:shd w:val="clear" w:color="auto" w:fill="FFFFFF"/>
-        </w:rPr>
-        <w:t>select</w:t>
-      </w:r>
-      <w:proofErr w:type="spellEnd"/>
-      <w:r>
-        <w:rPr>
-          <w:rFonts w:ascii="Arial" w:hAnsi="Arial" w:cs="Arial"/>
-          <w:color w:val="273239"/>
-          <w:spacing w:val="2"/>
-          <w:sz w:val="20"/>
-          <w:szCs w:val="20"/>
-          <w:shd w:val="clear" w:color="auto" w:fill="FFFFFF"/>
-        </w:rPr>
-        <w:t>&gt; ou &lt;</w:t>
-      </w:r>
-      <w:proofErr w:type="spellStart"/>
-      <w:r>
-        <w:rPr>
-          <w:rFonts w:ascii="Arial" w:hAnsi="Arial" w:cs="Arial"/>
-          <w:color w:val="273239"/>
-          <w:spacing w:val="2"/>
-          <w:sz w:val="20"/>
-          <w:szCs w:val="20"/>
-          <w:shd w:val="clear" w:color="auto" w:fill="FFFFFF"/>
-        </w:rPr>
-        <w:t>textarea</w:t>
-      </w:r>
-      <w:proofErr w:type="spellEnd"/>
-      <w:r>
-        <w:rPr>
-          <w:rFonts w:ascii="Arial" w:hAnsi="Arial" w:cs="Arial"/>
-          <w:color w:val="273239"/>
-          <w:spacing w:val="2"/>
-          <w:sz w:val="20"/>
-          <w:szCs w:val="20"/>
-          <w:shd w:val="clear" w:color="auto" w:fill="FFFFFF"/>
-        </w:rPr>
-        <w:t>&gt;.</w:t>
-      </w:r>
-    </w:p>
-    <w:p>
-      <w:pPr>
-        <w:ind w:firstLine="360"/>
-        <w:rPr>
-          <w:rFonts w:ascii="Arial" w:hAnsi="Arial" w:cs="Arial"/>
-          <w:color w:val="273239"/>
-          <w:spacing w:val="2"/>
-          <w:sz w:val="20"/>
-          <w:szCs w:val="20"/>
-          <w:shd w:val="clear" w:color="auto" w:fill="FFFFFF"/>
-        </w:rPr>
-      </w:pPr>
-    </w:p>
-    <w:p>
-      <w:pPr>
-        <w:ind w:firstLine="360"/>
+        <w:t xml:space="preserve"> </w:t>
+      </w:r>
+      <w:r>
         <w:rPr>
           <w:rFonts w:ascii="Segoe UI" w:hAnsi="Segoe UI" w:cs="Segoe UI"/>
           <w:color w:val="1B1B1B"/>
@@ -294,401 +149,220 @@
           <w:szCs w:val="20"/>
           <w:shd w:val="clear" w:color="auto" w:fill="FFFFFF"/>
         </w:rPr>
-      </w:pPr>
-      <w:r>
-        <w:rPr>
-          <w:rFonts w:ascii="Arial" w:hAnsi="Arial" w:cs="Arial"/>
-          <w:b/>
-          <w:bCs/>
-          <w:color w:val="273239"/>
-          <w:spacing w:val="2"/>
-          <w:sz w:val="20"/>
-          <w:szCs w:val="20"/>
-          <w:shd w:val="clear" w:color="auto" w:fill="FFFFFF"/>
-        </w:rPr>
-        <w:t xml:space="preserve">- Display </w:t>
-      </w:r>
-      <w:proofErr w:type="spellStart"/>
-      <w:r>
-        <w:rPr>
-          <w:rFonts w:ascii="Arial" w:hAnsi="Arial" w:cs="Arial"/>
-          <w:b/>
-          <w:bCs/>
-          <w:color w:val="273239"/>
-          <w:spacing w:val="2"/>
-          <w:sz w:val="20"/>
-          <w:szCs w:val="20"/>
-          <w:shd w:val="clear" w:color="auto" w:fill="FFFFFF"/>
-        </w:rPr>
-        <w:t>block</w:t>
-      </w:r>
-      <w:proofErr w:type="spellEnd"/>
-      <w:r>
-        <w:rPr>
-          <w:rFonts w:ascii="Arial" w:hAnsi="Arial" w:cs="Arial"/>
-          <w:b/>
-          <w:bCs/>
-          <w:color w:val="273239"/>
-          <w:spacing w:val="2"/>
-          <w:sz w:val="20"/>
-          <w:szCs w:val="20"/>
-          <w:shd w:val="clear" w:color="auto" w:fill="FFFFFF"/>
-        </w:rPr>
-        <w:t>:</w:t>
-      </w:r>
-      <w:r>
-        <w:rPr>
-          <w:rFonts w:ascii="Arial" w:hAnsi="Arial" w:cs="Arial"/>
-          <w:color w:val="273239"/>
-          <w:spacing w:val="2"/>
-          <w:sz w:val="20"/>
-          <w:szCs w:val="20"/>
-          <w:shd w:val="clear" w:color="auto" w:fill="FFFFFF"/>
+        <w:t>O elemento gera uma caixa de elemento de bloco, gerando quebras de linha antes e depois do elemento quando no fluxo normal.</w:t>
+      </w:r>
+    </w:p>
+    <w:p/>
+    <w:p>
+      <w:pPr>
+        <w:ind w:left="360"/>
+      </w:pPr>
+      <w:r>
+        <w:rPr>
+          <w:b/>
+          <w:bCs/>
+        </w:rPr>
+        <w:t xml:space="preserve"># </w:t>
+      </w:r>
+      <w:r>
+        <w:rPr>
+          <w:b/>
+          <w:bCs/>
+        </w:rPr>
+        <w:t>Todas as Tags</w:t>
+      </w:r>
+      <w:r>
+        <w:t xml:space="preserve">: </w:t>
+      </w:r>
+    </w:p>
+    <w:p>
+      <w:pPr>
+        <w:ind w:left="360"/>
+        <w:rPr>
+          <w:color w:val="1F3864" w:themeColor="accent1" w:themeShade="80"/>
+          <w:u w:val="single"/>
+        </w:rPr>
+      </w:pPr>
+      <w:r>
+        <w:rPr>
+          <w:color w:val="1F3864" w:themeColor="accent1" w:themeShade="80"/>
+          <w:u w:val="single"/>
+        </w:rPr>
+        <w:t>https://developer.mozilla.org/pt-BR/docs/Web/HTML/Element</w:t>
+      </w:r>
+    </w:p>
+    <w:p>
+      <w:pPr>
+        <w:ind w:firstLine="360"/>
+      </w:pPr>
+      <w:r>
+        <w:t xml:space="preserve">Exemplo: &lt;div&gt;   &lt;br&gt;  &lt;link&gt; ... </w:t>
+      </w:r>
+    </w:p>
+    <w:p>
+      <w:pPr>
+        <w:ind w:firstLine="360"/>
+      </w:pPr>
+    </w:p>
+    <w:p>
+      <w:pPr>
+        <w:ind w:firstLine="360"/>
+        <w:rPr>
+          <w:b/>
+          <w:bCs/>
+        </w:rPr>
+      </w:pPr>
+      <w:r>
+        <w:rPr>
+          <w:b/>
+          <w:bCs/>
+        </w:rPr>
+        <w:t># Validando seu HTML:</w:t>
+      </w:r>
+    </w:p>
+    <w:p>
+      <w:pPr>
+        <w:ind w:firstLine="360"/>
+        <w:rPr>
+          <w:color w:val="4472C4" w:themeColor="accent1"/>
+          <w:u w:val="single"/>
+        </w:rPr>
+      </w:pPr>
+      <w:r>
+        <w:rPr>
+          <w:color w:val="4472C4" w:themeColor="accent1"/>
+          <w:u w:val="single"/>
+        </w:rPr>
+        <w:t>https://validator.w3.org/nu/#textarea</w:t>
+      </w:r>
+    </w:p>
+    <w:p>
+      <w:pPr>
+        <w:ind w:firstLine="360"/>
+      </w:pPr>
+      <w:r>
+        <w:t xml:space="preserve">serve para corrigir seu código </w:t>
+      </w:r>
+    </w:p>
+    <w:p>
+      <w:pPr>
+        <w:ind w:firstLine="360"/>
+      </w:pPr>
+    </w:p>
+    <w:p>
+      <w:pPr>
+        <w:ind w:firstLine="360"/>
+        <w:rPr>
+          <w:b/>
+          <w:bCs/>
+        </w:rPr>
+      </w:pPr>
+      <w:r>
+        <w:rPr>
+          <w:b/>
+          <w:bCs/>
+        </w:rPr>
+        <w:t># Box Model:</w:t>
+      </w:r>
+    </w:p>
+    <w:p>
+      <w:pPr>
+        <w:ind w:firstLine="360"/>
+      </w:pPr>
+      <w:r>
+        <w:rPr>
+          <w:b/>
+          <w:bCs/>
+          <w:color w:val="C00000"/>
+        </w:rPr>
+        <w:t>-Margin:</w:t>
+      </w:r>
+      <w:r>
+        <w:t xml:space="preserve"> é basicamente a margem entre as caixas </w:t>
+      </w:r>
+    </w:p>
+    <w:p>
+      <w:pPr>
+        <w:ind w:firstLine="360"/>
+      </w:pPr>
+      <w:r>
+        <w:rPr>
+          <w:b/>
+          <w:bCs/>
+          <w:color w:val="C00000"/>
+        </w:rPr>
+        <w:t>-Boder:</w:t>
+      </w:r>
+      <w:r>
+        <w:rPr>
+          <w:color w:val="C00000"/>
         </w:rPr>
         <w:t xml:space="preserve"> </w:t>
+      </w:r>
+      <w:r>
+        <w:t>a borda da caixa.</w:t>
+      </w:r>
+    </w:p>
+    <w:p>
+      <w:pPr>
+        <w:ind w:firstLine="360"/>
+      </w:pPr>
+      <w:r>
+        <w:rPr>
+          <w:b/>
+          <w:bCs/>
+          <w:color w:val="C00000"/>
+        </w:rPr>
+        <w:t>- Padding:</w:t>
+      </w:r>
+      <w:r>
+        <w:rPr>
+          <w:color w:val="C00000"/>
+        </w:rPr>
+        <w:t xml:space="preserve"> </w:t>
+      </w:r>
+      <w:r>
+        <w:t xml:space="preserve">espaço entre o conteúdo e a caixa </w:t>
+      </w:r>
+    </w:p>
+    <w:p>
+      <w:pPr>
+        <w:ind w:firstLine="360"/>
+      </w:pPr>
+      <w:r>
+        <w:rPr>
+          <w:b/>
+          <w:bCs/>
+          <w:color w:val="C00000"/>
+        </w:rPr>
+        <w:t>Box-sizing: border-box</w:t>
+      </w:r>
+      <w:r>
+        <w:rPr>
+          <w:color w:val="C00000"/>
+        </w:rPr>
+        <w:t xml:space="preserve">:  </w:t>
+      </w:r>
+      <w:r>
+        <w:t>i</w:t>
       </w:r>
       <w:r>
         <w:rPr>
           <w:rFonts w:ascii="Segoe UI" w:hAnsi="Segoe UI" w:cs="Segoe UI"/>
           <w:color w:val="1B1B1B"/>
-          <w:sz w:val="20"/>
-          <w:szCs w:val="20"/>
-          <w:shd w:val="clear" w:color="auto" w:fill="FFFFFF"/>
-        </w:rPr>
-        <w:t>O elemento gera uma caixa de elemento de bloco, gerando quebras de linha antes e depois do elemento quando no fluxo normal.</w:t>
-      </w:r>
-    </w:p>
-    <w:p/>
-    <w:p>
-      <w:pPr>
-        <w:ind w:left="360"/>
-      </w:pPr>
-      <w:r>
-        <w:rPr>
-          <w:b/>
-          <w:bCs/>
-        </w:rPr>
-        <w:t xml:space="preserve"># </w:t>
-      </w:r>
-      <w:r>
-        <w:rPr>
-          <w:b/>
-          <w:bCs/>
-        </w:rPr>
-        <w:t xml:space="preserve">Todas as </w:t>
-      </w:r>
-      <w:proofErr w:type="spellStart"/>
-      <w:r>
-        <w:rPr>
-          <w:b/>
-          <w:bCs/>
-        </w:rPr>
-        <w:t>Tags</w:t>
-      </w:r>
-      <w:proofErr w:type="spellEnd"/>
-      <w:r>
-        <w:t xml:space="preserve">: </w:t>
-      </w:r>
-    </w:p>
-    <w:p>
-      <w:pPr>
-        <w:ind w:left="360"/>
-        <w:rPr>
-          <w:color w:val="1F3864" w:themeColor="accent1" w:themeShade="80"/>
-          <w:u w:val="single"/>
-        </w:rPr>
-      </w:pPr>
-      <w:r>
-        <w:rPr>
-          <w:color w:val="1F3864" w:themeColor="accent1" w:themeShade="80"/>
-          <w:u w:val="single"/>
-        </w:rPr>
-        <w:t>https://developer.mozilla.org/pt-BR/docs/Web/HTML/Element</w:t>
-      </w:r>
-    </w:p>
-    <w:p>
-      <w:pPr>
-        <w:ind w:firstLine="360"/>
-      </w:pPr>
-      <w:r>
-        <w:t>Exemplo: &lt;</w:t>
-      </w:r>
-      <w:proofErr w:type="spellStart"/>
-      <w:r>
-        <w:t>div</w:t>
-      </w:r>
-      <w:proofErr w:type="spellEnd"/>
-      <w:r>
-        <w:t>&gt;   &lt;</w:t>
-      </w:r>
-      <w:proofErr w:type="spellStart"/>
-      <w:r>
-        <w:t>br</w:t>
-      </w:r>
-      <w:proofErr w:type="spellEnd"/>
-      <w:proofErr w:type="gramStart"/>
-      <w:r>
-        <w:t>&gt;  &lt;</w:t>
-      </w:r>
-      <w:proofErr w:type="gramEnd"/>
-      <w:r>
-        <w:t xml:space="preserve">link&gt; ... </w:t>
-      </w:r>
-    </w:p>
-    <w:p>
-      <w:pPr>
-        <w:ind w:firstLine="360"/>
-      </w:pPr>
-    </w:p>
-    <w:p>
-      <w:pPr>
-        <w:ind w:firstLine="360"/>
-        <w:rPr>
-          <w:b/>
-          <w:bCs/>
-        </w:rPr>
-      </w:pPr>
-      <w:r>
-        <w:rPr>
-          <w:b/>
-          <w:bCs/>
-        </w:rPr>
-        <w:t># Validando seu HTML:</w:t>
-      </w:r>
-    </w:p>
-    <w:p>
-      <w:pPr>
-        <w:ind w:firstLine="360"/>
-        <w:rPr>
-          <w:color w:val="4472C4" w:themeColor="accent1"/>
-          <w:u w:val="single"/>
-        </w:rPr>
-      </w:pPr>
-      <w:r>
-        <w:rPr>
-          <w:color w:val="4472C4" w:themeColor="accent1"/>
-          <w:u w:val="single"/>
-        </w:rPr>
-        <w:t>https://validator.w3.org/nu/#textarea</w:t>
-      </w:r>
-    </w:p>
-    <w:p>
-      <w:pPr>
-        <w:ind w:firstLine="360"/>
-      </w:pPr>
-      <w:r>
-        <w:t xml:space="preserve">serve para corrigir seu código </w:t>
-      </w:r>
-    </w:p>
-    <w:p>
-      <w:pPr>
-        <w:ind w:firstLine="360"/>
-      </w:pPr>
-    </w:p>
-    <w:p>
-      <w:pPr>
-        <w:ind w:firstLine="360"/>
-        <w:rPr>
-          <w:b/>
-          <w:bCs/>
-        </w:rPr>
-      </w:pPr>
-      <w:r>
-        <w:rPr>
-          <w:b/>
-          <w:bCs/>
-        </w:rPr>
-        <w:t># Box Model:</w:t>
-      </w:r>
-    </w:p>
-    <w:p>
-      <w:pPr>
-        <w:ind w:firstLine="360"/>
-      </w:pPr>
-      <w:r>
-        <w:rPr>
-          <w:b/>
-          <w:bCs/>
-          <w:color w:val="C00000"/>
-        </w:rPr>
-        <w:t>-</w:t>
-      </w:r>
-      <w:proofErr w:type="spellStart"/>
-      <w:r>
-        <w:rPr>
-          <w:b/>
-          <w:bCs/>
-          <w:color w:val="C00000"/>
-        </w:rPr>
-        <w:t>Margin</w:t>
-      </w:r>
-      <w:proofErr w:type="spellEnd"/>
-      <w:r>
-        <w:rPr>
-          <w:b/>
-          <w:bCs/>
-          <w:color w:val="C00000"/>
-        </w:rPr>
-        <w:t>:</w:t>
-      </w:r>
-      <w:r>
-        <w:t xml:space="preserve"> é basicamente a margem entre as caixas </w:t>
-      </w:r>
-    </w:p>
-    <w:p>
-      <w:pPr>
-        <w:ind w:firstLine="360"/>
-      </w:pPr>
-      <w:r>
-        <w:rPr>
-          <w:b/>
-          <w:bCs/>
-          <w:color w:val="C00000"/>
-        </w:rPr>
-        <w:t>-</w:t>
-      </w:r>
-      <w:proofErr w:type="spellStart"/>
-      <w:r>
-        <w:rPr>
-          <w:b/>
-          <w:bCs/>
-          <w:color w:val="C00000"/>
-        </w:rPr>
-        <w:t>Boder</w:t>
-      </w:r>
-      <w:proofErr w:type="spellEnd"/>
-      <w:r>
-        <w:rPr>
-          <w:b/>
-          <w:bCs/>
-          <w:color w:val="C00000"/>
-        </w:rPr>
-        <w:t>:</w:t>
-      </w:r>
-      <w:r>
-        <w:rPr>
-          <w:color w:val="C00000"/>
-        </w:rPr>
-        <w:t xml:space="preserve"> </w:t>
-      </w:r>
-      <w:r>
-        <w:t>a borda da caixa.</w:t>
-      </w:r>
-    </w:p>
-    <w:p>
-      <w:pPr>
-        <w:ind w:firstLine="360"/>
-      </w:pPr>
-      <w:r>
-        <w:rPr>
-          <w:b/>
-          <w:bCs/>
-          <w:color w:val="C00000"/>
-        </w:rPr>
-        <w:t xml:space="preserve">- </w:t>
-      </w:r>
-      <w:proofErr w:type="spellStart"/>
-      <w:r>
-        <w:rPr>
-          <w:b/>
-          <w:bCs/>
-          <w:color w:val="C00000"/>
-        </w:rPr>
-        <w:t>Padding</w:t>
-      </w:r>
-      <w:proofErr w:type="spellEnd"/>
-      <w:r>
-        <w:rPr>
-          <w:b/>
-          <w:bCs/>
-          <w:color w:val="C00000"/>
-        </w:rPr>
-        <w:t>:</w:t>
-      </w:r>
-      <w:r>
-        <w:rPr>
-          <w:color w:val="C00000"/>
-        </w:rPr>
-        <w:t xml:space="preserve"> </w:t>
-      </w:r>
-      <w:r>
-        <w:t xml:space="preserve">espaço entre o conteúdo e a caixa </w:t>
-      </w:r>
-    </w:p>
-    <w:p>
-      <w:pPr>
-        <w:ind w:firstLine="360"/>
-      </w:pPr>
-      <w:r>
-        <w:rPr>
-          <w:b/>
-          <w:bCs/>
-          <w:color w:val="C00000"/>
-        </w:rPr>
-        <w:t>Box-</w:t>
-      </w:r>
-      <w:proofErr w:type="spellStart"/>
-      <w:r>
-        <w:rPr>
-          <w:b/>
-          <w:bCs/>
-          <w:color w:val="C00000"/>
-        </w:rPr>
-        <w:t>sizing</w:t>
-      </w:r>
-      <w:proofErr w:type="spellEnd"/>
-      <w:r>
-        <w:rPr>
-          <w:b/>
-          <w:bCs/>
-          <w:color w:val="C00000"/>
-        </w:rPr>
-        <w:t xml:space="preserve">: </w:t>
-      </w:r>
-      <w:proofErr w:type="spellStart"/>
-      <w:r>
-        <w:rPr>
-          <w:b/>
-          <w:bCs/>
-          <w:color w:val="C00000"/>
-        </w:rPr>
-        <w:t>border</w:t>
-      </w:r>
-      <w:proofErr w:type="spellEnd"/>
-      <w:r>
-        <w:rPr>
-          <w:b/>
-          <w:bCs/>
-          <w:color w:val="C00000"/>
-        </w:rPr>
-        <w:t>-box</w:t>
-      </w:r>
-      <w:r>
-        <w:rPr>
-          <w:color w:val="C00000"/>
-        </w:rPr>
-        <w:t xml:space="preserve">:  </w:t>
-      </w:r>
-      <w:r>
-        <w:t>i</w:t>
-      </w:r>
-      <w:r>
+          <w:shd w:val="clear" w:color="auto" w:fill="FFFFFF"/>
+        </w:rPr>
+        <w:t>nforma ao navegador para considerar qualquer borda e preenchimento nos valores especificados para a largura e a altura de um elemento. Se você definir a largura de um elemento para 100 pixels, esses 100 pixels incluirão qualquer borda ou preenchimento adicionado e a caixa de conteúdo encolherá para absorver essa largura extra</w:t>
+      </w:r>
+    </w:p>
+    <w:p>
+      <w:pPr>
+        <w:ind w:firstLine="360"/>
         <w:rPr>
           <w:rFonts w:ascii="Segoe UI" w:hAnsi="Segoe UI" w:cs="Segoe UI"/>
           <w:color w:val="1B1B1B"/>
           <w:shd w:val="clear" w:color="auto" w:fill="FFFFFF"/>
         </w:rPr>
-        <w:t>nforma ao navegador para considerar qualquer borda e preenchimento nos valores especificados para a largura e a altura de um elemento. Se você definir a largura de um elemento para 100 pixels, esses 100 pixels incluirão qualquer borda ou preenchimento adicionado e a caixa de conteúdo encolherá para absorver essa largura extra</w:t>
-      </w:r>
-    </w:p>
-    <w:p>
-      <w:pPr>
-        <w:ind w:firstLine="360"/>
-        <w:rPr>
-          <w:rFonts w:ascii="Segoe UI" w:hAnsi="Segoe UI" w:cs="Segoe UI"/>
-          <w:color w:val="1B1B1B"/>
-          <w:shd w:val="clear" w:color="auto" w:fill="FFFFFF"/>
-        </w:rPr>
       </w:pPr>
       <w:r>
         <w:rPr>
@@ -696,25 +370,7 @@
           <w:bCs/>
           <w:color w:val="C00000"/>
         </w:rPr>
-        <w:t>Box-</w:t>
-      </w:r>
-      <w:proofErr w:type="spellStart"/>
-      <w:r>
-        <w:rPr>
-          <w:b/>
-          <w:bCs/>
-          <w:color w:val="C00000"/>
-        </w:rPr>
-        <w:t>sizing</w:t>
-      </w:r>
-      <w:proofErr w:type="spellEnd"/>
-      <w:r>
-        <w:rPr>
-          <w:b/>
-          <w:bCs/>
-          <w:color w:val="C00000"/>
-        </w:rPr>
-        <w:t>: contente-box:</w:t>
+        <w:t>Box-sizing: contente-box:</w:t>
       </w:r>
       <w:r>
         <w:rPr>
@@ -873,42 +529,8 @@
           <w:b/>
           <w:bCs/>
         </w:rPr>
-        <w:t xml:space="preserve">- </w:t>
-      </w:r>
-      <w:proofErr w:type="spellStart"/>
-      <w:r>
-        <w:rPr>
-          <w:b/>
-          <w:bCs/>
-        </w:rPr>
-        <w:t>Tag</w:t>
-      </w:r>
-      <w:proofErr w:type="spellEnd"/>
-      <w:r>
-        <w:rPr>
-          <w:b/>
-          <w:bCs/>
-        </w:rPr>
-        <w:t xml:space="preserve"> &lt;</w:t>
-      </w:r>
-      <w:proofErr w:type="spellStart"/>
-      <w:r>
-        <w:rPr>
-          <w:b/>
-          <w:bCs/>
-        </w:rPr>
-        <w:t>label</w:t>
-      </w:r>
-      <w:proofErr w:type="spellEnd"/>
-      <w:proofErr w:type="gramStart"/>
-      <w:r>
-        <w:rPr>
-          <w:b/>
-          <w:bCs/>
-        </w:rPr>
-        <w:t>&gt;  =</w:t>
-      </w:r>
-      <w:proofErr w:type="gramEnd"/>
+        <w:t>- Tag &lt;label&gt;  =</w:t>
+      </w:r>
       <w:r>
         <w:t xml:space="preserve"> </w:t>
       </w:r>
@@ -932,10 +554,12 @@
           <w:szCs w:val="20"/>
           <w:shd w:val="clear" w:color="auto" w:fill="FFFFFF"/>
         </w:rPr>
-        <w:t xml:space="preserve">A </w:t>
-      </w:r>
-      <w:proofErr w:type="spellStart"/>
-      <w:r>
+        <w:t>A tag &lt;label&gt; define o rótulo para o elemento &lt;button&gt;, &lt;input&gt;, &lt;meter&gt;, &lt;output&gt;, &lt;progress&gt;, &lt;select&gt; ou &lt;textarea&gt;.</w:t>
+      </w:r>
+    </w:p>
+    <w:p>
+      <w:pPr>
+        <w:ind w:firstLine="360"/>
         <w:rPr>
           <w:rFonts w:ascii="Arial" w:hAnsi="Arial" w:cs="Arial"/>
           <w:color w:val="273239"/>
@@ -944,9 +568,32 @@
           <w:szCs w:val="20"/>
           <w:shd w:val="clear" w:color="auto" w:fill="FFFFFF"/>
         </w:rPr>
-        <w:t>tag</w:t>
-      </w:r>
-      <w:proofErr w:type="spellEnd"/>
+      </w:pPr>
+    </w:p>
+    <w:p>
+      <w:pPr>
+        <w:ind w:firstLine="360"/>
+        <w:rPr>
+          <w:rFonts w:ascii="Segoe UI" w:hAnsi="Segoe UI" w:cs="Segoe UI"/>
+          <w:color w:val="1B1B1B"/>
+          <w:sz w:val="20"/>
+          <w:szCs w:val="20"/>
+          <w:shd w:val="clear" w:color="auto" w:fill="FFFFFF"/>
+        </w:rPr>
+      </w:pPr>
+      <w:r>
+        <w:rPr>
+          <w:rFonts w:ascii="Arial" w:hAnsi="Arial" w:cs="Arial"/>
+          <w:b/>
+          <w:bCs/>
+          <w:color w:val="273239"/>
+          <w:spacing w:val="2"/>
+          <w:sz w:val="20"/>
+          <w:szCs w:val="20"/>
+          <w:shd w:val="clear" w:color="auto" w:fill="FFFFFF"/>
+        </w:rPr>
+        <w:t>- Display block:</w:t>
+      </w:r>
       <w:r>
         <w:rPr>
           <w:rFonts w:ascii="Arial" w:hAnsi="Arial" w:cs="Arial"/>
@@ -956,145 +603,9 @@
           <w:szCs w:val="20"/>
           <w:shd w:val="clear" w:color="auto" w:fill="FFFFFF"/>
         </w:rPr>
-        <w:t xml:space="preserve"> &lt;</w:t>
-      </w:r>
-      <w:proofErr w:type="spellStart"/>
-      <w:r>
-        <w:rPr>
-          <w:rFonts w:ascii="Arial" w:hAnsi="Arial" w:cs="Arial"/>
-          <w:color w:val="273239"/>
-          <w:spacing w:val="2"/>
-          <w:sz w:val="20"/>
-          <w:szCs w:val="20"/>
-          <w:shd w:val="clear" w:color="auto" w:fill="FFFFFF"/>
-        </w:rPr>
-        <w:t>label</w:t>
-      </w:r>
-      <w:proofErr w:type="spellEnd"/>
-      <w:r>
-        <w:rPr>
-          <w:rFonts w:ascii="Arial" w:hAnsi="Arial" w:cs="Arial"/>
-          <w:color w:val="273239"/>
-          <w:spacing w:val="2"/>
-          <w:sz w:val="20"/>
-          <w:szCs w:val="20"/>
-          <w:shd w:val="clear" w:color="auto" w:fill="FFFFFF"/>
-        </w:rPr>
-        <w:t>&gt; define o rótulo para o elemento &lt;</w:t>
-      </w:r>
-      <w:proofErr w:type="spellStart"/>
-      <w:r>
-        <w:rPr>
-          <w:rFonts w:ascii="Arial" w:hAnsi="Arial" w:cs="Arial"/>
-          <w:color w:val="273239"/>
-          <w:spacing w:val="2"/>
-          <w:sz w:val="20"/>
-          <w:szCs w:val="20"/>
-          <w:shd w:val="clear" w:color="auto" w:fill="FFFFFF"/>
-        </w:rPr>
-        <w:t>button</w:t>
-      </w:r>
-      <w:proofErr w:type="spellEnd"/>
-      <w:r>
-        <w:rPr>
-          <w:rFonts w:ascii="Arial" w:hAnsi="Arial" w:cs="Arial"/>
-          <w:color w:val="273239"/>
-          <w:spacing w:val="2"/>
-          <w:sz w:val="20"/>
-          <w:szCs w:val="20"/>
-          <w:shd w:val="clear" w:color="auto" w:fill="FFFFFF"/>
-        </w:rPr>
-        <w:t>&gt;, &lt;input&gt;, &lt;meter&gt;, &lt;output&gt;, &lt;</w:t>
-      </w:r>
-      <w:proofErr w:type="spellStart"/>
-      <w:r>
-        <w:rPr>
-          <w:rFonts w:ascii="Arial" w:hAnsi="Arial" w:cs="Arial"/>
-          <w:color w:val="273239"/>
-          <w:spacing w:val="2"/>
-          <w:sz w:val="20"/>
-          <w:szCs w:val="20"/>
-          <w:shd w:val="clear" w:color="auto" w:fill="FFFFFF"/>
-        </w:rPr>
-        <w:t>progress</w:t>
-      </w:r>
-      <w:proofErr w:type="spellEnd"/>
-      <w:r>
-        <w:rPr>
-          <w:rFonts w:ascii="Arial" w:hAnsi="Arial" w:cs="Arial"/>
-          <w:color w:val="273239"/>
-          <w:spacing w:val="2"/>
-          <w:sz w:val="20"/>
-          <w:szCs w:val="20"/>
-          <w:shd w:val="clear" w:color="auto" w:fill="FFFFFF"/>
-        </w:rPr>
-        <w:t>&gt;, &lt;</w:t>
-      </w:r>
-      <w:proofErr w:type="spellStart"/>
-      <w:r>
-        <w:rPr>
-          <w:rFonts w:ascii="Arial" w:hAnsi="Arial" w:cs="Arial"/>
-          <w:color w:val="273239"/>
-          <w:spacing w:val="2"/>
-          <w:sz w:val="20"/>
-          <w:szCs w:val="20"/>
-          <w:shd w:val="clear" w:color="auto" w:fill="FFFFFF"/>
-        </w:rPr>
-        <w:t>select</w:t>
-      </w:r>
-      <w:proofErr w:type="spellEnd"/>
-      <w:r>
-        <w:rPr>
-          <w:rFonts w:ascii="Arial" w:hAnsi="Arial" w:cs="Arial"/>
-          <w:color w:val="273239"/>
-          <w:spacing w:val="2"/>
-          <w:sz w:val="20"/>
-          <w:szCs w:val="20"/>
-          <w:shd w:val="clear" w:color="auto" w:fill="FFFFFF"/>
-        </w:rPr>
-        <w:t>&gt; ou &lt;</w:t>
-      </w:r>
-      <w:proofErr w:type="spellStart"/>
-      <w:r>
-        <w:rPr>
-          <w:rFonts w:ascii="Arial" w:hAnsi="Arial" w:cs="Arial"/>
-          <w:color w:val="273239"/>
-          <w:spacing w:val="2"/>
-          <w:sz w:val="20"/>
-          <w:szCs w:val="20"/>
-          <w:shd w:val="clear" w:color="auto" w:fill="FFFFFF"/>
-        </w:rPr>
-        <w:t>textarea</w:t>
-      </w:r>
-      <w:proofErr w:type="spellEnd"/>
-      <w:r>
-        <w:rPr>
-          <w:rFonts w:ascii="Arial" w:hAnsi="Arial" w:cs="Arial"/>
-          <w:color w:val="273239"/>
-          <w:spacing w:val="2"/>
-          <w:sz w:val="20"/>
-          <w:szCs w:val="20"/>
-          <w:shd w:val="clear" w:color="auto" w:fill="FFFFFF"/>
-        </w:rPr>
-        <w:t>&gt;.</w:t>
-      </w:r>
-    </w:p>
-    <w:p>
-      <w:pPr>
-        <w:ind w:firstLine="360"/>
-        <w:rPr>
-          <w:rFonts w:ascii="Arial" w:hAnsi="Arial" w:cs="Arial"/>
-          <w:color w:val="273239"/>
-          <w:spacing w:val="2"/>
-          <w:sz w:val="20"/>
-          <w:szCs w:val="20"/>
-          <w:shd w:val="clear" w:color="auto" w:fill="FFFFFF"/>
-        </w:rPr>
-      </w:pPr>
-    </w:p>
-    <w:p>
-      <w:pPr>
-        <w:ind w:firstLine="360"/>
+        <w:t xml:space="preserve"> </w:t>
+      </w:r>
+      <w:r>
         <w:rPr>
           <w:rFonts w:ascii="Segoe UI" w:hAnsi="Segoe UI" w:cs="Segoe UI"/>
           <w:color w:val="1B1B1B"/>
@@ -1102,60 +613,12 @@
           <w:szCs w:val="20"/>
           <w:shd w:val="clear" w:color="auto" w:fill="FFFFFF"/>
         </w:rPr>
-      </w:pPr>
-      <w:r>
-        <w:rPr>
-          <w:rFonts w:ascii="Arial" w:hAnsi="Arial" w:cs="Arial"/>
-          <w:b/>
-          <w:bCs/>
-          <w:color w:val="273239"/>
-          <w:spacing w:val="2"/>
-          <w:sz w:val="20"/>
-          <w:szCs w:val="20"/>
-          <w:shd w:val="clear" w:color="auto" w:fill="FFFFFF"/>
-        </w:rPr>
-        <w:t xml:space="preserve">- Display </w:t>
-      </w:r>
-      <w:proofErr w:type="spellStart"/>
-      <w:r>
-        <w:rPr>
-          <w:rFonts w:ascii="Arial" w:hAnsi="Arial" w:cs="Arial"/>
-          <w:b/>
-          <w:bCs/>
-          <w:color w:val="273239"/>
-          <w:spacing w:val="2"/>
-          <w:sz w:val="20"/>
-          <w:szCs w:val="20"/>
-          <w:shd w:val="clear" w:color="auto" w:fill="FFFFFF"/>
-        </w:rPr>
-        <w:t>block</w:t>
-      </w:r>
-      <w:proofErr w:type="spellEnd"/>
-      <w:r>
-        <w:rPr>
-          <w:rFonts w:ascii="Arial" w:hAnsi="Arial" w:cs="Arial"/>
-          <w:b/>
-          <w:bCs/>
-          <w:color w:val="273239"/>
-          <w:spacing w:val="2"/>
-          <w:sz w:val="20"/>
-          <w:szCs w:val="20"/>
-          <w:shd w:val="clear" w:color="auto" w:fill="FFFFFF"/>
-        </w:rPr>
-        <w:t>:</w:t>
-      </w:r>
-      <w:r>
-        <w:rPr>
-          <w:rFonts w:ascii="Arial" w:hAnsi="Arial" w:cs="Arial"/>
-          <w:color w:val="273239"/>
-          <w:spacing w:val="2"/>
-          <w:sz w:val="20"/>
-          <w:szCs w:val="20"/>
-          <w:shd w:val="clear" w:color="auto" w:fill="FFFFFF"/>
-        </w:rPr>
-        <w:t xml:space="preserve"> </w:t>
-      </w:r>
-      <w:r>
+        <w:t>O elemento gera uma caixa de elemento de bloco, gerando quebras de linha antes e depois do elemento quando no fluxo normal.</w:t>
+      </w:r>
+    </w:p>
+    <w:p>
+      <w:pPr>
+        <w:ind w:firstLine="360"/>
         <w:rPr>
           <w:rFonts w:ascii="Segoe UI" w:hAnsi="Segoe UI" w:cs="Segoe UI"/>
           <w:color w:val="1B1B1B"/>
@@ -1163,8 +626,7 @@
           <w:szCs w:val="20"/>
           <w:shd w:val="clear" w:color="auto" w:fill="FFFFFF"/>
         </w:rPr>
-        <w:t>O elemento gera uma caixa de elemento de bloco, gerando quebras de linha antes e depois do elemento quando no fluxo normal.</w:t>
-      </w:r>
+      </w:pPr>
     </w:p>
     <w:p>
       <w:pPr>
@@ -1204,18 +666,6 @@
     </w:p>
     <w:p>
       <w:pPr>
-        <w:ind w:firstLine="360"/>
-        <w:rPr>
-          <w:rFonts w:ascii="Segoe UI" w:hAnsi="Segoe UI" w:cs="Segoe UI"/>
-          <w:color w:val="1B1B1B"/>
-          <w:sz w:val="20"/>
-          <w:szCs w:val="20"/>
-          <w:shd w:val="clear" w:color="auto" w:fill="FFFFFF"/>
-        </w:rPr>
-      </w:pPr>
-    </w:p>
-    <w:p>
-      <w:pPr>
         <w:shd w:val="clear" w:color="auto" w:fill="FFFFFF"/>
         <w:spacing w:before="100" w:beforeAutospacing="1" w:after="100" w:afterAutospacing="1" w:line="240" w:lineRule="auto"/>
         <w:outlineLvl w:val="0"/>
@@ -1243,7 +693,6 @@
         </w:rPr>
         <w:t xml:space="preserve"># </w:t>
       </w:r>
-      <w:proofErr w:type="spellStart"/>
       <w:r>
         <w:rPr>
           <w:rFonts w:ascii="Segoe UI" w:eastAsia="Times New Roman" w:hAnsi="Segoe UI" w:cs="Segoe UI"/>
@@ -1257,7 +706,6 @@
         </w:rPr>
         <w:t>Pseudo-classes</w:t>
       </w:r>
-      <w:proofErr w:type="spellEnd"/>
     </w:p>
     <w:p>
       <w:pPr>
@@ -1343,18 +791,7 @@
           <w:szCs w:val="21"/>
           <w:lang w:eastAsia="pt-BR"/>
         </w:rPr>
-        <w:t>:</w:t>
-      </w:r>
-      <w:proofErr w:type="gramStart"/>
-      <w:r>
-        <w:rPr>
-          <w:rFonts w:ascii="Consolas" w:eastAsia="Times New Roman" w:hAnsi="Consolas" w:cs="Times New Roman"/>
-          <w:color w:val="D7BA7D"/>
-          <w:sz w:val="21"/>
-          <w:szCs w:val="21"/>
-          <w:lang w:eastAsia="pt-BR"/>
-        </w:rPr>
-        <w:t>hover</w:t>
+        <w:t>:hover</w:t>
       </w:r>
       <w:r>
         <w:rPr>
@@ -1366,7 +803,6 @@
         </w:rPr>
         <w:t>{</w:t>
       </w:r>
-      <w:proofErr w:type="gramEnd"/>
     </w:p>
     <w:p>
       <w:pPr>
@@ -1410,7 +846,6 @@
         </w:rPr>
         <w:t xml:space="preserve">: </w:t>
       </w:r>
-      <w:proofErr w:type="spellStart"/>
       <w:r>
         <w:rPr>
           <w:rFonts w:ascii="Consolas" w:eastAsia="Times New Roman" w:hAnsi="Consolas" w:cs="Times New Roman"/>
@@ -1421,7 +856,6 @@
         </w:rPr>
         <w:t>red</w:t>
       </w:r>
-      <w:proofErr w:type="spellEnd"/>
       <w:r>
         <w:rPr>
           <w:rFonts w:ascii="Consolas" w:eastAsia="Times New Roman" w:hAnsi="Consolas" w:cs="Times New Roman"/>
@@ -1440,29 +874,7 @@
           <w:szCs w:val="21"/>
           <w:lang w:eastAsia="pt-BR"/>
         </w:rPr>
-        <w:t xml:space="preserve">/*Toda vez que passar o mouse em cima, o </w:t>
-      </w:r>
-      <w:proofErr w:type="spellStart"/>
-      <w:r>
-        <w:rPr>
-          <w:rFonts w:ascii="Consolas" w:eastAsia="Times New Roman" w:hAnsi="Consolas" w:cs="Times New Roman"/>
-          <w:color w:val="6A9955"/>
-          <w:sz w:val="21"/>
-          <w:szCs w:val="21"/>
-          <w:lang w:eastAsia="pt-BR"/>
-        </w:rPr>
-        <w:t>titulo</w:t>
-      </w:r>
-      <w:proofErr w:type="spellEnd"/>
-      <w:r>
-        <w:rPr>
-          <w:rFonts w:ascii="Consolas" w:eastAsia="Times New Roman" w:hAnsi="Consolas" w:cs="Times New Roman"/>
-          <w:color w:val="6A9955"/>
-          <w:sz w:val="21"/>
-          <w:szCs w:val="21"/>
-          <w:lang w:eastAsia="pt-BR"/>
-        </w:rPr>
-        <w:t xml:space="preserve"> fica vermelho*/</w:t>
+        <w:t>/*Toda vez que passar o mouse em cima, o titulo fica vermelho*/</w:t>
       </w:r>
     </w:p>
     <w:p>
@@ -1503,21 +915,138 @@
           <w:szCs w:val="24"/>
         </w:rPr>
       </w:pPr>
-      <w:proofErr w:type="spellStart"/>
       <w:r>
         <w:rPr>
           <w:sz w:val="24"/>
           <w:szCs w:val="24"/>
         </w:rPr>
-        <w:t>Hover</w:t>
-      </w:r>
-      <w:proofErr w:type="spellEnd"/>
-      <w:r>
+        <w:t>Hover: Ação de passar o mouse por cima.</w:t>
+      </w:r>
+    </w:p>
+    <w:p>
+      <w:pPr>
         <w:rPr>
           <w:sz w:val="24"/>
           <w:szCs w:val="24"/>
         </w:rPr>
-        <w:t>: Ação de passar o mouse por cima.</w:t>
+      </w:pPr>
+    </w:p>
+    <w:p>
+      <w:pPr>
+        <w:rPr>
+          <w:b/>
+          <w:bCs/>
+          <w:sz w:val="32"/>
+          <w:szCs w:val="32"/>
+        </w:rPr>
+      </w:pPr>
+      <w:r>
+        <w:rPr>
+          <w:b/>
+          <w:bCs/>
+          <w:sz w:val="32"/>
+          <w:szCs w:val="32"/>
+        </w:rPr>
+        <w:t>#</w:t>
+      </w:r>
+      <w:r>
+        <w:rPr>
+          <w:b/>
+          <w:bCs/>
+          <w:sz w:val="32"/>
+          <w:szCs w:val="32"/>
+        </w:rPr>
+        <w:t>Unidades De Medidas No Html:</w:t>
+      </w:r>
+    </w:p>
+    <w:p>
+      <w:pPr>
+        <w:rPr>
+          <w:sz w:val="24"/>
+          <w:szCs w:val="24"/>
+        </w:rPr>
+      </w:pPr>
+      <w:r>
+        <w:rPr>
+          <w:sz w:val="24"/>
+          <w:szCs w:val="24"/>
+        </w:rPr>
+        <w:t>Exemplo: px, cm, mm</w:t>
+      </w:r>
+    </w:p>
+    <w:p>
+      <w:pPr>
+        <w:shd w:val="clear" w:color="auto" w:fill="1E1E1E"/>
+        <w:spacing w:after="0" w:line="285" w:lineRule="atLeast"/>
+        <w:rPr>
+          <w:rFonts w:ascii="Consolas" w:eastAsia="Times New Roman" w:hAnsi="Consolas" w:cs="Times New Roman"/>
+          <w:color w:val="D4D4D4"/>
+          <w:sz w:val="21"/>
+          <w:szCs w:val="21"/>
+          <w:lang w:eastAsia="pt-BR"/>
+        </w:rPr>
+      </w:pPr>
+      <w:r>
+        <w:rPr>
+          <w:rFonts w:ascii="Consolas" w:eastAsia="Times New Roman" w:hAnsi="Consolas" w:cs="Times New Roman"/>
+          <w:color w:val="D4D4D4"/>
+          <w:sz w:val="21"/>
+          <w:szCs w:val="21"/>
+          <w:lang w:eastAsia="pt-BR"/>
+        </w:rPr>
+        <w:t>W</w:t>
+      </w:r>
+      <w:r>
+        <w:rPr>
+          <w:rFonts w:ascii="Consolas" w:eastAsia="Times New Roman" w:hAnsi="Consolas" w:cs="Times New Roman"/>
+          <w:color w:val="D4D4D4"/>
+          <w:sz w:val="21"/>
+          <w:szCs w:val="21"/>
+          <w:lang w:eastAsia="pt-BR"/>
+        </w:rPr>
+        <w:t>idth</w:t>
+      </w:r>
+      <w:r>
+        <w:rPr>
+          <w:rFonts w:ascii="Consolas" w:eastAsia="Times New Roman" w:hAnsi="Consolas" w:cs="Times New Roman"/>
+          <w:color w:val="D4D4D4"/>
+          <w:sz w:val="21"/>
+          <w:szCs w:val="21"/>
+          <w:lang w:eastAsia="pt-BR"/>
+        </w:rPr>
+        <w:t>: 50px;</w:t>
+      </w:r>
+    </w:p>
+    <w:p>
+      <w:pPr>
+        <w:rPr>
+          <w:sz w:val="24"/>
+          <w:szCs w:val="24"/>
+        </w:rPr>
+      </w:pPr>
+    </w:p>
+    <w:p>
+      <w:pPr>
+        <w:rPr>
+          <w:sz w:val="24"/>
+          <w:szCs w:val="24"/>
+        </w:rPr>
+      </w:pPr>
+      <w:r>
+        <w:rPr>
+          <w:sz w:val="24"/>
+          <w:szCs w:val="24"/>
+        </w:rPr>
+        <w:t xml:space="preserve">Site: </w:t>
+      </w:r>
+      <w:r>
+        <w:rPr>
+          <w:color w:val="4472C4" w:themeColor="accent1"/>
+          <w:sz w:val="24"/>
+          <w:szCs w:val="24"/>
+          <w:u w:val="single"/>
+        </w:rPr>
+        <w:t>https://www.w3schools.com/cssref/css_units.php</w:t>
       </w:r>
     </w:p>
     <w:p>

--- a/Udemy/anotacoes/Anotações.docx
+++ b/Udemy/anotacoes/Anotações.docx
@@ -65,8 +65,42 @@
           <w:b/>
           <w:bCs/>
         </w:rPr>
-        <w:t>- Tag &lt;label&gt;  =</w:t>
-      </w:r>
+        <w:t xml:space="preserve">- </w:t>
+      </w:r>
+      <w:proofErr w:type="spellStart"/>
+      <w:r>
+        <w:rPr>
+          <w:b/>
+          <w:bCs/>
+        </w:rPr>
+        <w:t>Tag</w:t>
+      </w:r>
+      <w:proofErr w:type="spellEnd"/>
+      <w:r>
+        <w:rPr>
+          <w:b/>
+          <w:bCs/>
+        </w:rPr>
+        <w:t xml:space="preserve"> &lt;</w:t>
+      </w:r>
+      <w:proofErr w:type="spellStart"/>
+      <w:r>
+        <w:rPr>
+          <w:b/>
+          <w:bCs/>
+        </w:rPr>
+        <w:t>label</w:t>
+      </w:r>
+      <w:proofErr w:type="spellEnd"/>
+      <w:proofErr w:type="gramStart"/>
+      <w:r>
+        <w:rPr>
+          <w:b/>
+          <w:bCs/>
+        </w:rPr>
+        <w:t>&gt;  =</w:t>
+      </w:r>
+      <w:proofErr w:type="gramEnd"/>
       <w:r>
         <w:t xml:space="preserve"> </w:t>
       </w:r>
@@ -90,7 +124,151 @@
           <w:szCs w:val="20"/>
           <w:shd w:val="clear" w:color="auto" w:fill="FFFFFF"/>
         </w:rPr>
-        <w:t>A tag &lt;label&gt; define o rótulo para o elemento &lt;button&gt;, &lt;input&gt;, &lt;meter&gt;, &lt;output&gt;, &lt;progress&gt;, &lt;select&gt; ou &lt;textarea&gt;.</w:t>
+        <w:t xml:space="preserve">A </w:t>
+      </w:r>
+      <w:proofErr w:type="spellStart"/>
+      <w:r>
+        <w:rPr>
+          <w:rFonts w:ascii="Arial" w:hAnsi="Arial" w:cs="Arial"/>
+          <w:color w:val="273239"/>
+          <w:spacing w:val="2"/>
+          <w:sz w:val="20"/>
+          <w:szCs w:val="20"/>
+          <w:shd w:val="clear" w:color="auto" w:fill="FFFFFF"/>
+        </w:rPr>
+        <w:t>tag</w:t>
+      </w:r>
+      <w:proofErr w:type="spellEnd"/>
+      <w:r>
+        <w:rPr>
+          <w:rFonts w:ascii="Arial" w:hAnsi="Arial" w:cs="Arial"/>
+          <w:color w:val="273239"/>
+          <w:spacing w:val="2"/>
+          <w:sz w:val="20"/>
+          <w:szCs w:val="20"/>
+          <w:shd w:val="clear" w:color="auto" w:fill="FFFFFF"/>
+        </w:rPr>
+        <w:t xml:space="preserve"> &lt;</w:t>
+      </w:r>
+      <w:proofErr w:type="spellStart"/>
+      <w:r>
+        <w:rPr>
+          <w:rFonts w:ascii="Arial" w:hAnsi="Arial" w:cs="Arial"/>
+          <w:color w:val="273239"/>
+          <w:spacing w:val="2"/>
+          <w:sz w:val="20"/>
+          <w:szCs w:val="20"/>
+          <w:shd w:val="clear" w:color="auto" w:fill="FFFFFF"/>
+        </w:rPr>
+        <w:t>label</w:t>
+      </w:r>
+      <w:proofErr w:type="spellEnd"/>
+      <w:r>
+        <w:rPr>
+          <w:rFonts w:ascii="Arial" w:hAnsi="Arial" w:cs="Arial"/>
+          <w:color w:val="273239"/>
+          <w:spacing w:val="2"/>
+          <w:sz w:val="20"/>
+          <w:szCs w:val="20"/>
+          <w:shd w:val="clear" w:color="auto" w:fill="FFFFFF"/>
+        </w:rPr>
+        <w:t>&gt; define o rótulo para o elemento &lt;</w:t>
+      </w:r>
+      <w:proofErr w:type="spellStart"/>
+      <w:r>
+        <w:rPr>
+          <w:rFonts w:ascii="Arial" w:hAnsi="Arial" w:cs="Arial"/>
+          <w:color w:val="273239"/>
+          <w:spacing w:val="2"/>
+          <w:sz w:val="20"/>
+          <w:szCs w:val="20"/>
+          <w:shd w:val="clear" w:color="auto" w:fill="FFFFFF"/>
+        </w:rPr>
+        <w:t>button</w:t>
+      </w:r>
+      <w:proofErr w:type="spellEnd"/>
+      <w:r>
+        <w:rPr>
+          <w:rFonts w:ascii="Arial" w:hAnsi="Arial" w:cs="Arial"/>
+          <w:color w:val="273239"/>
+          <w:spacing w:val="2"/>
+          <w:sz w:val="20"/>
+          <w:szCs w:val="20"/>
+          <w:shd w:val="clear" w:color="auto" w:fill="FFFFFF"/>
+        </w:rPr>
+        <w:t>&gt;, &lt;input&gt;, &lt;meter&gt;, &lt;output&gt;, &lt;</w:t>
+      </w:r>
+      <w:proofErr w:type="spellStart"/>
+      <w:r>
+        <w:rPr>
+          <w:rFonts w:ascii="Arial" w:hAnsi="Arial" w:cs="Arial"/>
+          <w:color w:val="273239"/>
+          <w:spacing w:val="2"/>
+          <w:sz w:val="20"/>
+          <w:szCs w:val="20"/>
+          <w:shd w:val="clear" w:color="auto" w:fill="FFFFFF"/>
+        </w:rPr>
+        <w:t>progress</w:t>
+      </w:r>
+      <w:proofErr w:type="spellEnd"/>
+      <w:r>
+        <w:rPr>
+          <w:rFonts w:ascii="Arial" w:hAnsi="Arial" w:cs="Arial"/>
+          <w:color w:val="273239"/>
+          <w:spacing w:val="2"/>
+          <w:sz w:val="20"/>
+          <w:szCs w:val="20"/>
+          <w:shd w:val="clear" w:color="auto" w:fill="FFFFFF"/>
+        </w:rPr>
+        <w:t>&gt;, &lt;</w:t>
+      </w:r>
+      <w:proofErr w:type="spellStart"/>
+      <w:r>
+        <w:rPr>
+          <w:rFonts w:ascii="Arial" w:hAnsi="Arial" w:cs="Arial"/>
+          <w:color w:val="273239"/>
+          <w:spacing w:val="2"/>
+          <w:sz w:val="20"/>
+          <w:szCs w:val="20"/>
+          <w:shd w:val="clear" w:color="auto" w:fill="FFFFFF"/>
+        </w:rPr>
+        <w:t>select</w:t>
+      </w:r>
+      <w:proofErr w:type="spellEnd"/>
+      <w:r>
+        <w:rPr>
+          <w:rFonts w:ascii="Arial" w:hAnsi="Arial" w:cs="Arial"/>
+          <w:color w:val="273239"/>
+          <w:spacing w:val="2"/>
+          <w:sz w:val="20"/>
+          <w:szCs w:val="20"/>
+          <w:shd w:val="clear" w:color="auto" w:fill="FFFFFF"/>
+        </w:rPr>
+        <w:t>&gt; ou &lt;</w:t>
+      </w:r>
+      <w:proofErr w:type="spellStart"/>
+      <w:r>
+        <w:rPr>
+          <w:rFonts w:ascii="Arial" w:hAnsi="Arial" w:cs="Arial"/>
+          <w:color w:val="273239"/>
+          <w:spacing w:val="2"/>
+          <w:sz w:val="20"/>
+          <w:szCs w:val="20"/>
+          <w:shd w:val="clear" w:color="auto" w:fill="FFFFFF"/>
+        </w:rPr>
+        <w:t>textarea</w:t>
+      </w:r>
+      <w:proofErr w:type="spellEnd"/>
+      <w:r>
+        <w:rPr>
+          <w:rFonts w:ascii="Arial" w:hAnsi="Arial" w:cs="Arial"/>
+          <w:color w:val="273239"/>
+          <w:spacing w:val="2"/>
+          <w:sz w:val="20"/>
+          <w:szCs w:val="20"/>
+          <w:shd w:val="clear" w:color="auto" w:fill="FFFFFF"/>
+        </w:rPr>
+        <w:t>&gt;.</w:t>
       </w:r>
     </w:p>
     <w:p>
@@ -128,7 +306,35 @@
           <w:szCs w:val="20"/>
           <w:shd w:val="clear" w:color="auto" w:fill="FFFFFF"/>
         </w:rPr>
-        <w:t>- Display block:</w:t>
+        <w:t xml:space="preserve">- Display </w:t>
+      </w:r>
+      <w:proofErr w:type="spellStart"/>
+      <w:r>
+        <w:rPr>
+          <w:rFonts w:ascii="Arial" w:hAnsi="Arial" w:cs="Arial"/>
+          <w:b/>
+          <w:bCs/>
+          <w:color w:val="273239"/>
+          <w:spacing w:val="2"/>
+          <w:sz w:val="20"/>
+          <w:szCs w:val="20"/>
+          <w:shd w:val="clear" w:color="auto" w:fill="FFFFFF"/>
+        </w:rPr>
+        <w:t>block</w:t>
+      </w:r>
+      <w:proofErr w:type="spellEnd"/>
+      <w:r>
+        <w:rPr>
+          <w:rFonts w:ascii="Arial" w:hAnsi="Arial" w:cs="Arial"/>
+          <w:b/>
+          <w:bCs/>
+          <w:color w:val="273239"/>
+          <w:spacing w:val="2"/>
+          <w:sz w:val="20"/>
+          <w:szCs w:val="20"/>
+          <w:shd w:val="clear" w:color="auto" w:fill="FFFFFF"/>
+        </w:rPr>
+        <w:t>:</w:t>
       </w:r>
       <w:r>
         <w:rPr>
@@ -169,8 +375,17 @@
           <w:b/>
           <w:bCs/>
         </w:rPr>
-        <w:t>Todas as Tags</w:t>
-      </w:r>
+        <w:t xml:space="preserve">Todas as </w:t>
+      </w:r>
+      <w:proofErr w:type="spellStart"/>
+      <w:r>
+        <w:rPr>
+          <w:b/>
+          <w:bCs/>
+        </w:rPr>
+        <w:t>Tags</w:t>
+      </w:r>
+      <w:proofErr w:type="spellEnd"/>
       <w:r>
         <w:t xml:space="preserve">: </w:t>
       </w:r>
@@ -196,7 +411,28 @@
         <w:ind w:firstLine="360"/>
       </w:pPr>
       <w:r>
-        <w:t xml:space="preserve">Exemplo: &lt;div&gt;   &lt;br&gt;  &lt;link&gt; ... </w:t>
+        <w:t>Exemplo: &lt;</w:t>
+      </w:r>
+      <w:proofErr w:type="spellStart"/>
+      <w:r>
+        <w:t>div</w:t>
+      </w:r>
+      <w:proofErr w:type="spellEnd"/>
+      <w:r>
+        <w:t>&gt;   &lt;</w:t>
+      </w:r>
+      <w:proofErr w:type="spellStart"/>
+      <w:r>
+        <w:t>br</w:t>
+      </w:r>
+      <w:proofErr w:type="spellEnd"/>
+      <w:proofErr w:type="gramStart"/>
+      <w:r>
+        <w:t>&gt;  &lt;</w:t>
+      </w:r>
+      <w:proofErr w:type="gramEnd"/>
+      <w:r>
+        <w:t xml:space="preserve">link&gt; ... </w:t>
       </w:r>
     </w:p>
     <w:p>
@@ -275,7 +511,25 @@
           <w:bCs/>
           <w:color w:val="C00000"/>
         </w:rPr>
-        <w:t>-Margin:</w:t>
+        <w:t>-</w:t>
+      </w:r>
+      <w:proofErr w:type="spellStart"/>
+      <w:r>
+        <w:rPr>
+          <w:b/>
+          <w:bCs/>
+          <w:color w:val="C00000"/>
+        </w:rPr>
+        <w:t>Margin</w:t>
+      </w:r>
+      <w:proofErr w:type="spellEnd"/>
+      <w:r>
+        <w:rPr>
+          <w:b/>
+          <w:bCs/>
+          <w:color w:val="C00000"/>
+        </w:rPr>
+        <w:t>:</w:t>
       </w:r>
       <w:r>
         <w:t xml:space="preserve"> é basicamente a margem entre as caixas </w:t>
@@ -291,12 +545,30 @@
           <w:bCs/>
           <w:color w:val="C00000"/>
         </w:rPr>
-        <w:t>-Boder:</w:t>
-      </w:r>
-      <w:r>
-        <w:rPr>
+        <w:t>-</w:t>
+      </w:r>
+      <w:proofErr w:type="spellStart"/>
+      <w:r>
+        <w:rPr>
+          <w:b/>
+          <w:bCs/>
           <w:color w:val="C00000"/>
         </w:rPr>
+        <w:t>Boder</w:t>
+      </w:r>
+      <w:proofErr w:type="spellEnd"/>
+      <w:r>
+        <w:rPr>
+          <w:b/>
+          <w:bCs/>
+          <w:color w:val="C00000"/>
+        </w:rPr>
+        <w:t>:</w:t>
+      </w:r>
+      <w:r>
+        <w:rPr>
+          <w:color w:val="C00000"/>
+        </w:rPr>
         <w:t xml:space="preserve"> </w:t>
       </w:r>
       <w:r>
@@ -313,12 +585,30 @@
           <w:bCs/>
           <w:color w:val="C00000"/>
         </w:rPr>
-        <w:t>- Padding:</w:t>
-      </w:r>
-      <w:r>
-        <w:rPr>
+        <w:t xml:space="preserve">- </w:t>
+      </w:r>
+      <w:proofErr w:type="spellStart"/>
+      <w:r>
+        <w:rPr>
+          <w:b/>
+          <w:bCs/>
           <w:color w:val="C00000"/>
         </w:rPr>
+        <w:t>Padding</w:t>
+      </w:r>
+      <w:proofErr w:type="spellEnd"/>
+      <w:r>
+        <w:rPr>
+          <w:b/>
+          <w:bCs/>
+          <w:color w:val="C00000"/>
+        </w:rPr>
+        <w:t>:</w:t>
+      </w:r>
+      <w:r>
+        <w:rPr>
+          <w:color w:val="C00000"/>
+        </w:rPr>
         <w:t xml:space="preserve"> </w:t>
       </w:r>
       <w:r>
@@ -335,7 +625,43 @@
           <w:bCs/>
           <w:color w:val="C00000"/>
         </w:rPr>
-        <w:t>Box-sizing: border-box</w:t>
+        <w:t>Box-</w:t>
+      </w:r>
+      <w:proofErr w:type="spellStart"/>
+      <w:r>
+        <w:rPr>
+          <w:b/>
+          <w:bCs/>
+          <w:color w:val="C00000"/>
+        </w:rPr>
+        <w:t>sizing</w:t>
+      </w:r>
+      <w:proofErr w:type="spellEnd"/>
+      <w:r>
+        <w:rPr>
+          <w:b/>
+          <w:bCs/>
+          <w:color w:val="C00000"/>
+        </w:rPr>
+        <w:t xml:space="preserve">: </w:t>
+      </w:r>
+      <w:proofErr w:type="spellStart"/>
+      <w:r>
+        <w:rPr>
+          <w:b/>
+          <w:bCs/>
+          <w:color w:val="C00000"/>
+        </w:rPr>
+        <w:t>border</w:t>
+      </w:r>
+      <w:proofErr w:type="spellEnd"/>
+      <w:r>
+        <w:rPr>
+          <w:b/>
+          <w:bCs/>
+          <w:color w:val="C00000"/>
+        </w:rPr>
+        <w:t>-box</w:t>
       </w:r>
       <w:r>
         <w:rPr>
@@ -370,7 +696,25 @@
           <w:bCs/>
           <w:color w:val="C00000"/>
         </w:rPr>
-        <w:t>Box-sizing: contente-box:</w:t>
+        <w:t>Box-</w:t>
+      </w:r>
+      <w:proofErr w:type="spellStart"/>
+      <w:r>
+        <w:rPr>
+          <w:b/>
+          <w:bCs/>
+          <w:color w:val="C00000"/>
+        </w:rPr>
+        <w:t>sizing</w:t>
+      </w:r>
+      <w:proofErr w:type="spellEnd"/>
+      <w:r>
+        <w:rPr>
+          <w:b/>
+          <w:bCs/>
+          <w:color w:val="C00000"/>
+        </w:rPr>
+        <w:t>: contente-box:</w:t>
       </w:r>
       <w:r>
         <w:rPr>
@@ -529,8 +873,42 @@
           <w:b/>
           <w:bCs/>
         </w:rPr>
-        <w:t>- Tag &lt;label&gt;  =</w:t>
-      </w:r>
+        <w:t xml:space="preserve">- </w:t>
+      </w:r>
+      <w:proofErr w:type="spellStart"/>
+      <w:r>
+        <w:rPr>
+          <w:b/>
+          <w:bCs/>
+        </w:rPr>
+        <w:t>Tag</w:t>
+      </w:r>
+      <w:proofErr w:type="spellEnd"/>
+      <w:r>
+        <w:rPr>
+          <w:b/>
+          <w:bCs/>
+        </w:rPr>
+        <w:t xml:space="preserve"> &lt;</w:t>
+      </w:r>
+      <w:proofErr w:type="spellStart"/>
+      <w:r>
+        <w:rPr>
+          <w:b/>
+          <w:bCs/>
+        </w:rPr>
+        <w:t>label</w:t>
+      </w:r>
+      <w:proofErr w:type="spellEnd"/>
+      <w:proofErr w:type="gramStart"/>
+      <w:r>
+        <w:rPr>
+          <w:b/>
+          <w:bCs/>
+        </w:rPr>
+        <w:t>&gt;  =</w:t>
+      </w:r>
+      <w:proofErr w:type="gramEnd"/>
       <w:r>
         <w:t xml:space="preserve"> </w:t>
       </w:r>
@@ -554,7 +932,151 @@
           <w:szCs w:val="20"/>
           <w:shd w:val="clear" w:color="auto" w:fill="FFFFFF"/>
         </w:rPr>
-        <w:t>A tag &lt;label&gt; define o rótulo para o elemento &lt;button&gt;, &lt;input&gt;, &lt;meter&gt;, &lt;output&gt;, &lt;progress&gt;, &lt;select&gt; ou &lt;textarea&gt;.</w:t>
+        <w:t xml:space="preserve">A </w:t>
+      </w:r>
+      <w:proofErr w:type="spellStart"/>
+      <w:r>
+        <w:rPr>
+          <w:rFonts w:ascii="Arial" w:hAnsi="Arial" w:cs="Arial"/>
+          <w:color w:val="273239"/>
+          <w:spacing w:val="2"/>
+          <w:sz w:val="20"/>
+          <w:szCs w:val="20"/>
+          <w:shd w:val="clear" w:color="auto" w:fill="FFFFFF"/>
+        </w:rPr>
+        <w:t>tag</w:t>
+      </w:r>
+      <w:proofErr w:type="spellEnd"/>
+      <w:r>
+        <w:rPr>
+          <w:rFonts w:ascii="Arial" w:hAnsi="Arial" w:cs="Arial"/>
+          <w:color w:val="273239"/>
+          <w:spacing w:val="2"/>
+          <w:sz w:val="20"/>
+          <w:szCs w:val="20"/>
+          <w:shd w:val="clear" w:color="auto" w:fill="FFFFFF"/>
+        </w:rPr>
+        <w:t xml:space="preserve"> &lt;</w:t>
+      </w:r>
+      <w:proofErr w:type="spellStart"/>
+      <w:r>
+        <w:rPr>
+          <w:rFonts w:ascii="Arial" w:hAnsi="Arial" w:cs="Arial"/>
+          <w:color w:val="273239"/>
+          <w:spacing w:val="2"/>
+          <w:sz w:val="20"/>
+          <w:szCs w:val="20"/>
+          <w:shd w:val="clear" w:color="auto" w:fill="FFFFFF"/>
+        </w:rPr>
+        <w:t>label</w:t>
+      </w:r>
+      <w:proofErr w:type="spellEnd"/>
+      <w:r>
+        <w:rPr>
+          <w:rFonts w:ascii="Arial" w:hAnsi="Arial" w:cs="Arial"/>
+          <w:color w:val="273239"/>
+          <w:spacing w:val="2"/>
+          <w:sz w:val="20"/>
+          <w:szCs w:val="20"/>
+          <w:shd w:val="clear" w:color="auto" w:fill="FFFFFF"/>
+        </w:rPr>
+        <w:t>&gt; define o rótulo para o elemento &lt;</w:t>
+      </w:r>
+      <w:proofErr w:type="spellStart"/>
+      <w:r>
+        <w:rPr>
+          <w:rFonts w:ascii="Arial" w:hAnsi="Arial" w:cs="Arial"/>
+          <w:color w:val="273239"/>
+          <w:spacing w:val="2"/>
+          <w:sz w:val="20"/>
+          <w:szCs w:val="20"/>
+          <w:shd w:val="clear" w:color="auto" w:fill="FFFFFF"/>
+        </w:rPr>
+        <w:t>button</w:t>
+      </w:r>
+      <w:proofErr w:type="spellEnd"/>
+      <w:r>
+        <w:rPr>
+          <w:rFonts w:ascii="Arial" w:hAnsi="Arial" w:cs="Arial"/>
+          <w:color w:val="273239"/>
+          <w:spacing w:val="2"/>
+          <w:sz w:val="20"/>
+          <w:szCs w:val="20"/>
+          <w:shd w:val="clear" w:color="auto" w:fill="FFFFFF"/>
+        </w:rPr>
+        <w:t>&gt;, &lt;input&gt;, &lt;meter&gt;, &lt;output&gt;, &lt;</w:t>
+      </w:r>
+      <w:proofErr w:type="spellStart"/>
+      <w:r>
+        <w:rPr>
+          <w:rFonts w:ascii="Arial" w:hAnsi="Arial" w:cs="Arial"/>
+          <w:color w:val="273239"/>
+          <w:spacing w:val="2"/>
+          <w:sz w:val="20"/>
+          <w:szCs w:val="20"/>
+          <w:shd w:val="clear" w:color="auto" w:fill="FFFFFF"/>
+        </w:rPr>
+        <w:t>progress</w:t>
+      </w:r>
+      <w:proofErr w:type="spellEnd"/>
+      <w:r>
+        <w:rPr>
+          <w:rFonts w:ascii="Arial" w:hAnsi="Arial" w:cs="Arial"/>
+          <w:color w:val="273239"/>
+          <w:spacing w:val="2"/>
+          <w:sz w:val="20"/>
+          <w:szCs w:val="20"/>
+          <w:shd w:val="clear" w:color="auto" w:fill="FFFFFF"/>
+        </w:rPr>
+        <w:t>&gt;, &lt;</w:t>
+      </w:r>
+      <w:proofErr w:type="spellStart"/>
+      <w:r>
+        <w:rPr>
+          <w:rFonts w:ascii="Arial" w:hAnsi="Arial" w:cs="Arial"/>
+          <w:color w:val="273239"/>
+          <w:spacing w:val="2"/>
+          <w:sz w:val="20"/>
+          <w:szCs w:val="20"/>
+          <w:shd w:val="clear" w:color="auto" w:fill="FFFFFF"/>
+        </w:rPr>
+        <w:t>select</w:t>
+      </w:r>
+      <w:proofErr w:type="spellEnd"/>
+      <w:r>
+        <w:rPr>
+          <w:rFonts w:ascii="Arial" w:hAnsi="Arial" w:cs="Arial"/>
+          <w:color w:val="273239"/>
+          <w:spacing w:val="2"/>
+          <w:sz w:val="20"/>
+          <w:szCs w:val="20"/>
+          <w:shd w:val="clear" w:color="auto" w:fill="FFFFFF"/>
+        </w:rPr>
+        <w:t>&gt; ou &lt;</w:t>
+      </w:r>
+      <w:proofErr w:type="spellStart"/>
+      <w:r>
+        <w:rPr>
+          <w:rFonts w:ascii="Arial" w:hAnsi="Arial" w:cs="Arial"/>
+          <w:color w:val="273239"/>
+          <w:spacing w:val="2"/>
+          <w:sz w:val="20"/>
+          <w:szCs w:val="20"/>
+          <w:shd w:val="clear" w:color="auto" w:fill="FFFFFF"/>
+        </w:rPr>
+        <w:t>textarea</w:t>
+      </w:r>
+      <w:proofErr w:type="spellEnd"/>
+      <w:r>
+        <w:rPr>
+          <w:rFonts w:ascii="Arial" w:hAnsi="Arial" w:cs="Arial"/>
+          <w:color w:val="273239"/>
+          <w:spacing w:val="2"/>
+          <w:sz w:val="20"/>
+          <w:szCs w:val="20"/>
+          <w:shd w:val="clear" w:color="auto" w:fill="FFFFFF"/>
+        </w:rPr>
+        <w:t>&gt;.</w:t>
       </w:r>
     </w:p>
     <w:p>
@@ -592,7 +1114,35 @@
           <w:szCs w:val="20"/>
           <w:shd w:val="clear" w:color="auto" w:fill="FFFFFF"/>
         </w:rPr>
-        <w:t>- Display block:</w:t>
+        <w:t xml:space="preserve">- Display </w:t>
+      </w:r>
+      <w:proofErr w:type="spellStart"/>
+      <w:r>
+        <w:rPr>
+          <w:rFonts w:ascii="Arial" w:hAnsi="Arial" w:cs="Arial"/>
+          <w:b/>
+          <w:bCs/>
+          <w:color w:val="273239"/>
+          <w:spacing w:val="2"/>
+          <w:sz w:val="20"/>
+          <w:szCs w:val="20"/>
+          <w:shd w:val="clear" w:color="auto" w:fill="FFFFFF"/>
+        </w:rPr>
+        <w:t>block</w:t>
+      </w:r>
+      <w:proofErr w:type="spellEnd"/>
+      <w:r>
+        <w:rPr>
+          <w:rFonts w:ascii="Arial" w:hAnsi="Arial" w:cs="Arial"/>
+          <w:b/>
+          <w:bCs/>
+          <w:color w:val="273239"/>
+          <w:spacing w:val="2"/>
+          <w:sz w:val="20"/>
+          <w:szCs w:val="20"/>
+          <w:shd w:val="clear" w:color="auto" w:fill="FFFFFF"/>
+        </w:rPr>
+        <w:t>:</w:t>
       </w:r>
       <w:r>
         <w:rPr>
@@ -693,6 +1243,7 @@
         </w:rPr>
         <w:t xml:space="preserve"># </w:t>
       </w:r>
+      <w:proofErr w:type="spellStart"/>
       <w:r>
         <w:rPr>
           <w:rFonts w:ascii="Segoe UI" w:eastAsia="Times New Roman" w:hAnsi="Segoe UI" w:cs="Segoe UI"/>
@@ -706,6 +1257,7 @@
         </w:rPr>
         <w:t>Pseudo-classes</w:t>
       </w:r>
+      <w:proofErr w:type="spellEnd"/>
     </w:p>
     <w:p>
       <w:pPr>
@@ -791,7 +1343,18 @@
           <w:szCs w:val="21"/>
           <w:lang w:eastAsia="pt-BR"/>
         </w:rPr>
-        <w:t>:hover</w:t>
+        <w:t>:</w:t>
+      </w:r>
+      <w:proofErr w:type="gramStart"/>
+      <w:r>
+        <w:rPr>
+          <w:rFonts w:ascii="Consolas" w:eastAsia="Times New Roman" w:hAnsi="Consolas" w:cs="Times New Roman"/>
+          <w:color w:val="D7BA7D"/>
+          <w:sz w:val="21"/>
+          <w:szCs w:val="21"/>
+          <w:lang w:eastAsia="pt-BR"/>
+        </w:rPr>
+        <w:t>hover</w:t>
       </w:r>
       <w:r>
         <w:rPr>
@@ -803,6 +1366,7 @@
         </w:rPr>
         <w:t>{</w:t>
       </w:r>
+      <w:proofErr w:type="gramEnd"/>
     </w:p>
     <w:p>
       <w:pPr>
@@ -846,6 +1410,7 @@
         </w:rPr>
         <w:t xml:space="preserve">: </w:t>
       </w:r>
+      <w:proofErr w:type="spellStart"/>
       <w:r>
         <w:rPr>
           <w:rFonts w:ascii="Consolas" w:eastAsia="Times New Roman" w:hAnsi="Consolas" w:cs="Times New Roman"/>
@@ -856,6 +1421,7 @@
         </w:rPr>
         <w:t>red</w:t>
       </w:r>
+      <w:proofErr w:type="spellEnd"/>
       <w:r>
         <w:rPr>
           <w:rFonts w:ascii="Consolas" w:eastAsia="Times New Roman" w:hAnsi="Consolas" w:cs="Times New Roman"/>
@@ -874,7 +1440,29 @@
           <w:szCs w:val="21"/>
           <w:lang w:eastAsia="pt-BR"/>
         </w:rPr>
-        <w:t>/*Toda vez que passar o mouse em cima, o titulo fica vermelho*/</w:t>
+        <w:t xml:space="preserve">/*Toda vez que passar o mouse em cima, o </w:t>
+      </w:r>
+      <w:proofErr w:type="spellStart"/>
+      <w:r>
+        <w:rPr>
+          <w:rFonts w:ascii="Consolas" w:eastAsia="Times New Roman" w:hAnsi="Consolas" w:cs="Times New Roman"/>
+          <w:color w:val="6A9955"/>
+          <w:sz w:val="21"/>
+          <w:szCs w:val="21"/>
+          <w:lang w:eastAsia="pt-BR"/>
+        </w:rPr>
+        <w:t>titulo</w:t>
+      </w:r>
+      <w:proofErr w:type="spellEnd"/>
+      <w:r>
+        <w:rPr>
+          <w:rFonts w:ascii="Consolas" w:eastAsia="Times New Roman" w:hAnsi="Consolas" w:cs="Times New Roman"/>
+          <w:color w:val="6A9955"/>
+          <w:sz w:val="21"/>
+          <w:szCs w:val="21"/>
+          <w:lang w:eastAsia="pt-BR"/>
+        </w:rPr>
+        <w:t xml:space="preserve"> fica vermelho*/</w:t>
       </w:r>
     </w:p>
     <w:p>
@@ -915,12 +1503,21 @@
           <w:szCs w:val="24"/>
         </w:rPr>
       </w:pPr>
-      <w:r>
-        <w:rPr>
-          <w:sz w:val="24"/>
-          <w:szCs w:val="24"/>
-        </w:rPr>
-        <w:t>Hover: Ação de passar o mouse por cima.</w:t>
+      <w:proofErr w:type="spellStart"/>
+      <w:r>
+        <w:rPr>
+          <w:sz w:val="24"/>
+          <w:szCs w:val="24"/>
+        </w:rPr>
+        <w:t>Hover</w:t>
+      </w:r>
+      <w:proofErr w:type="spellEnd"/>
+      <w:r>
+        <w:rPr>
+          <w:sz w:val="24"/>
+          <w:szCs w:val="24"/>
+        </w:rPr>
+        <w:t>: Ação de passar o mouse por cima.</w:t>
       </w:r>
     </w:p>
     <w:p>
@@ -956,22 +1553,58 @@
           <w:sz w:val="32"/>
           <w:szCs w:val="32"/>
         </w:rPr>
-        <w:t>Unidades De Medidas No Html:</w:t>
-      </w:r>
-    </w:p>
-    <w:p>
-      <w:pPr>
-        <w:rPr>
-          <w:sz w:val="24"/>
-          <w:szCs w:val="24"/>
-        </w:rPr>
-      </w:pPr>
-      <w:r>
-        <w:rPr>
-          <w:sz w:val="24"/>
-          <w:szCs w:val="24"/>
-        </w:rPr>
-        <w:t>Exemplo: px, cm, mm</w:t>
+        <w:t xml:space="preserve">Unidades De Medidas No </w:t>
+      </w:r>
+      <w:proofErr w:type="spellStart"/>
+      <w:r>
+        <w:rPr>
+          <w:b/>
+          <w:bCs/>
+          <w:sz w:val="32"/>
+          <w:szCs w:val="32"/>
+        </w:rPr>
+        <w:t>Html</w:t>
+      </w:r>
+      <w:proofErr w:type="spellEnd"/>
+      <w:r>
+        <w:rPr>
+          <w:b/>
+          <w:bCs/>
+          <w:sz w:val="32"/>
+          <w:szCs w:val="32"/>
+        </w:rPr>
+        <w:t>:</w:t>
+      </w:r>
+    </w:p>
+    <w:p>
+      <w:pPr>
+        <w:rPr>
+          <w:sz w:val="24"/>
+          <w:szCs w:val="24"/>
+        </w:rPr>
+      </w:pPr>
+      <w:r>
+        <w:rPr>
+          <w:sz w:val="24"/>
+          <w:szCs w:val="24"/>
+        </w:rPr>
+        <w:t xml:space="preserve">Exemplo: </w:t>
+      </w:r>
+      <w:proofErr w:type="spellStart"/>
+      <w:r>
+        <w:rPr>
+          <w:sz w:val="24"/>
+          <w:szCs w:val="24"/>
+        </w:rPr>
+        <w:t>px</w:t>
+      </w:r>
+      <w:proofErr w:type="spellEnd"/>
+      <w:r>
+        <w:rPr>
+          <w:sz w:val="24"/>
+          <w:szCs w:val="24"/>
+        </w:rPr>
+        <w:t>, cm, mm</w:t>
       </w:r>
     </w:p>
     <w:p>
@@ -986,6 +1619,7 @@
           <w:lang w:eastAsia="pt-BR"/>
         </w:rPr>
       </w:pPr>
+      <w:proofErr w:type="spellStart"/>
       <w:r>
         <w:rPr>
           <w:rFonts w:ascii="Consolas" w:eastAsia="Times New Roman" w:hAnsi="Consolas" w:cs="Times New Roman"/>
@@ -994,8 +1628,9 @@
           <w:szCs w:val="21"/>
           <w:lang w:eastAsia="pt-BR"/>
         </w:rPr>
-        <w:t>W</w:t>
-      </w:r>
+        <w:t>Width</w:t>
+      </w:r>
+      <w:proofErr w:type="spellEnd"/>
       <w:r>
         <w:rPr>
           <w:rFonts w:ascii="Consolas" w:eastAsia="Times New Roman" w:hAnsi="Consolas" w:cs="Times New Roman"/>
@@ -1004,16 +1639,6 @@
           <w:szCs w:val="21"/>
           <w:lang w:eastAsia="pt-BR"/>
         </w:rPr>
-        <w:t>idth</w:t>
-      </w:r>
-      <w:r>
-        <w:rPr>
-          <w:rFonts w:ascii="Consolas" w:eastAsia="Times New Roman" w:hAnsi="Consolas" w:cs="Times New Roman"/>
-          <w:color w:val="D4D4D4"/>
-          <w:sz w:val="21"/>
-          <w:szCs w:val="21"/>
-          <w:lang w:eastAsia="pt-BR"/>
-        </w:rPr>
         <w:t>: 50px;</w:t>
       </w:r>
     </w:p>
@@ -1052,6 +1677,151 @@
     <w:p>
       <w:pPr>
         <w:rPr>
+          <w:sz w:val="24"/>
+          <w:szCs w:val="24"/>
+        </w:rPr>
+      </w:pPr>
+    </w:p>
+    <w:p>
+      <w:pPr>
+        <w:rPr>
+          <w:b/>
+          <w:bCs/>
+          <w:sz w:val="24"/>
+          <w:szCs w:val="24"/>
+        </w:rPr>
+      </w:pPr>
+      <w:r>
+        <w:rPr>
+          <w:b/>
+          <w:bCs/>
+          <w:sz w:val="24"/>
+          <w:szCs w:val="24"/>
+        </w:rPr>
+        <w:lastRenderedPageBreak/>
+        <w:t>#</w:t>
+      </w:r>
+      <w:r>
+        <w:rPr>
+          <w:b/>
+          <w:bCs/>
+          <w:sz w:val="40"/>
+          <w:szCs w:val="40"/>
+        </w:rPr>
+        <w:t>FLEX-BOX</w:t>
+      </w:r>
+      <w:proofErr w:type="gramStart"/>
+      <w:r>
+        <w:rPr>
+          <w:b/>
+          <w:bCs/>
+          <w:sz w:val="40"/>
+          <w:szCs w:val="40"/>
+        </w:rPr>
+        <w:t xml:space="preserve">   </w:t>
+      </w:r>
+      <w:r>
+        <w:rPr>
+          <w:b/>
+          <w:bCs/>
+          <w:sz w:val="24"/>
+          <w:szCs w:val="24"/>
+        </w:rPr>
+        <w:t>(</w:t>
+      </w:r>
+      <w:proofErr w:type="gramEnd"/>
+      <w:r>
+        <w:rPr>
+          <w:b/>
+          <w:bCs/>
+          <w:sz w:val="24"/>
+          <w:szCs w:val="24"/>
+        </w:rPr>
+        <w:t>Aulas 603 – 606</w:t>
+      </w:r>
+      <w:r>
+        <w:rPr>
+          <w:b/>
+          <w:bCs/>
+          <w:sz w:val="24"/>
+          <w:szCs w:val="24"/>
+        </w:rPr>
+        <w:t>):</w:t>
+      </w:r>
+    </w:p>
+    <w:p>
+      <w:pPr>
+        <w:rPr>
+          <w:b/>
+          <w:bCs/>
+          <w:sz w:val="24"/>
+          <w:szCs w:val="24"/>
+        </w:rPr>
+      </w:pPr>
+      <w:r>
+        <w:rPr>
+          <w:b/>
+          <w:bCs/>
+          <w:sz w:val="24"/>
+          <w:szCs w:val="24"/>
+        </w:rPr>
+        <w:t>- LINKS PARA ESTUDO:</w:t>
+      </w:r>
+    </w:p>
+    <w:p>
+      <w:pPr>
+        <w:rPr>
+          <w:color w:val="4472C4" w:themeColor="accent1"/>
+          <w:sz w:val="24"/>
+          <w:szCs w:val="24"/>
+          <w:u w:val="single"/>
+        </w:rPr>
+      </w:pPr>
+      <w:hyperlink r:id="rId7" w:history="1">
+        <w:r>
+          <w:rPr>
+            <w:rStyle w:val="Hyperlink"/>
+            <w:sz w:val="24"/>
+            <w:szCs w:val="24"/>
+          </w:rPr>
+          <w:t>https://developer.mozilla.org/pt-BR/docs/Learn/CSS/CSS_layout/Flexbox#um_aparte_no_modelo_flex</w:t>
+        </w:r>
+      </w:hyperlink>
+    </w:p>
+    <w:p>
+      <w:pPr>
+        <w:rPr>
+          <w:color w:val="4472C4" w:themeColor="accent1"/>
+          <w:sz w:val="24"/>
+          <w:szCs w:val="24"/>
+          <w:u w:val="single"/>
+        </w:rPr>
+      </w:pPr>
+    </w:p>
+    <w:p>
+      <w:pPr>
+        <w:rPr>
+          <w:color w:val="4472C4" w:themeColor="accent1"/>
+          <w:sz w:val="24"/>
+          <w:szCs w:val="24"/>
+          <w:u w:val="single"/>
+        </w:rPr>
+      </w:pPr>
+      <w:r>
+        <w:rPr>
+          <w:color w:val="4472C4" w:themeColor="accent1"/>
+          <w:sz w:val="24"/>
+          <w:szCs w:val="24"/>
+          <w:u w:val="single"/>
+        </w:rPr>
+        <w:t>https://css-tricks.com/snippets/css/a-guide-to-flexbox/</w:t>
+      </w:r>
+    </w:p>
+    <w:p>
+      <w:pPr>
+        <w:rPr>
+          <w:b/>
+          <w:bCs/>
           <w:sz w:val="24"/>
           <w:szCs w:val="24"/>
         </w:rPr>

--- a/Udemy/anotacoes/Anotações.docx
+++ b/Udemy/anotacoes/Anotações.docx
@@ -358,6 +358,108 @@
         <w:t>O elemento gera uma caixa de elemento de bloco, gerando quebras de linha antes e depois do elemento quando no fluxo normal.</w:t>
       </w:r>
     </w:p>
+    <w:p>
+      <w:pPr>
+        <w:ind w:firstLine="360"/>
+        <w:rPr>
+          <w:rFonts w:ascii="Segoe UI" w:hAnsi="Segoe UI" w:cs="Segoe UI"/>
+          <w:color w:val="1B1B1B"/>
+          <w:sz w:val="20"/>
+          <w:szCs w:val="20"/>
+          <w:shd w:val="clear" w:color="auto" w:fill="FFFFFF"/>
+        </w:rPr>
+      </w:pPr>
+    </w:p>
+    <w:p>
+      <w:pPr>
+        <w:ind w:firstLine="360"/>
+        <w:rPr>
+          <w:rFonts w:ascii="Segoe UI" w:hAnsi="Segoe UI" w:cs="Segoe UI"/>
+          <w:color w:val="1B1B1B"/>
+          <w:sz w:val="20"/>
+          <w:szCs w:val="20"/>
+          <w:shd w:val="clear" w:color="auto" w:fill="FFFFFF"/>
+        </w:rPr>
+      </w:pPr>
+      <w:r>
+        <w:rPr>
+          <w:rFonts w:ascii="Segoe UI" w:hAnsi="Segoe UI" w:cs="Segoe UI"/>
+          <w:color w:val="1B1B1B"/>
+          <w:sz w:val="20"/>
+          <w:szCs w:val="20"/>
+          <w:shd w:val="clear" w:color="auto" w:fill="FFFFFF"/>
+        </w:rPr>
+        <w:t xml:space="preserve">- Sites para saber se a tecnologia do </w:t>
+      </w:r>
+      <w:proofErr w:type="spellStart"/>
+      <w:r>
+        <w:rPr>
+          <w:rFonts w:ascii="Segoe UI" w:hAnsi="Segoe UI" w:cs="Segoe UI"/>
+          <w:color w:val="1B1B1B"/>
+          <w:sz w:val="20"/>
+          <w:szCs w:val="20"/>
+          <w:shd w:val="clear" w:color="auto" w:fill="FFFFFF"/>
+        </w:rPr>
+        <w:t>htlml</w:t>
+      </w:r>
+      <w:proofErr w:type="spellEnd"/>
+      <w:r>
+        <w:rPr>
+          <w:rFonts w:ascii="Segoe UI" w:hAnsi="Segoe UI" w:cs="Segoe UI"/>
+          <w:color w:val="1B1B1B"/>
+          <w:sz w:val="20"/>
+          <w:szCs w:val="20"/>
+          <w:shd w:val="clear" w:color="auto" w:fill="FFFFFF"/>
+        </w:rPr>
+        <w:t xml:space="preserve"> e </w:t>
+      </w:r>
+      <w:proofErr w:type="spellStart"/>
+      <w:r>
+        <w:rPr>
+          <w:rFonts w:ascii="Segoe UI" w:hAnsi="Segoe UI" w:cs="Segoe UI"/>
+          <w:color w:val="1B1B1B"/>
+          <w:sz w:val="20"/>
+          <w:szCs w:val="20"/>
+          <w:shd w:val="clear" w:color="auto" w:fill="FFFFFF"/>
+        </w:rPr>
+        <w:t>css</w:t>
+      </w:r>
+      <w:proofErr w:type="spellEnd"/>
+      <w:r>
+        <w:rPr>
+          <w:rFonts w:ascii="Segoe UI" w:hAnsi="Segoe UI" w:cs="Segoe UI"/>
+          <w:color w:val="1B1B1B"/>
+          <w:sz w:val="20"/>
+          <w:szCs w:val="20"/>
+          <w:shd w:val="clear" w:color="auto" w:fill="FFFFFF"/>
+        </w:rPr>
+        <w:t xml:space="preserve"> são aceitais em diferentes navegadores:</w:t>
+      </w:r>
+    </w:p>
+    <w:p>
+      <w:pPr>
+        <w:ind w:firstLine="360"/>
+        <w:rPr>
+          <w:rFonts w:ascii="Segoe UI" w:hAnsi="Segoe UI" w:cs="Segoe UI"/>
+          <w:color w:val="4472C4" w:themeColor="accent1"/>
+          <w:sz w:val="20"/>
+          <w:szCs w:val="20"/>
+          <w:u w:val="single"/>
+          <w:shd w:val="clear" w:color="auto" w:fill="FFFFFF"/>
+        </w:rPr>
+      </w:pPr>
+      <w:r>
+        <w:rPr>
+          <w:rFonts w:ascii="Segoe UI" w:hAnsi="Segoe UI" w:cs="Segoe UI"/>
+          <w:color w:val="4472C4" w:themeColor="accent1"/>
+          <w:sz w:val="20"/>
+          <w:szCs w:val="20"/>
+          <w:u w:val="single"/>
+          <w:shd w:val="clear" w:color="auto" w:fill="FFFFFF"/>
+        </w:rPr>
+        <w:t>https://caniuse.com/</w:t>
+      </w:r>
+    </w:p>
     <w:p/>
     <w:p>
       <w:pPr>
@@ -728,38 +830,46 @@
           <w:color w:val="1B1B1B"/>
           <w:shd w:val="clear" w:color="auto" w:fill="FFFFFF"/>
         </w:rPr>
-        <w:t>fornece o comportamento de dimensionamento de caixa CSS padrão. Se você definir a largura de um elemento para 100 pixels, a caixa de conteúdo do elemento terá 100 pixels de largura e a largura de qualquer borda ou preenchimento será adicionada à largura renderizada final, tornando o elemento mais largo que 100px.</w:t>
-      </w:r>
-    </w:p>
-    <w:p>
-      <w:pPr>
-        <w:ind w:firstLine="360"/>
+        <w:t xml:space="preserve">fornece o comportamento de dimensionamento de caixa CSS padrão. Se você definir a largura de um elemento para 100 pixels, a caixa de conteúdo do elemento terá 100 pixels de largura e a largura de qualquer borda ou </w:t>
+      </w:r>
+      <w:r>
         <w:rPr>
           <w:rFonts w:ascii="Segoe UI" w:hAnsi="Segoe UI" w:cs="Segoe UI"/>
           <w:color w:val="1B1B1B"/>
           <w:shd w:val="clear" w:color="auto" w:fill="FFFFFF"/>
         </w:rPr>
-      </w:pPr>
-    </w:p>
-    <w:p>
-      <w:pPr>
-        <w:ind w:firstLine="360"/>
-      </w:pPr>
-    </w:p>
-    <w:p>
-      <w:pPr>
-        <w:ind w:firstLine="360"/>
-        <w:rPr>
-          <w:b/>
-          <w:bCs/>
-        </w:rPr>
-      </w:pPr>
-      <w:r>
-        <w:rPr>
-          <w:b/>
-          <w:bCs/>
-        </w:rPr>
         <w:lastRenderedPageBreak/>
+        <w:t>preenchimento será adicionada à largura renderizada final, tornando o elemento mais largo que 100px.</w:t>
+      </w:r>
+    </w:p>
+    <w:p>
+      <w:pPr>
+        <w:ind w:firstLine="360"/>
+        <w:rPr>
+          <w:rFonts w:ascii="Segoe UI" w:hAnsi="Segoe UI" w:cs="Segoe UI"/>
+          <w:color w:val="1B1B1B"/>
+          <w:shd w:val="clear" w:color="auto" w:fill="FFFFFF"/>
+        </w:rPr>
+      </w:pPr>
+    </w:p>
+    <w:p>
+      <w:pPr>
+        <w:ind w:firstLine="360"/>
+      </w:pPr>
+    </w:p>
+    <w:p>
+      <w:pPr>
+        <w:ind w:firstLine="360"/>
+        <w:rPr>
+          <w:b/>
+          <w:bCs/>
+        </w:rPr>
+      </w:pPr>
+      <w:r>
+        <w:rPr>
+          <w:b/>
+          <w:bCs/>
+        </w:rPr>
         <w:t xml:space="preserve"># </w:t>
       </w:r>
       <w:r>
@@ -1628,6 +1738,7 @@
           <w:szCs w:val="21"/>
           <w:lang w:eastAsia="pt-BR"/>
         </w:rPr>
+        <w:lastRenderedPageBreak/>
         <w:t>Width</w:t>
       </w:r>
       <w:proofErr w:type="spellEnd"/>
@@ -1698,7 +1809,6 @@
           <w:sz w:val="24"/>
           <w:szCs w:val="24"/>
         </w:rPr>
-        <w:lastRenderedPageBreak/>
         <w:t>#</w:t>
       </w:r>
       <w:r>

--- a/Udemy/anotacoes/Anotações.docx
+++ b/Udemy/anotacoes/Anotações.docx
@@ -65,42 +65,8 @@
           <w:b/>
           <w:bCs/>
         </w:rPr>
-        <w:t xml:space="preserve">- </w:t>
-      </w:r>
-      <w:proofErr w:type="spellStart"/>
-      <w:r>
-        <w:rPr>
-          <w:b/>
-          <w:bCs/>
-        </w:rPr>
-        <w:t>Tag</w:t>
-      </w:r>
-      <w:proofErr w:type="spellEnd"/>
-      <w:r>
-        <w:rPr>
-          <w:b/>
-          <w:bCs/>
-        </w:rPr>
-        <w:t xml:space="preserve"> &lt;</w:t>
-      </w:r>
-      <w:proofErr w:type="spellStart"/>
-      <w:r>
-        <w:rPr>
-          <w:b/>
-          <w:bCs/>
-        </w:rPr>
-        <w:t>label</w:t>
-      </w:r>
-      <w:proofErr w:type="spellEnd"/>
-      <w:proofErr w:type="gramStart"/>
-      <w:r>
-        <w:rPr>
-          <w:b/>
-          <w:bCs/>
-        </w:rPr>
-        <w:t>&gt;  =</w:t>
-      </w:r>
-      <w:proofErr w:type="gramEnd"/>
+        <w:t>- Tag &lt;label&gt;  =</w:t>
+      </w:r>
       <w:r>
         <w:t xml:space="preserve"> </w:t>
       </w:r>
@@ -124,10 +90,12 @@
           <w:szCs w:val="20"/>
           <w:shd w:val="clear" w:color="auto" w:fill="FFFFFF"/>
         </w:rPr>
-        <w:t xml:space="preserve">A </w:t>
-      </w:r>
-      <w:proofErr w:type="spellStart"/>
-      <w:r>
+        <w:t>A tag &lt;label&gt; define o rótulo para o elemento &lt;button&gt;, &lt;input&gt;, &lt;meter&gt;, &lt;output&gt;, &lt;progress&gt;, &lt;select&gt; ou &lt;textarea&gt;.</w:t>
+      </w:r>
+    </w:p>
+    <w:p>
+      <w:pPr>
+        <w:ind w:firstLine="360"/>
         <w:rPr>
           <w:rFonts w:ascii="Arial" w:hAnsi="Arial" w:cs="Arial"/>
           <w:color w:val="273239"/>
@@ -136,9 +104,32 @@
           <w:szCs w:val="20"/>
           <w:shd w:val="clear" w:color="auto" w:fill="FFFFFF"/>
         </w:rPr>
-        <w:t>tag</w:t>
-      </w:r>
-      <w:proofErr w:type="spellEnd"/>
+      </w:pPr>
+    </w:p>
+    <w:p>
+      <w:pPr>
+        <w:ind w:firstLine="360"/>
+        <w:rPr>
+          <w:rFonts w:ascii="Segoe UI" w:hAnsi="Segoe UI" w:cs="Segoe UI"/>
+          <w:color w:val="1B1B1B"/>
+          <w:sz w:val="20"/>
+          <w:szCs w:val="20"/>
+          <w:shd w:val="clear" w:color="auto" w:fill="FFFFFF"/>
+        </w:rPr>
+      </w:pPr>
+      <w:r>
+        <w:rPr>
+          <w:rFonts w:ascii="Arial" w:hAnsi="Arial" w:cs="Arial"/>
+          <w:b/>
+          <w:bCs/>
+          <w:color w:val="273239"/>
+          <w:spacing w:val="2"/>
+          <w:sz w:val="20"/>
+          <w:szCs w:val="20"/>
+          <w:shd w:val="clear" w:color="auto" w:fill="FFFFFF"/>
+        </w:rPr>
+        <w:t>- Display block:</w:t>
+      </w:r>
       <w:r>
         <w:rPr>
           <w:rFonts w:ascii="Arial" w:hAnsi="Arial" w:cs="Arial"/>
@@ -148,145 +139,9 @@
           <w:szCs w:val="20"/>
           <w:shd w:val="clear" w:color="auto" w:fill="FFFFFF"/>
         </w:rPr>
-        <w:t xml:space="preserve"> &lt;</w:t>
-      </w:r>
-      <w:proofErr w:type="spellStart"/>
-      <w:r>
-        <w:rPr>
-          <w:rFonts w:ascii="Arial" w:hAnsi="Arial" w:cs="Arial"/>
-          <w:color w:val="273239"/>
-          <w:spacing w:val="2"/>
-          <w:sz w:val="20"/>
-          <w:szCs w:val="20"/>
-          <w:shd w:val="clear" w:color="auto" w:fill="FFFFFF"/>
-        </w:rPr>
-        <w:t>label</w:t>
-      </w:r>
-      <w:proofErr w:type="spellEnd"/>
-      <w:r>
-        <w:rPr>
-          <w:rFonts w:ascii="Arial" w:hAnsi="Arial" w:cs="Arial"/>
-          <w:color w:val="273239"/>
-          <w:spacing w:val="2"/>
-          <w:sz w:val="20"/>
-          <w:szCs w:val="20"/>
-          <w:shd w:val="clear" w:color="auto" w:fill="FFFFFF"/>
-        </w:rPr>
-        <w:t>&gt; define o rótulo para o elemento &lt;</w:t>
-      </w:r>
-      <w:proofErr w:type="spellStart"/>
-      <w:r>
-        <w:rPr>
-          <w:rFonts w:ascii="Arial" w:hAnsi="Arial" w:cs="Arial"/>
-          <w:color w:val="273239"/>
-          <w:spacing w:val="2"/>
-          <w:sz w:val="20"/>
-          <w:szCs w:val="20"/>
-          <w:shd w:val="clear" w:color="auto" w:fill="FFFFFF"/>
-        </w:rPr>
-        <w:t>button</w:t>
-      </w:r>
-      <w:proofErr w:type="spellEnd"/>
-      <w:r>
-        <w:rPr>
-          <w:rFonts w:ascii="Arial" w:hAnsi="Arial" w:cs="Arial"/>
-          <w:color w:val="273239"/>
-          <w:spacing w:val="2"/>
-          <w:sz w:val="20"/>
-          <w:szCs w:val="20"/>
-          <w:shd w:val="clear" w:color="auto" w:fill="FFFFFF"/>
-        </w:rPr>
-        <w:t>&gt;, &lt;input&gt;, &lt;meter&gt;, &lt;output&gt;, &lt;</w:t>
-      </w:r>
-      <w:proofErr w:type="spellStart"/>
-      <w:r>
-        <w:rPr>
-          <w:rFonts w:ascii="Arial" w:hAnsi="Arial" w:cs="Arial"/>
-          <w:color w:val="273239"/>
-          <w:spacing w:val="2"/>
-          <w:sz w:val="20"/>
-          <w:szCs w:val="20"/>
-          <w:shd w:val="clear" w:color="auto" w:fill="FFFFFF"/>
-        </w:rPr>
-        <w:t>progress</w:t>
-      </w:r>
-      <w:proofErr w:type="spellEnd"/>
-      <w:r>
-        <w:rPr>
-          <w:rFonts w:ascii="Arial" w:hAnsi="Arial" w:cs="Arial"/>
-          <w:color w:val="273239"/>
-          <w:spacing w:val="2"/>
-          <w:sz w:val="20"/>
-          <w:szCs w:val="20"/>
-          <w:shd w:val="clear" w:color="auto" w:fill="FFFFFF"/>
-        </w:rPr>
-        <w:t>&gt;, &lt;</w:t>
-      </w:r>
-      <w:proofErr w:type="spellStart"/>
-      <w:r>
-        <w:rPr>
-          <w:rFonts w:ascii="Arial" w:hAnsi="Arial" w:cs="Arial"/>
-          <w:color w:val="273239"/>
-          <w:spacing w:val="2"/>
-          <w:sz w:val="20"/>
-          <w:szCs w:val="20"/>
-          <w:shd w:val="clear" w:color="auto" w:fill="FFFFFF"/>
-        </w:rPr>
-        <w:t>select</w:t>
-      </w:r>
-      <w:proofErr w:type="spellEnd"/>
-      <w:r>
-        <w:rPr>
-          <w:rFonts w:ascii="Arial" w:hAnsi="Arial" w:cs="Arial"/>
-          <w:color w:val="273239"/>
-          <w:spacing w:val="2"/>
-          <w:sz w:val="20"/>
-          <w:szCs w:val="20"/>
-          <w:shd w:val="clear" w:color="auto" w:fill="FFFFFF"/>
-        </w:rPr>
-        <w:t>&gt; ou &lt;</w:t>
-      </w:r>
-      <w:proofErr w:type="spellStart"/>
-      <w:r>
-        <w:rPr>
-          <w:rFonts w:ascii="Arial" w:hAnsi="Arial" w:cs="Arial"/>
-          <w:color w:val="273239"/>
-          <w:spacing w:val="2"/>
-          <w:sz w:val="20"/>
-          <w:szCs w:val="20"/>
-          <w:shd w:val="clear" w:color="auto" w:fill="FFFFFF"/>
-        </w:rPr>
-        <w:t>textarea</w:t>
-      </w:r>
-      <w:proofErr w:type="spellEnd"/>
-      <w:r>
-        <w:rPr>
-          <w:rFonts w:ascii="Arial" w:hAnsi="Arial" w:cs="Arial"/>
-          <w:color w:val="273239"/>
-          <w:spacing w:val="2"/>
-          <w:sz w:val="20"/>
-          <w:szCs w:val="20"/>
-          <w:shd w:val="clear" w:color="auto" w:fill="FFFFFF"/>
-        </w:rPr>
-        <w:t>&gt;.</w:t>
-      </w:r>
-    </w:p>
-    <w:p>
-      <w:pPr>
-        <w:ind w:firstLine="360"/>
-        <w:rPr>
-          <w:rFonts w:ascii="Arial" w:hAnsi="Arial" w:cs="Arial"/>
-          <w:color w:val="273239"/>
-          <w:spacing w:val="2"/>
-          <w:sz w:val="20"/>
-          <w:szCs w:val="20"/>
-          <w:shd w:val="clear" w:color="auto" w:fill="FFFFFF"/>
-        </w:rPr>
-      </w:pPr>
-    </w:p>
-    <w:p>
-      <w:pPr>
-        <w:ind w:firstLine="360"/>
+        <w:t xml:space="preserve"> </w:t>
+      </w:r>
+      <w:r>
         <w:rPr>
           <w:rFonts w:ascii="Segoe UI" w:hAnsi="Segoe UI" w:cs="Segoe UI"/>
           <w:color w:val="1B1B1B"/>
@@ -294,60 +149,12 @@
           <w:szCs w:val="20"/>
           <w:shd w:val="clear" w:color="auto" w:fill="FFFFFF"/>
         </w:rPr>
-      </w:pPr>
-      <w:r>
-        <w:rPr>
-          <w:rFonts w:ascii="Arial" w:hAnsi="Arial" w:cs="Arial"/>
-          <w:b/>
-          <w:bCs/>
-          <w:color w:val="273239"/>
-          <w:spacing w:val="2"/>
-          <w:sz w:val="20"/>
-          <w:szCs w:val="20"/>
-          <w:shd w:val="clear" w:color="auto" w:fill="FFFFFF"/>
-        </w:rPr>
-        <w:t xml:space="preserve">- Display </w:t>
-      </w:r>
-      <w:proofErr w:type="spellStart"/>
-      <w:r>
-        <w:rPr>
-          <w:rFonts w:ascii="Arial" w:hAnsi="Arial" w:cs="Arial"/>
-          <w:b/>
-          <w:bCs/>
-          <w:color w:val="273239"/>
-          <w:spacing w:val="2"/>
-          <w:sz w:val="20"/>
-          <w:szCs w:val="20"/>
-          <w:shd w:val="clear" w:color="auto" w:fill="FFFFFF"/>
-        </w:rPr>
-        <w:t>block</w:t>
-      </w:r>
-      <w:proofErr w:type="spellEnd"/>
-      <w:r>
-        <w:rPr>
-          <w:rFonts w:ascii="Arial" w:hAnsi="Arial" w:cs="Arial"/>
-          <w:b/>
-          <w:bCs/>
-          <w:color w:val="273239"/>
-          <w:spacing w:val="2"/>
-          <w:sz w:val="20"/>
-          <w:szCs w:val="20"/>
-          <w:shd w:val="clear" w:color="auto" w:fill="FFFFFF"/>
-        </w:rPr>
-        <w:t>:</w:t>
-      </w:r>
-      <w:r>
-        <w:rPr>
-          <w:rFonts w:ascii="Arial" w:hAnsi="Arial" w:cs="Arial"/>
-          <w:color w:val="273239"/>
-          <w:spacing w:val="2"/>
-          <w:sz w:val="20"/>
-          <w:szCs w:val="20"/>
-          <w:shd w:val="clear" w:color="auto" w:fill="FFFFFF"/>
-        </w:rPr>
-        <w:t xml:space="preserve"> </w:t>
-      </w:r>
-      <w:r>
+        <w:t>O elemento gera uma caixa de elemento de bloco, gerando quebras de linha antes e depois do elemento quando no fluxo normal.</w:t>
+      </w:r>
+    </w:p>
+    <w:p>
+      <w:pPr>
+        <w:ind w:firstLine="360"/>
         <w:rPr>
           <w:rFonts w:ascii="Segoe UI" w:hAnsi="Segoe UI" w:cs="Segoe UI"/>
           <w:color w:val="1B1B1B"/>
@@ -355,8 +162,7 @@
           <w:szCs w:val="20"/>
           <w:shd w:val="clear" w:color="auto" w:fill="FFFFFF"/>
         </w:rPr>
-        <w:t>O elemento gera uma caixa de elemento de bloco, gerando quebras de linha antes e depois do elemento quando no fluxo normal.</w:t>
-      </w:r>
+      </w:pPr>
     </w:p>
     <w:p>
       <w:pPr>
@@ -369,10 +175,7 @@
           <w:shd w:val="clear" w:color="auto" w:fill="FFFFFF"/>
         </w:rPr>
       </w:pPr>
-    </w:p>
-    <w:p>
-      <w:pPr>
-        <w:ind w:firstLine="360"/>
+      <w:r>
         <w:rPr>
           <w:rFonts w:ascii="Segoe UI" w:hAnsi="Segoe UI" w:cs="Segoe UI"/>
           <w:color w:val="1B1B1B"/>
@@ -380,60 +183,7 @@
           <w:szCs w:val="20"/>
           <w:shd w:val="clear" w:color="auto" w:fill="FFFFFF"/>
         </w:rPr>
-      </w:pPr>
-      <w:r>
-        <w:rPr>
-          <w:rFonts w:ascii="Segoe UI" w:hAnsi="Segoe UI" w:cs="Segoe UI"/>
-          <w:color w:val="1B1B1B"/>
-          <w:sz w:val="20"/>
-          <w:szCs w:val="20"/>
-          <w:shd w:val="clear" w:color="auto" w:fill="FFFFFF"/>
-        </w:rPr>
-        <w:t xml:space="preserve">- Sites para saber se a tecnologia do </w:t>
-      </w:r>
-      <w:proofErr w:type="spellStart"/>
-      <w:r>
-        <w:rPr>
-          <w:rFonts w:ascii="Segoe UI" w:hAnsi="Segoe UI" w:cs="Segoe UI"/>
-          <w:color w:val="1B1B1B"/>
-          <w:sz w:val="20"/>
-          <w:szCs w:val="20"/>
-          <w:shd w:val="clear" w:color="auto" w:fill="FFFFFF"/>
-        </w:rPr>
-        <w:t>htlml</w:t>
-      </w:r>
-      <w:proofErr w:type="spellEnd"/>
-      <w:r>
-        <w:rPr>
-          <w:rFonts w:ascii="Segoe UI" w:hAnsi="Segoe UI" w:cs="Segoe UI"/>
-          <w:color w:val="1B1B1B"/>
-          <w:sz w:val="20"/>
-          <w:szCs w:val="20"/>
-          <w:shd w:val="clear" w:color="auto" w:fill="FFFFFF"/>
-        </w:rPr>
-        <w:t xml:space="preserve"> e </w:t>
-      </w:r>
-      <w:proofErr w:type="spellStart"/>
-      <w:r>
-        <w:rPr>
-          <w:rFonts w:ascii="Segoe UI" w:hAnsi="Segoe UI" w:cs="Segoe UI"/>
-          <w:color w:val="1B1B1B"/>
-          <w:sz w:val="20"/>
-          <w:szCs w:val="20"/>
-          <w:shd w:val="clear" w:color="auto" w:fill="FFFFFF"/>
-        </w:rPr>
-        <w:t>css</w:t>
-      </w:r>
-      <w:proofErr w:type="spellEnd"/>
-      <w:r>
-        <w:rPr>
-          <w:rFonts w:ascii="Segoe UI" w:hAnsi="Segoe UI" w:cs="Segoe UI"/>
-          <w:color w:val="1B1B1B"/>
-          <w:sz w:val="20"/>
-          <w:szCs w:val="20"/>
-          <w:shd w:val="clear" w:color="auto" w:fill="FFFFFF"/>
-        </w:rPr>
-        <w:t xml:space="preserve"> são aceitais em diferentes navegadores:</w:t>
+        <w:t>- Sites para saber se a tecnologia do htlml e css são aceitais em diferentes navegadores:</w:t>
       </w:r>
     </w:p>
     <w:p>
@@ -477,17 +227,8 @@
           <w:b/>
           <w:bCs/>
         </w:rPr>
-        <w:t xml:space="preserve">Todas as </w:t>
-      </w:r>
-      <w:proofErr w:type="spellStart"/>
-      <w:r>
-        <w:rPr>
-          <w:b/>
-          <w:bCs/>
-        </w:rPr>
-        <w:t>Tags</w:t>
-      </w:r>
-      <w:proofErr w:type="spellEnd"/>
+        <w:t>Todas as Tags</w:t>
+      </w:r>
       <w:r>
         <w:t xml:space="preserve">: </w:t>
       </w:r>
@@ -513,28 +254,7 @@
         <w:ind w:firstLine="360"/>
       </w:pPr>
       <w:r>
-        <w:t>Exemplo: &lt;</w:t>
-      </w:r>
-      <w:proofErr w:type="spellStart"/>
-      <w:r>
-        <w:t>div</w:t>
-      </w:r>
-      <w:proofErr w:type="spellEnd"/>
-      <w:r>
-        <w:t>&gt;   &lt;</w:t>
-      </w:r>
-      <w:proofErr w:type="spellStart"/>
-      <w:r>
-        <w:t>br</w:t>
-      </w:r>
-      <w:proofErr w:type="spellEnd"/>
-      <w:proofErr w:type="gramStart"/>
-      <w:r>
-        <w:t>&gt;  &lt;</w:t>
-      </w:r>
-      <w:proofErr w:type="gramEnd"/>
-      <w:r>
-        <w:t xml:space="preserve">link&gt; ... </w:t>
+        <w:t xml:space="preserve">Exemplo: &lt;div&gt;   &lt;br&gt;  &lt;link&gt; ... </w:t>
       </w:r>
     </w:p>
     <w:p>
@@ -593,6 +313,102 @@
         <w:rPr>
           <w:b/>
           <w:bCs/>
+          <w:sz w:val="28"/>
+          <w:szCs w:val="28"/>
+        </w:rPr>
+      </w:pPr>
+      <w:r>
+        <w:rPr>
+          <w:b/>
+          <w:bCs/>
+          <w:sz w:val="28"/>
+          <w:szCs w:val="28"/>
+        </w:rPr>
+        <w:t>#Importar Fontes:</w:t>
+      </w:r>
+    </w:p>
+    <w:p>
+      <w:pPr>
+        <w:ind w:firstLine="360"/>
+        <w:rPr>
+          <w:color w:val="4472C4" w:themeColor="accent1"/>
+          <w:u w:val="single"/>
+        </w:rPr>
+      </w:pPr>
+      <w:hyperlink r:id="rId5" w:history="1">
+        <w:r>
+          <w:rPr>
+            <w:rStyle w:val="Hyperlink"/>
+          </w:rPr>
+          <w:t>https://fonts.google.com/</w:t>
+        </w:r>
+      </w:hyperlink>
+    </w:p>
+    <w:p>
+      <w:pPr>
+        <w:ind w:firstLine="360"/>
+        <w:rPr>
+          <w:color w:val="4472C4" w:themeColor="accent1"/>
+          <w:u w:val="single"/>
+        </w:rPr>
+      </w:pPr>
+    </w:p>
+    <w:p>
+      <w:pPr>
+        <w:ind w:firstLine="360"/>
+        <w:rPr>
+          <w:b/>
+          <w:bCs/>
+          <w:sz w:val="32"/>
+          <w:szCs w:val="32"/>
+        </w:rPr>
+      </w:pPr>
+      <w:r>
+        <w:rPr>
+          <w:b/>
+          <w:bCs/>
+          <w:sz w:val="32"/>
+          <w:szCs w:val="32"/>
+        </w:rPr>
+        <w:t>#Imagens para backgrounds</w:t>
+      </w:r>
+      <w:r>
+        <w:rPr>
+          <w:b/>
+          <w:bCs/>
+          <w:sz w:val="32"/>
+          <w:szCs w:val="32"/>
+        </w:rPr>
+        <w:t>:</w:t>
+      </w:r>
+    </w:p>
+    <w:p>
+      <w:pPr>
+        <w:ind w:firstLine="360"/>
+        <w:rPr>
+          <w:color w:val="4472C4" w:themeColor="accent1"/>
+          <w:u w:val="single"/>
+        </w:rPr>
+      </w:pPr>
+      <w:r>
+        <w:rPr>
+          <w:color w:val="4472C4" w:themeColor="accent1"/>
+          <w:u w:val="single"/>
+        </w:rPr>
+        <w:t>https://www.svgbackgrounds.com/</w:t>
+      </w:r>
+    </w:p>
+    <w:p>
+      <w:pPr>
+        <w:ind w:firstLine="360"/>
+      </w:pPr>
+    </w:p>
+    <w:p>
+      <w:pPr>
+        <w:ind w:firstLine="360"/>
+        <w:rPr>
+          <w:b/>
+          <w:bCs/>
         </w:rPr>
       </w:pPr>
       <w:r>
@@ -613,28 +429,32 @@
           <w:bCs/>
           <w:color w:val="C00000"/>
         </w:rPr>
-        <w:t>-</w:t>
-      </w:r>
-      <w:proofErr w:type="spellStart"/>
+        <w:t>-Margin:</w:t>
+      </w:r>
+      <w:r>
+        <w:t xml:space="preserve"> é basicamente a margem entre as caixas </w:t>
+      </w:r>
+    </w:p>
+    <w:p>
+      <w:pPr>
+        <w:ind w:firstLine="360"/>
+      </w:pPr>
       <w:r>
         <w:rPr>
           <w:b/>
           <w:bCs/>
           <w:color w:val="C00000"/>
         </w:rPr>
-        <w:t>Margin</w:t>
-      </w:r>
-      <w:proofErr w:type="spellEnd"/>
-      <w:r>
-        <w:rPr>
-          <w:b/>
-          <w:bCs/>
+        <w:t>-Boder:</w:t>
+      </w:r>
+      <w:r>
+        <w:rPr>
           <w:color w:val="C00000"/>
         </w:rPr>
-        <w:t>:</w:t>
-      </w:r>
-      <w:r>
-        <w:t xml:space="preserve"> é basicamente a margem entre as caixas </w:t>
+        <w:t xml:space="preserve"> </w:t>
+      </w:r>
+      <w:r>
+        <w:t>a borda da caixa.</w:t>
       </w:r>
     </w:p>
     <w:p>
@@ -647,123 +467,30 @@
           <w:bCs/>
           <w:color w:val="C00000"/>
         </w:rPr>
-        <w:t>-</w:t>
-      </w:r>
-      <w:proofErr w:type="spellStart"/>
-      <w:r>
-        <w:rPr>
-          <w:b/>
-          <w:bCs/>
+        <w:t>- Padding:</w:t>
+      </w:r>
+      <w:r>
+        <w:rPr>
           <w:color w:val="C00000"/>
         </w:rPr>
-        <w:t>Boder</w:t>
-      </w:r>
-      <w:proofErr w:type="spellEnd"/>
+        <w:t xml:space="preserve"> </w:t>
+      </w:r>
+      <w:r>
+        <w:t xml:space="preserve">espaço entre o conteúdo e a caixa </w:t>
+      </w:r>
+    </w:p>
+    <w:p>
+      <w:pPr>
+        <w:ind w:firstLine="360"/>
+      </w:pPr>
       <w:r>
         <w:rPr>
           <w:b/>
           <w:bCs/>
           <w:color w:val="C00000"/>
         </w:rPr>
-        <w:t>:</w:t>
-      </w:r>
-      <w:r>
-        <w:rPr>
-          <w:color w:val="C00000"/>
-        </w:rPr>
-        <w:t xml:space="preserve"> </w:t>
-      </w:r>
-      <w:r>
-        <w:t>a borda da caixa.</w:t>
-      </w:r>
-    </w:p>
-    <w:p>
-      <w:pPr>
-        <w:ind w:firstLine="360"/>
-      </w:pPr>
-      <w:r>
-        <w:rPr>
-          <w:b/>
-          <w:bCs/>
-          <w:color w:val="C00000"/>
-        </w:rPr>
-        <w:t xml:space="preserve">- </w:t>
-      </w:r>
-      <w:proofErr w:type="spellStart"/>
-      <w:r>
-        <w:rPr>
-          <w:b/>
-          <w:bCs/>
-          <w:color w:val="C00000"/>
-        </w:rPr>
-        <w:t>Padding</w:t>
-      </w:r>
-      <w:proofErr w:type="spellEnd"/>
-      <w:r>
-        <w:rPr>
-          <w:b/>
-          <w:bCs/>
-          <w:color w:val="C00000"/>
-        </w:rPr>
-        <w:t>:</w:t>
-      </w:r>
-      <w:r>
-        <w:rPr>
-          <w:color w:val="C00000"/>
-        </w:rPr>
-        <w:t xml:space="preserve"> </w:t>
-      </w:r>
-      <w:r>
-        <w:t xml:space="preserve">espaço entre o conteúdo e a caixa </w:t>
-      </w:r>
-    </w:p>
-    <w:p>
-      <w:pPr>
-        <w:ind w:firstLine="360"/>
-      </w:pPr>
-      <w:r>
-        <w:rPr>
-          <w:b/>
-          <w:bCs/>
-          <w:color w:val="C00000"/>
-        </w:rPr>
-        <w:t>Box-</w:t>
-      </w:r>
-      <w:proofErr w:type="spellStart"/>
-      <w:r>
-        <w:rPr>
-          <w:b/>
-          <w:bCs/>
-          <w:color w:val="C00000"/>
-        </w:rPr>
-        <w:t>sizing</w:t>
-      </w:r>
-      <w:proofErr w:type="spellEnd"/>
-      <w:r>
-        <w:rPr>
-          <w:b/>
-          <w:bCs/>
-          <w:color w:val="C00000"/>
-        </w:rPr>
-        <w:t xml:space="preserve">: </w:t>
-      </w:r>
-      <w:proofErr w:type="spellStart"/>
-      <w:r>
-        <w:rPr>
-          <w:b/>
-          <w:bCs/>
-          <w:color w:val="C00000"/>
-        </w:rPr>
-        <w:t>border</w:t>
-      </w:r>
-      <w:proofErr w:type="spellEnd"/>
-      <w:r>
-        <w:rPr>
-          <w:b/>
-          <w:bCs/>
-          <w:color w:val="C00000"/>
-        </w:rPr>
-        <w:t>-box</w:t>
+        <w:lastRenderedPageBreak/>
+        <w:t>Box-sizing: border-box</w:t>
       </w:r>
       <w:r>
         <w:rPr>
@@ -798,25 +525,7 @@
           <w:bCs/>
           <w:color w:val="C00000"/>
         </w:rPr>
-        <w:t>Box-</w:t>
-      </w:r>
-      <w:proofErr w:type="spellStart"/>
-      <w:r>
-        <w:rPr>
-          <w:b/>
-          <w:bCs/>
-          <w:color w:val="C00000"/>
-        </w:rPr>
-        <w:t>sizing</w:t>
-      </w:r>
-      <w:proofErr w:type="spellEnd"/>
-      <w:r>
-        <w:rPr>
-          <w:b/>
-          <w:bCs/>
-          <w:color w:val="C00000"/>
-        </w:rPr>
-        <w:t>: contente-box:</w:t>
+        <w:t>Box-sizing: contente-box:</w:t>
       </w:r>
       <w:r>
         <w:rPr>
@@ -830,26 +539,17 @@
           <w:color w:val="1B1B1B"/>
           <w:shd w:val="clear" w:color="auto" w:fill="FFFFFF"/>
         </w:rPr>
-        <w:t xml:space="preserve">fornece o comportamento de dimensionamento de caixa CSS padrão. Se você definir a largura de um elemento para 100 pixels, a caixa de conteúdo do elemento terá 100 pixels de largura e a largura de qualquer borda ou </w:t>
-      </w:r>
-      <w:r>
+        <w:t>fornece o comportamento de dimensionamento de caixa CSS padrão. Se você definir a largura de um elemento para 100 pixels, a caixa de conteúdo do elemento terá 100 pixels de largura e a largura de qualquer borda ou preenchimento será adicionada à largura renderizada final, tornando o elemento mais largo que 100px.</w:t>
+      </w:r>
+    </w:p>
+    <w:p>
+      <w:pPr>
+        <w:ind w:firstLine="360"/>
         <w:rPr>
           <w:rFonts w:ascii="Segoe UI" w:hAnsi="Segoe UI" w:cs="Segoe UI"/>
           <w:color w:val="1B1B1B"/>
           <w:shd w:val="clear" w:color="auto" w:fill="FFFFFF"/>
         </w:rPr>
-        <w:lastRenderedPageBreak/>
-        <w:t>preenchimento será adicionada à largura renderizada final, tornando o elemento mais largo que 100px.</w:t>
-      </w:r>
-    </w:p>
-    <w:p>
-      <w:pPr>
-        <w:ind w:firstLine="360"/>
-        <w:rPr>
-          <w:rFonts w:ascii="Segoe UI" w:hAnsi="Segoe UI" w:cs="Segoe UI"/>
-          <w:color w:val="1B1B1B"/>
-          <w:shd w:val="clear" w:color="auto" w:fill="FFFFFF"/>
-        </w:rPr>
       </w:pPr>
     </w:p>
     <w:p>
@@ -902,7 +602,7 @@
           <w:u w:val="single"/>
         </w:rPr>
       </w:pPr>
-      <w:hyperlink r:id="rId5" w:history="1">
+      <w:hyperlink r:id="rId6" w:history="1">
         <w:r>
           <w:rPr>
             <w:rStyle w:val="Hyperlink"/>
@@ -983,42 +683,8 @@
           <w:b/>
           <w:bCs/>
         </w:rPr>
-        <w:t xml:space="preserve">- </w:t>
-      </w:r>
-      <w:proofErr w:type="spellStart"/>
-      <w:r>
-        <w:rPr>
-          <w:b/>
-          <w:bCs/>
-        </w:rPr>
-        <w:t>Tag</w:t>
-      </w:r>
-      <w:proofErr w:type="spellEnd"/>
-      <w:r>
-        <w:rPr>
-          <w:b/>
-          <w:bCs/>
-        </w:rPr>
-        <w:t xml:space="preserve"> &lt;</w:t>
-      </w:r>
-      <w:proofErr w:type="spellStart"/>
-      <w:r>
-        <w:rPr>
-          <w:b/>
-          <w:bCs/>
-        </w:rPr>
-        <w:t>label</w:t>
-      </w:r>
-      <w:proofErr w:type="spellEnd"/>
-      <w:proofErr w:type="gramStart"/>
-      <w:r>
-        <w:rPr>
-          <w:b/>
-          <w:bCs/>
-        </w:rPr>
-        <w:t>&gt;  =</w:t>
-      </w:r>
-      <w:proofErr w:type="gramEnd"/>
+        <w:t>- Tag &lt;label&gt;  =</w:t>
+      </w:r>
       <w:r>
         <w:t xml:space="preserve"> </w:t>
       </w:r>
@@ -1042,10 +708,12 @@
           <w:szCs w:val="20"/>
           <w:shd w:val="clear" w:color="auto" w:fill="FFFFFF"/>
         </w:rPr>
-        <w:t xml:space="preserve">A </w:t>
-      </w:r>
-      <w:proofErr w:type="spellStart"/>
-      <w:r>
+        <w:t>A tag &lt;label&gt; define o rótulo para o elemento &lt;button&gt;, &lt;input&gt;, &lt;meter&gt;, &lt;output&gt;, &lt;progress&gt;, &lt;select&gt; ou &lt;textarea&gt;.</w:t>
+      </w:r>
+    </w:p>
+    <w:p>
+      <w:pPr>
+        <w:ind w:firstLine="360"/>
         <w:rPr>
           <w:rFonts w:ascii="Arial" w:hAnsi="Arial" w:cs="Arial"/>
           <w:color w:val="273239"/>
@@ -1054,9 +722,32 @@
           <w:szCs w:val="20"/>
           <w:shd w:val="clear" w:color="auto" w:fill="FFFFFF"/>
         </w:rPr>
-        <w:t>tag</w:t>
-      </w:r>
-      <w:proofErr w:type="spellEnd"/>
+      </w:pPr>
+    </w:p>
+    <w:p>
+      <w:pPr>
+        <w:ind w:firstLine="360"/>
+        <w:rPr>
+          <w:rFonts w:ascii="Segoe UI" w:hAnsi="Segoe UI" w:cs="Segoe UI"/>
+          <w:color w:val="1B1B1B"/>
+          <w:sz w:val="20"/>
+          <w:szCs w:val="20"/>
+          <w:shd w:val="clear" w:color="auto" w:fill="FFFFFF"/>
+        </w:rPr>
+      </w:pPr>
+      <w:r>
+        <w:rPr>
+          <w:rFonts w:ascii="Arial" w:hAnsi="Arial" w:cs="Arial"/>
+          <w:b/>
+          <w:bCs/>
+          <w:color w:val="273239"/>
+          <w:spacing w:val="2"/>
+          <w:sz w:val="20"/>
+          <w:szCs w:val="20"/>
+          <w:shd w:val="clear" w:color="auto" w:fill="FFFFFF"/>
+        </w:rPr>
+        <w:t>- Display block:</w:t>
+      </w:r>
       <w:r>
         <w:rPr>
           <w:rFonts w:ascii="Arial" w:hAnsi="Arial" w:cs="Arial"/>
@@ -1066,203 +757,6 @@
           <w:szCs w:val="20"/>
           <w:shd w:val="clear" w:color="auto" w:fill="FFFFFF"/>
         </w:rPr>
-        <w:t xml:space="preserve"> &lt;</w:t>
-      </w:r>
-      <w:proofErr w:type="spellStart"/>
-      <w:r>
-        <w:rPr>
-          <w:rFonts w:ascii="Arial" w:hAnsi="Arial" w:cs="Arial"/>
-          <w:color w:val="273239"/>
-          <w:spacing w:val="2"/>
-          <w:sz w:val="20"/>
-          <w:szCs w:val="20"/>
-          <w:shd w:val="clear" w:color="auto" w:fill="FFFFFF"/>
-        </w:rPr>
-        <w:t>label</w:t>
-      </w:r>
-      <w:proofErr w:type="spellEnd"/>
-      <w:r>
-        <w:rPr>
-          <w:rFonts w:ascii="Arial" w:hAnsi="Arial" w:cs="Arial"/>
-          <w:color w:val="273239"/>
-          <w:spacing w:val="2"/>
-          <w:sz w:val="20"/>
-          <w:szCs w:val="20"/>
-          <w:shd w:val="clear" w:color="auto" w:fill="FFFFFF"/>
-        </w:rPr>
-        <w:t>&gt; define o rótulo para o elemento &lt;</w:t>
-      </w:r>
-      <w:proofErr w:type="spellStart"/>
-      <w:r>
-        <w:rPr>
-          <w:rFonts w:ascii="Arial" w:hAnsi="Arial" w:cs="Arial"/>
-          <w:color w:val="273239"/>
-          <w:spacing w:val="2"/>
-          <w:sz w:val="20"/>
-          <w:szCs w:val="20"/>
-          <w:shd w:val="clear" w:color="auto" w:fill="FFFFFF"/>
-        </w:rPr>
-        <w:t>button</w:t>
-      </w:r>
-      <w:proofErr w:type="spellEnd"/>
-      <w:r>
-        <w:rPr>
-          <w:rFonts w:ascii="Arial" w:hAnsi="Arial" w:cs="Arial"/>
-          <w:color w:val="273239"/>
-          <w:spacing w:val="2"/>
-          <w:sz w:val="20"/>
-          <w:szCs w:val="20"/>
-          <w:shd w:val="clear" w:color="auto" w:fill="FFFFFF"/>
-        </w:rPr>
-        <w:t>&gt;, &lt;input&gt;, &lt;meter&gt;, &lt;output&gt;, &lt;</w:t>
-      </w:r>
-      <w:proofErr w:type="spellStart"/>
-      <w:r>
-        <w:rPr>
-          <w:rFonts w:ascii="Arial" w:hAnsi="Arial" w:cs="Arial"/>
-          <w:color w:val="273239"/>
-          <w:spacing w:val="2"/>
-          <w:sz w:val="20"/>
-          <w:szCs w:val="20"/>
-          <w:shd w:val="clear" w:color="auto" w:fill="FFFFFF"/>
-        </w:rPr>
-        <w:t>progress</w:t>
-      </w:r>
-      <w:proofErr w:type="spellEnd"/>
-      <w:r>
-        <w:rPr>
-          <w:rFonts w:ascii="Arial" w:hAnsi="Arial" w:cs="Arial"/>
-          <w:color w:val="273239"/>
-          <w:spacing w:val="2"/>
-          <w:sz w:val="20"/>
-          <w:szCs w:val="20"/>
-          <w:shd w:val="clear" w:color="auto" w:fill="FFFFFF"/>
-        </w:rPr>
-        <w:t>&gt;, &lt;</w:t>
-      </w:r>
-      <w:proofErr w:type="spellStart"/>
-      <w:r>
-        <w:rPr>
-          <w:rFonts w:ascii="Arial" w:hAnsi="Arial" w:cs="Arial"/>
-          <w:color w:val="273239"/>
-          <w:spacing w:val="2"/>
-          <w:sz w:val="20"/>
-          <w:szCs w:val="20"/>
-          <w:shd w:val="clear" w:color="auto" w:fill="FFFFFF"/>
-        </w:rPr>
-        <w:t>select</w:t>
-      </w:r>
-      <w:proofErr w:type="spellEnd"/>
-      <w:r>
-        <w:rPr>
-          <w:rFonts w:ascii="Arial" w:hAnsi="Arial" w:cs="Arial"/>
-          <w:color w:val="273239"/>
-          <w:spacing w:val="2"/>
-          <w:sz w:val="20"/>
-          <w:szCs w:val="20"/>
-          <w:shd w:val="clear" w:color="auto" w:fill="FFFFFF"/>
-        </w:rPr>
-        <w:t>&gt; ou &lt;</w:t>
-      </w:r>
-      <w:proofErr w:type="spellStart"/>
-      <w:r>
-        <w:rPr>
-          <w:rFonts w:ascii="Arial" w:hAnsi="Arial" w:cs="Arial"/>
-          <w:color w:val="273239"/>
-          <w:spacing w:val="2"/>
-          <w:sz w:val="20"/>
-          <w:szCs w:val="20"/>
-          <w:shd w:val="clear" w:color="auto" w:fill="FFFFFF"/>
-        </w:rPr>
-        <w:t>textarea</w:t>
-      </w:r>
-      <w:proofErr w:type="spellEnd"/>
-      <w:r>
-        <w:rPr>
-          <w:rFonts w:ascii="Arial" w:hAnsi="Arial" w:cs="Arial"/>
-          <w:color w:val="273239"/>
-          <w:spacing w:val="2"/>
-          <w:sz w:val="20"/>
-          <w:szCs w:val="20"/>
-          <w:shd w:val="clear" w:color="auto" w:fill="FFFFFF"/>
-        </w:rPr>
-        <w:t>&gt;.</w:t>
-      </w:r>
-    </w:p>
-    <w:p>
-      <w:pPr>
-        <w:ind w:firstLine="360"/>
-        <w:rPr>
-          <w:rFonts w:ascii="Arial" w:hAnsi="Arial" w:cs="Arial"/>
-          <w:color w:val="273239"/>
-          <w:spacing w:val="2"/>
-          <w:sz w:val="20"/>
-          <w:szCs w:val="20"/>
-          <w:shd w:val="clear" w:color="auto" w:fill="FFFFFF"/>
-        </w:rPr>
-      </w:pPr>
-    </w:p>
-    <w:p>
-      <w:pPr>
-        <w:ind w:firstLine="360"/>
-        <w:rPr>
-          <w:rFonts w:ascii="Segoe UI" w:hAnsi="Segoe UI" w:cs="Segoe UI"/>
-          <w:color w:val="1B1B1B"/>
-          <w:sz w:val="20"/>
-          <w:szCs w:val="20"/>
-          <w:shd w:val="clear" w:color="auto" w:fill="FFFFFF"/>
-        </w:rPr>
-      </w:pPr>
-      <w:r>
-        <w:rPr>
-          <w:rFonts w:ascii="Arial" w:hAnsi="Arial" w:cs="Arial"/>
-          <w:b/>
-          <w:bCs/>
-          <w:color w:val="273239"/>
-          <w:spacing w:val="2"/>
-          <w:sz w:val="20"/>
-          <w:szCs w:val="20"/>
-          <w:shd w:val="clear" w:color="auto" w:fill="FFFFFF"/>
-        </w:rPr>
-        <w:t xml:space="preserve">- Display </w:t>
-      </w:r>
-      <w:proofErr w:type="spellStart"/>
-      <w:r>
-        <w:rPr>
-          <w:rFonts w:ascii="Arial" w:hAnsi="Arial" w:cs="Arial"/>
-          <w:b/>
-          <w:bCs/>
-          <w:color w:val="273239"/>
-          <w:spacing w:val="2"/>
-          <w:sz w:val="20"/>
-          <w:szCs w:val="20"/>
-          <w:shd w:val="clear" w:color="auto" w:fill="FFFFFF"/>
-        </w:rPr>
-        <w:t>block</w:t>
-      </w:r>
-      <w:proofErr w:type="spellEnd"/>
-      <w:r>
-        <w:rPr>
-          <w:rFonts w:ascii="Arial" w:hAnsi="Arial" w:cs="Arial"/>
-          <w:b/>
-          <w:bCs/>
-          <w:color w:val="273239"/>
-          <w:spacing w:val="2"/>
-          <w:sz w:val="20"/>
-          <w:szCs w:val="20"/>
-          <w:shd w:val="clear" w:color="auto" w:fill="FFFFFF"/>
-        </w:rPr>
-        <w:t>:</w:t>
-      </w:r>
-      <w:r>
-        <w:rPr>
-          <w:rFonts w:ascii="Arial" w:hAnsi="Arial" w:cs="Arial"/>
-          <w:color w:val="273239"/>
-          <w:spacing w:val="2"/>
-          <w:sz w:val="20"/>
-          <w:szCs w:val="20"/>
-          <w:shd w:val="clear" w:color="auto" w:fill="FFFFFF"/>
-        </w:rPr>
         <w:t xml:space="preserve"> </w:t>
       </w:r>
       <w:r>
@@ -1351,23 +845,8 @@
           <w:szCs w:val="32"/>
           <w:lang w:eastAsia="pt-BR"/>
         </w:rPr>
-        <w:t xml:space="preserve"># </w:t>
-      </w:r>
-      <w:proofErr w:type="spellStart"/>
-      <w:r>
-        <w:rPr>
-          <w:rFonts w:ascii="Segoe UI" w:eastAsia="Times New Roman" w:hAnsi="Segoe UI" w:cs="Segoe UI"/>
-          <w:b/>
-          <w:bCs/>
-          <w:color w:val="1B1B1B"/>
-          <w:kern w:val="36"/>
-          <w:sz w:val="32"/>
-          <w:szCs w:val="32"/>
-          <w:lang w:eastAsia="pt-BR"/>
-        </w:rPr>
-        <w:t>Pseudo-classes</w:t>
-      </w:r>
-      <w:proofErr w:type="spellEnd"/>
+        <w:t># Pseudo-classes</w:t>
+      </w:r>
     </w:p>
     <w:p>
       <w:pPr>
@@ -1386,7 +865,7 @@
         </w:rPr>
         <w:t xml:space="preserve">Link: </w:t>
       </w:r>
-      <w:hyperlink r:id="rId6" w:history="1">
+      <w:hyperlink r:id="rId7" w:history="1">
         <w:r>
           <w:rPr>
             <w:rStyle w:val="Hyperlink"/>
@@ -1453,18 +932,7 @@
           <w:szCs w:val="21"/>
           <w:lang w:eastAsia="pt-BR"/>
         </w:rPr>
-        <w:t>:</w:t>
-      </w:r>
-      <w:proofErr w:type="gramStart"/>
-      <w:r>
-        <w:rPr>
-          <w:rFonts w:ascii="Consolas" w:eastAsia="Times New Roman" w:hAnsi="Consolas" w:cs="Times New Roman"/>
-          <w:color w:val="D7BA7D"/>
-          <w:sz w:val="21"/>
-          <w:szCs w:val="21"/>
-          <w:lang w:eastAsia="pt-BR"/>
-        </w:rPr>
-        <w:t>hover</w:t>
+        <w:t>:hover</w:t>
       </w:r>
       <w:r>
         <w:rPr>
@@ -1476,7 +944,6 @@
         </w:rPr>
         <w:t>{</w:t>
       </w:r>
-      <w:proofErr w:type="gramEnd"/>
     </w:p>
     <w:p>
       <w:pPr>
@@ -1520,7 +987,6 @@
         </w:rPr>
         <w:t xml:space="preserve">: </w:t>
       </w:r>
-      <w:proofErr w:type="spellStart"/>
       <w:r>
         <w:rPr>
           <w:rFonts w:ascii="Consolas" w:eastAsia="Times New Roman" w:hAnsi="Consolas" w:cs="Times New Roman"/>
@@ -1531,7 +997,6 @@
         </w:rPr>
         <w:t>red</w:t>
       </w:r>
-      <w:proofErr w:type="spellEnd"/>
       <w:r>
         <w:rPr>
           <w:rFonts w:ascii="Consolas" w:eastAsia="Times New Roman" w:hAnsi="Consolas" w:cs="Times New Roman"/>
@@ -1550,29 +1015,7 @@
           <w:szCs w:val="21"/>
           <w:lang w:eastAsia="pt-BR"/>
         </w:rPr>
-        <w:t xml:space="preserve">/*Toda vez que passar o mouse em cima, o </w:t>
-      </w:r>
-      <w:proofErr w:type="spellStart"/>
-      <w:r>
-        <w:rPr>
-          <w:rFonts w:ascii="Consolas" w:eastAsia="Times New Roman" w:hAnsi="Consolas" w:cs="Times New Roman"/>
-          <w:color w:val="6A9955"/>
-          <w:sz w:val="21"/>
-          <w:szCs w:val="21"/>
-          <w:lang w:eastAsia="pt-BR"/>
-        </w:rPr>
-        <w:t>titulo</w:t>
-      </w:r>
-      <w:proofErr w:type="spellEnd"/>
-      <w:r>
-        <w:rPr>
-          <w:rFonts w:ascii="Consolas" w:eastAsia="Times New Roman" w:hAnsi="Consolas" w:cs="Times New Roman"/>
-          <w:color w:val="6A9955"/>
-          <w:sz w:val="21"/>
-          <w:szCs w:val="21"/>
-          <w:lang w:eastAsia="pt-BR"/>
-        </w:rPr>
-        <w:t xml:space="preserve"> fica vermelho*/</w:t>
+        <w:t>/*Toda vez que passar o mouse em cima, o titulo fica vermelho*/</w:t>
       </w:r>
     </w:p>
     <w:p>
@@ -1595,6 +1038,7 @@
           <w:szCs w:val="21"/>
           <w:lang w:eastAsia="pt-BR"/>
         </w:rPr>
+        <w:lastRenderedPageBreak/>
         <w:t>}</w:t>
       </w:r>
     </w:p>
@@ -1613,21 +1057,12 @@
           <w:szCs w:val="24"/>
         </w:rPr>
       </w:pPr>
-      <w:proofErr w:type="spellStart"/>
-      <w:r>
-        <w:rPr>
-          <w:sz w:val="24"/>
-          <w:szCs w:val="24"/>
-        </w:rPr>
-        <w:t>Hover</w:t>
-      </w:r>
-      <w:proofErr w:type="spellEnd"/>
-      <w:r>
-        <w:rPr>
-          <w:sz w:val="24"/>
-          <w:szCs w:val="24"/>
-        </w:rPr>
-        <w:t>: Ação de passar o mouse por cima.</w:t>
+      <w:r>
+        <w:rPr>
+          <w:sz w:val="24"/>
+          <w:szCs w:val="24"/>
+        </w:rPr>
+        <w:t>Hover: Ação de passar o mouse por cima.</w:t>
       </w:r>
     </w:p>
     <w:p>
@@ -1663,58 +1098,22 @@
           <w:sz w:val="32"/>
           <w:szCs w:val="32"/>
         </w:rPr>
-        <w:t xml:space="preserve">Unidades De Medidas No </w:t>
-      </w:r>
-      <w:proofErr w:type="spellStart"/>
-      <w:r>
-        <w:rPr>
-          <w:b/>
-          <w:bCs/>
-          <w:sz w:val="32"/>
-          <w:szCs w:val="32"/>
-        </w:rPr>
-        <w:t>Html</w:t>
-      </w:r>
-      <w:proofErr w:type="spellEnd"/>
-      <w:r>
-        <w:rPr>
-          <w:b/>
-          <w:bCs/>
-          <w:sz w:val="32"/>
-          <w:szCs w:val="32"/>
-        </w:rPr>
-        <w:t>:</w:t>
-      </w:r>
-    </w:p>
-    <w:p>
-      <w:pPr>
-        <w:rPr>
-          <w:sz w:val="24"/>
-          <w:szCs w:val="24"/>
-        </w:rPr>
-      </w:pPr>
-      <w:r>
-        <w:rPr>
-          <w:sz w:val="24"/>
-          <w:szCs w:val="24"/>
-        </w:rPr>
-        <w:t xml:space="preserve">Exemplo: </w:t>
-      </w:r>
-      <w:proofErr w:type="spellStart"/>
-      <w:r>
-        <w:rPr>
-          <w:sz w:val="24"/>
-          <w:szCs w:val="24"/>
-        </w:rPr>
-        <w:t>px</w:t>
-      </w:r>
-      <w:proofErr w:type="spellEnd"/>
-      <w:r>
-        <w:rPr>
-          <w:sz w:val="24"/>
-          <w:szCs w:val="24"/>
-        </w:rPr>
-        <w:t>, cm, mm</w:t>
+        <w:t>Unidades De Medidas No Html:</w:t>
+      </w:r>
+    </w:p>
+    <w:p>
+      <w:pPr>
+        <w:rPr>
+          <w:sz w:val="24"/>
+          <w:szCs w:val="24"/>
+        </w:rPr>
+      </w:pPr>
+      <w:r>
+        <w:rPr>
+          <w:sz w:val="24"/>
+          <w:szCs w:val="24"/>
+        </w:rPr>
+        <w:t>Exemplo: px, cm, mm</w:t>
       </w:r>
     </w:p>
     <w:p>
@@ -1729,7 +1128,6 @@
           <w:lang w:eastAsia="pt-BR"/>
         </w:rPr>
       </w:pPr>
-      <w:proofErr w:type="spellStart"/>
       <w:r>
         <w:rPr>
           <w:rFonts w:ascii="Consolas" w:eastAsia="Times New Roman" w:hAnsi="Consolas" w:cs="Times New Roman"/>
@@ -1738,10 +1136,8 @@
           <w:szCs w:val="21"/>
           <w:lang w:eastAsia="pt-BR"/>
         </w:rPr>
-        <w:lastRenderedPageBreak/>
         <w:t>Width</w:t>
       </w:r>
-      <w:proofErr w:type="spellEnd"/>
       <w:r>
         <w:rPr>
           <w:rFonts w:ascii="Consolas" w:eastAsia="Times New Roman" w:hAnsi="Consolas" w:cs="Times New Roman"/>
@@ -1820,7 +1216,6 @@
         </w:rPr>
         <w:t>FLEX-BOX</w:t>
       </w:r>
-      <w:proofErr w:type="gramStart"/>
       <w:r>
         <w:rPr>
           <w:b/>
@@ -1839,7 +1234,6 @@
         </w:rPr>
         <w:t>(</w:t>
       </w:r>
-      <w:proofErr w:type="gramEnd"/>
       <w:r>
         <w:rPr>
           <w:b/>
@@ -1887,7 +1281,7 @@
           <w:u w:val="single"/>
         </w:rPr>
       </w:pPr>
-      <w:hyperlink r:id="rId7" w:history="1">
+      <w:hyperlink r:id="rId8" w:anchor="um_aparte_no_modelo_flex" w:history="1">
         <w:r>
           <w:rPr>
             <w:rStyle w:val="Hyperlink"/>

--- a/Udemy/anotacoes/Anotações.docx
+++ b/Udemy/anotacoes/Anotações.docx
@@ -65,8 +65,42 @@
           <w:b/>
           <w:bCs/>
         </w:rPr>
-        <w:t>- Tag &lt;label&gt;  =</w:t>
-      </w:r>
+        <w:t xml:space="preserve">- </w:t>
+      </w:r>
+      <w:proofErr w:type="spellStart"/>
+      <w:r>
+        <w:rPr>
+          <w:b/>
+          <w:bCs/>
+        </w:rPr>
+        <w:t>Tag</w:t>
+      </w:r>
+      <w:proofErr w:type="spellEnd"/>
+      <w:r>
+        <w:rPr>
+          <w:b/>
+          <w:bCs/>
+        </w:rPr>
+        <w:t xml:space="preserve"> &lt;</w:t>
+      </w:r>
+      <w:proofErr w:type="spellStart"/>
+      <w:r>
+        <w:rPr>
+          <w:b/>
+          <w:bCs/>
+        </w:rPr>
+        <w:t>label</w:t>
+      </w:r>
+      <w:proofErr w:type="spellEnd"/>
+      <w:proofErr w:type="gramStart"/>
+      <w:r>
+        <w:rPr>
+          <w:b/>
+          <w:bCs/>
+        </w:rPr>
+        <w:t>&gt;  =</w:t>
+      </w:r>
+      <w:proofErr w:type="gramEnd"/>
       <w:r>
         <w:t xml:space="preserve"> </w:t>
       </w:r>
@@ -90,7 +124,151 @@
           <w:szCs w:val="20"/>
           <w:shd w:val="clear" w:color="auto" w:fill="FFFFFF"/>
         </w:rPr>
-        <w:t>A tag &lt;label&gt; define o rótulo para o elemento &lt;button&gt;, &lt;input&gt;, &lt;meter&gt;, &lt;output&gt;, &lt;progress&gt;, &lt;select&gt; ou &lt;textarea&gt;.</w:t>
+        <w:t xml:space="preserve">A </w:t>
+      </w:r>
+      <w:proofErr w:type="spellStart"/>
+      <w:r>
+        <w:rPr>
+          <w:rFonts w:ascii="Arial" w:hAnsi="Arial" w:cs="Arial"/>
+          <w:color w:val="273239"/>
+          <w:spacing w:val="2"/>
+          <w:sz w:val="20"/>
+          <w:szCs w:val="20"/>
+          <w:shd w:val="clear" w:color="auto" w:fill="FFFFFF"/>
+        </w:rPr>
+        <w:t>tag</w:t>
+      </w:r>
+      <w:proofErr w:type="spellEnd"/>
+      <w:r>
+        <w:rPr>
+          <w:rFonts w:ascii="Arial" w:hAnsi="Arial" w:cs="Arial"/>
+          <w:color w:val="273239"/>
+          <w:spacing w:val="2"/>
+          <w:sz w:val="20"/>
+          <w:szCs w:val="20"/>
+          <w:shd w:val="clear" w:color="auto" w:fill="FFFFFF"/>
+        </w:rPr>
+        <w:t xml:space="preserve"> &lt;</w:t>
+      </w:r>
+      <w:proofErr w:type="spellStart"/>
+      <w:r>
+        <w:rPr>
+          <w:rFonts w:ascii="Arial" w:hAnsi="Arial" w:cs="Arial"/>
+          <w:color w:val="273239"/>
+          <w:spacing w:val="2"/>
+          <w:sz w:val="20"/>
+          <w:szCs w:val="20"/>
+          <w:shd w:val="clear" w:color="auto" w:fill="FFFFFF"/>
+        </w:rPr>
+        <w:t>label</w:t>
+      </w:r>
+      <w:proofErr w:type="spellEnd"/>
+      <w:r>
+        <w:rPr>
+          <w:rFonts w:ascii="Arial" w:hAnsi="Arial" w:cs="Arial"/>
+          <w:color w:val="273239"/>
+          <w:spacing w:val="2"/>
+          <w:sz w:val="20"/>
+          <w:szCs w:val="20"/>
+          <w:shd w:val="clear" w:color="auto" w:fill="FFFFFF"/>
+        </w:rPr>
+        <w:t>&gt; define o rótulo para o elemento &lt;</w:t>
+      </w:r>
+      <w:proofErr w:type="spellStart"/>
+      <w:r>
+        <w:rPr>
+          <w:rFonts w:ascii="Arial" w:hAnsi="Arial" w:cs="Arial"/>
+          <w:color w:val="273239"/>
+          <w:spacing w:val="2"/>
+          <w:sz w:val="20"/>
+          <w:szCs w:val="20"/>
+          <w:shd w:val="clear" w:color="auto" w:fill="FFFFFF"/>
+        </w:rPr>
+        <w:t>button</w:t>
+      </w:r>
+      <w:proofErr w:type="spellEnd"/>
+      <w:r>
+        <w:rPr>
+          <w:rFonts w:ascii="Arial" w:hAnsi="Arial" w:cs="Arial"/>
+          <w:color w:val="273239"/>
+          <w:spacing w:val="2"/>
+          <w:sz w:val="20"/>
+          <w:szCs w:val="20"/>
+          <w:shd w:val="clear" w:color="auto" w:fill="FFFFFF"/>
+        </w:rPr>
+        <w:t>&gt;, &lt;input&gt;, &lt;meter&gt;, &lt;output&gt;, &lt;</w:t>
+      </w:r>
+      <w:proofErr w:type="spellStart"/>
+      <w:r>
+        <w:rPr>
+          <w:rFonts w:ascii="Arial" w:hAnsi="Arial" w:cs="Arial"/>
+          <w:color w:val="273239"/>
+          <w:spacing w:val="2"/>
+          <w:sz w:val="20"/>
+          <w:szCs w:val="20"/>
+          <w:shd w:val="clear" w:color="auto" w:fill="FFFFFF"/>
+        </w:rPr>
+        <w:t>progress</w:t>
+      </w:r>
+      <w:proofErr w:type="spellEnd"/>
+      <w:r>
+        <w:rPr>
+          <w:rFonts w:ascii="Arial" w:hAnsi="Arial" w:cs="Arial"/>
+          <w:color w:val="273239"/>
+          <w:spacing w:val="2"/>
+          <w:sz w:val="20"/>
+          <w:szCs w:val="20"/>
+          <w:shd w:val="clear" w:color="auto" w:fill="FFFFFF"/>
+        </w:rPr>
+        <w:t>&gt;, &lt;</w:t>
+      </w:r>
+      <w:proofErr w:type="spellStart"/>
+      <w:r>
+        <w:rPr>
+          <w:rFonts w:ascii="Arial" w:hAnsi="Arial" w:cs="Arial"/>
+          <w:color w:val="273239"/>
+          <w:spacing w:val="2"/>
+          <w:sz w:val="20"/>
+          <w:szCs w:val="20"/>
+          <w:shd w:val="clear" w:color="auto" w:fill="FFFFFF"/>
+        </w:rPr>
+        <w:t>select</w:t>
+      </w:r>
+      <w:proofErr w:type="spellEnd"/>
+      <w:r>
+        <w:rPr>
+          <w:rFonts w:ascii="Arial" w:hAnsi="Arial" w:cs="Arial"/>
+          <w:color w:val="273239"/>
+          <w:spacing w:val="2"/>
+          <w:sz w:val="20"/>
+          <w:szCs w:val="20"/>
+          <w:shd w:val="clear" w:color="auto" w:fill="FFFFFF"/>
+        </w:rPr>
+        <w:t>&gt; ou &lt;</w:t>
+      </w:r>
+      <w:proofErr w:type="spellStart"/>
+      <w:r>
+        <w:rPr>
+          <w:rFonts w:ascii="Arial" w:hAnsi="Arial" w:cs="Arial"/>
+          <w:color w:val="273239"/>
+          <w:spacing w:val="2"/>
+          <w:sz w:val="20"/>
+          <w:szCs w:val="20"/>
+          <w:shd w:val="clear" w:color="auto" w:fill="FFFFFF"/>
+        </w:rPr>
+        <w:t>textarea</w:t>
+      </w:r>
+      <w:proofErr w:type="spellEnd"/>
+      <w:r>
+        <w:rPr>
+          <w:rFonts w:ascii="Arial" w:hAnsi="Arial" w:cs="Arial"/>
+          <w:color w:val="273239"/>
+          <w:spacing w:val="2"/>
+          <w:sz w:val="20"/>
+          <w:szCs w:val="20"/>
+          <w:shd w:val="clear" w:color="auto" w:fill="FFFFFF"/>
+        </w:rPr>
+        <w:t>&gt;.</w:t>
       </w:r>
     </w:p>
     <w:p>
@@ -128,7 +306,35 @@
           <w:szCs w:val="20"/>
           <w:shd w:val="clear" w:color="auto" w:fill="FFFFFF"/>
         </w:rPr>
-        <w:t>- Display block:</w:t>
+        <w:t xml:space="preserve">- Display </w:t>
+      </w:r>
+      <w:proofErr w:type="spellStart"/>
+      <w:r>
+        <w:rPr>
+          <w:rFonts w:ascii="Arial" w:hAnsi="Arial" w:cs="Arial"/>
+          <w:b/>
+          <w:bCs/>
+          <w:color w:val="273239"/>
+          <w:spacing w:val="2"/>
+          <w:sz w:val="20"/>
+          <w:szCs w:val="20"/>
+          <w:shd w:val="clear" w:color="auto" w:fill="FFFFFF"/>
+        </w:rPr>
+        <w:t>block</w:t>
+      </w:r>
+      <w:proofErr w:type="spellEnd"/>
+      <w:r>
+        <w:rPr>
+          <w:rFonts w:ascii="Arial" w:hAnsi="Arial" w:cs="Arial"/>
+          <w:b/>
+          <w:bCs/>
+          <w:color w:val="273239"/>
+          <w:spacing w:val="2"/>
+          <w:sz w:val="20"/>
+          <w:szCs w:val="20"/>
+          <w:shd w:val="clear" w:color="auto" w:fill="FFFFFF"/>
+        </w:rPr>
+        <w:t>:</w:t>
       </w:r>
       <w:r>
         <w:rPr>
@@ -183,7 +389,51 @@
           <w:szCs w:val="20"/>
           <w:shd w:val="clear" w:color="auto" w:fill="FFFFFF"/>
         </w:rPr>
-        <w:t>- Sites para saber se a tecnologia do htlml e css são aceitais em diferentes navegadores:</w:t>
+        <w:t xml:space="preserve">- Sites para saber se a tecnologia do </w:t>
+      </w:r>
+      <w:proofErr w:type="spellStart"/>
+      <w:r>
+        <w:rPr>
+          <w:rFonts w:ascii="Segoe UI" w:hAnsi="Segoe UI" w:cs="Segoe UI"/>
+          <w:color w:val="1B1B1B"/>
+          <w:sz w:val="20"/>
+          <w:szCs w:val="20"/>
+          <w:shd w:val="clear" w:color="auto" w:fill="FFFFFF"/>
+        </w:rPr>
+        <w:t>htlml</w:t>
+      </w:r>
+      <w:proofErr w:type="spellEnd"/>
+      <w:r>
+        <w:rPr>
+          <w:rFonts w:ascii="Segoe UI" w:hAnsi="Segoe UI" w:cs="Segoe UI"/>
+          <w:color w:val="1B1B1B"/>
+          <w:sz w:val="20"/>
+          <w:szCs w:val="20"/>
+          <w:shd w:val="clear" w:color="auto" w:fill="FFFFFF"/>
+        </w:rPr>
+        <w:t xml:space="preserve"> e </w:t>
+      </w:r>
+      <w:proofErr w:type="spellStart"/>
+      <w:r>
+        <w:rPr>
+          <w:rFonts w:ascii="Segoe UI" w:hAnsi="Segoe UI" w:cs="Segoe UI"/>
+          <w:color w:val="1B1B1B"/>
+          <w:sz w:val="20"/>
+          <w:szCs w:val="20"/>
+          <w:shd w:val="clear" w:color="auto" w:fill="FFFFFF"/>
+        </w:rPr>
+        <w:t>css</w:t>
+      </w:r>
+      <w:proofErr w:type="spellEnd"/>
+      <w:r>
+        <w:rPr>
+          <w:rFonts w:ascii="Segoe UI" w:hAnsi="Segoe UI" w:cs="Segoe UI"/>
+          <w:color w:val="1B1B1B"/>
+          <w:sz w:val="20"/>
+          <w:szCs w:val="20"/>
+          <w:shd w:val="clear" w:color="auto" w:fill="FFFFFF"/>
+        </w:rPr>
+        <w:t xml:space="preserve"> são aceitais em diferentes navegadores:</w:t>
       </w:r>
     </w:p>
     <w:p>
@@ -227,8 +477,17 @@
           <w:b/>
           <w:bCs/>
         </w:rPr>
-        <w:t>Todas as Tags</w:t>
-      </w:r>
+        <w:t xml:space="preserve">Todas as </w:t>
+      </w:r>
+      <w:proofErr w:type="spellStart"/>
+      <w:r>
+        <w:rPr>
+          <w:b/>
+          <w:bCs/>
+        </w:rPr>
+        <w:t>Tags</w:t>
+      </w:r>
+      <w:proofErr w:type="spellEnd"/>
       <w:r>
         <w:t xml:space="preserve">: </w:t>
       </w:r>
@@ -254,7 +513,28 @@
         <w:ind w:firstLine="360"/>
       </w:pPr>
       <w:r>
-        <w:t xml:space="preserve">Exemplo: &lt;div&gt;   &lt;br&gt;  &lt;link&gt; ... </w:t>
+        <w:t>Exemplo: &lt;</w:t>
+      </w:r>
+      <w:proofErr w:type="spellStart"/>
+      <w:r>
+        <w:t>div</w:t>
+      </w:r>
+      <w:proofErr w:type="spellEnd"/>
+      <w:r>
+        <w:t>&gt;   &lt;</w:t>
+      </w:r>
+      <w:proofErr w:type="spellStart"/>
+      <w:r>
+        <w:t>br</w:t>
+      </w:r>
+      <w:proofErr w:type="spellEnd"/>
+      <w:proofErr w:type="gramStart"/>
+      <w:r>
+        <w:t>&gt;  &lt;</w:t>
+      </w:r>
+      <w:proofErr w:type="gramEnd"/>
+      <w:r>
+        <w:t xml:space="preserve">link&gt; ... </w:t>
       </w:r>
     </w:p>
     <w:p>
@@ -390,32 +670,106 @@
           <w:u w:val="single"/>
         </w:rPr>
       </w:pPr>
-      <w:r>
+      <w:hyperlink r:id="rId6" w:history="1">
+        <w:r>
+          <w:rPr>
+            <w:rStyle w:val="Hyperlink"/>
+          </w:rPr>
+          <w:t>https://www.svgbackgrounds.com/</w:t>
+        </w:r>
+      </w:hyperlink>
+    </w:p>
+    <w:p>
+      <w:pPr>
+        <w:ind w:firstLine="360"/>
         <w:rPr>
           <w:color w:val="4472C4" w:themeColor="accent1"/>
           <w:u w:val="single"/>
         </w:rPr>
-        <w:t>https://www.svgbackgrounds.com/</w:t>
-      </w:r>
-    </w:p>
-    <w:p>
-      <w:pPr>
-        <w:ind w:firstLine="360"/>
-      </w:pPr>
-    </w:p>
-    <w:p>
-      <w:pPr>
-        <w:ind w:firstLine="360"/>
-        <w:rPr>
-          <w:b/>
-          <w:bCs/>
-        </w:rPr>
-      </w:pPr>
-      <w:r>
-        <w:rPr>
-          <w:b/>
-          <w:bCs/>
-        </w:rPr>
+      </w:pPr>
+    </w:p>
+    <w:p>
+      <w:pPr>
+        <w:ind w:firstLine="360"/>
+        <w:rPr>
+          <w:b/>
+          <w:bCs/>
+          <w:sz w:val="32"/>
+          <w:szCs w:val="32"/>
+        </w:rPr>
+      </w:pPr>
+      <w:r>
+        <w:rPr>
+          <w:b/>
+          <w:bCs/>
+          <w:sz w:val="32"/>
+          <w:szCs w:val="32"/>
+        </w:rPr>
+        <w:t>#Imagens geradas aleatórias:</w:t>
+      </w:r>
+    </w:p>
+    <w:p>
+      <w:pPr>
+        <w:ind w:firstLine="360"/>
+        <w:rPr>
+          <w:b/>
+          <w:bCs/>
+          <w:sz w:val="28"/>
+          <w:szCs w:val="28"/>
+          <w:u w:val="single"/>
+        </w:rPr>
+      </w:pPr>
+    </w:p>
+    <w:p>
+      <w:pPr>
+        <w:ind w:firstLine="360"/>
+        <w:rPr>
+          <w:b/>
+          <w:bCs/>
+          <w:sz w:val="28"/>
+          <w:szCs w:val="28"/>
+          <w:u w:val="single"/>
+        </w:rPr>
+      </w:pPr>
+      <w:r>
+        <w:rPr>
+          <w:b/>
+          <w:bCs/>
+          <w:sz w:val="28"/>
+          <w:szCs w:val="28"/>
+          <w:u w:val="single"/>
+        </w:rPr>
+        <w:t xml:space="preserve">link: </w:t>
+      </w:r>
+      <w:r>
+        <w:rPr>
+          <w:color w:val="4472C4" w:themeColor="accent1"/>
+          <w:sz w:val="28"/>
+          <w:szCs w:val="28"/>
+          <w:u w:val="single"/>
+        </w:rPr>
+        <w:t>https://source.unsplash.com/random/360x360</w:t>
+      </w:r>
+    </w:p>
+    <w:p>
+      <w:pPr>
+        <w:ind w:firstLine="360"/>
+      </w:pPr>
+    </w:p>
+    <w:p>
+      <w:pPr>
+        <w:ind w:firstLine="360"/>
+        <w:rPr>
+          <w:b/>
+          <w:bCs/>
+        </w:rPr>
+      </w:pPr>
+      <w:r>
+        <w:rPr>
+          <w:b/>
+          <w:bCs/>
+        </w:rPr>
+        <w:lastRenderedPageBreak/>
         <w:t># Box Model:</w:t>
       </w:r>
     </w:p>
@@ -429,7 +783,25 @@
           <w:bCs/>
           <w:color w:val="C00000"/>
         </w:rPr>
-        <w:t>-Margin:</w:t>
+        <w:t>-</w:t>
+      </w:r>
+      <w:proofErr w:type="spellStart"/>
+      <w:r>
+        <w:rPr>
+          <w:b/>
+          <w:bCs/>
+          <w:color w:val="C00000"/>
+        </w:rPr>
+        <w:t>Margin</w:t>
+      </w:r>
+      <w:proofErr w:type="spellEnd"/>
+      <w:r>
+        <w:rPr>
+          <w:b/>
+          <w:bCs/>
+          <w:color w:val="C00000"/>
+        </w:rPr>
+        <w:t>:</w:t>
       </w:r>
       <w:r>
         <w:t xml:space="preserve"> é basicamente a margem entre as caixas </w:t>
@@ -445,12 +817,30 @@
           <w:bCs/>
           <w:color w:val="C00000"/>
         </w:rPr>
-        <w:t>-Boder:</w:t>
-      </w:r>
-      <w:r>
-        <w:rPr>
+        <w:t>-</w:t>
+      </w:r>
+      <w:proofErr w:type="spellStart"/>
+      <w:r>
+        <w:rPr>
+          <w:b/>
+          <w:bCs/>
           <w:color w:val="C00000"/>
         </w:rPr>
+        <w:t>Boder</w:t>
+      </w:r>
+      <w:proofErr w:type="spellEnd"/>
+      <w:r>
+        <w:rPr>
+          <w:b/>
+          <w:bCs/>
+          <w:color w:val="C00000"/>
+        </w:rPr>
+        <w:t>:</w:t>
+      </w:r>
+      <w:r>
+        <w:rPr>
+          <w:color w:val="C00000"/>
+        </w:rPr>
         <w:t xml:space="preserve"> </w:t>
       </w:r>
       <w:r>
@@ -467,12 +857,30 @@
           <w:bCs/>
           <w:color w:val="C00000"/>
         </w:rPr>
-        <w:t>- Padding:</w:t>
-      </w:r>
-      <w:r>
-        <w:rPr>
+        <w:t xml:space="preserve">- </w:t>
+      </w:r>
+      <w:proofErr w:type="spellStart"/>
+      <w:r>
+        <w:rPr>
+          <w:b/>
+          <w:bCs/>
           <w:color w:val="C00000"/>
         </w:rPr>
+        <w:t>Padding</w:t>
+      </w:r>
+      <w:proofErr w:type="spellEnd"/>
+      <w:r>
+        <w:rPr>
+          <w:b/>
+          <w:bCs/>
+          <w:color w:val="C00000"/>
+        </w:rPr>
+        <w:t>:</w:t>
+      </w:r>
+      <w:r>
+        <w:rPr>
+          <w:color w:val="C00000"/>
+        </w:rPr>
         <w:t xml:space="preserve"> </w:t>
       </w:r>
       <w:r>
@@ -489,8 +897,43 @@
           <w:bCs/>
           <w:color w:val="C00000"/>
         </w:rPr>
-        <w:lastRenderedPageBreak/>
-        <w:t>Box-sizing: border-box</w:t>
+        <w:t>Box-</w:t>
+      </w:r>
+      <w:proofErr w:type="spellStart"/>
+      <w:r>
+        <w:rPr>
+          <w:b/>
+          <w:bCs/>
+          <w:color w:val="C00000"/>
+        </w:rPr>
+        <w:t>sizing</w:t>
+      </w:r>
+      <w:proofErr w:type="spellEnd"/>
+      <w:r>
+        <w:rPr>
+          <w:b/>
+          <w:bCs/>
+          <w:color w:val="C00000"/>
+        </w:rPr>
+        <w:t xml:space="preserve">: </w:t>
+      </w:r>
+      <w:proofErr w:type="spellStart"/>
+      <w:r>
+        <w:rPr>
+          <w:b/>
+          <w:bCs/>
+          <w:color w:val="C00000"/>
+        </w:rPr>
+        <w:t>border</w:t>
+      </w:r>
+      <w:proofErr w:type="spellEnd"/>
+      <w:r>
+        <w:rPr>
+          <w:b/>
+          <w:bCs/>
+          <w:color w:val="C00000"/>
+        </w:rPr>
+        <w:t>-box</w:t>
       </w:r>
       <w:r>
         <w:rPr>
@@ -525,7 +968,25 @@
           <w:bCs/>
           <w:color w:val="C00000"/>
         </w:rPr>
-        <w:t>Box-sizing: contente-box:</w:t>
+        <w:t>Box-</w:t>
+      </w:r>
+      <w:proofErr w:type="spellStart"/>
+      <w:r>
+        <w:rPr>
+          <w:b/>
+          <w:bCs/>
+          <w:color w:val="C00000"/>
+        </w:rPr>
+        <w:t>sizing</w:t>
+      </w:r>
+      <w:proofErr w:type="spellEnd"/>
+      <w:r>
+        <w:rPr>
+          <w:b/>
+          <w:bCs/>
+          <w:color w:val="C00000"/>
+        </w:rPr>
+        <w:t>: contente-box:</w:t>
       </w:r>
       <w:r>
         <w:rPr>
@@ -602,7 +1063,7 @@
           <w:u w:val="single"/>
         </w:rPr>
       </w:pPr>
-      <w:hyperlink r:id="rId6" w:history="1">
+      <w:hyperlink r:id="rId7" w:history="1">
         <w:r>
           <w:rPr>
             <w:rStyle w:val="Hyperlink"/>
@@ -683,8 +1144,42 @@
           <w:b/>
           <w:bCs/>
         </w:rPr>
-        <w:t>- Tag &lt;label&gt;  =</w:t>
-      </w:r>
+        <w:t xml:space="preserve">- </w:t>
+      </w:r>
+      <w:proofErr w:type="spellStart"/>
+      <w:r>
+        <w:rPr>
+          <w:b/>
+          <w:bCs/>
+        </w:rPr>
+        <w:t>Tag</w:t>
+      </w:r>
+      <w:proofErr w:type="spellEnd"/>
+      <w:r>
+        <w:rPr>
+          <w:b/>
+          <w:bCs/>
+        </w:rPr>
+        <w:t xml:space="preserve"> &lt;</w:t>
+      </w:r>
+      <w:proofErr w:type="spellStart"/>
+      <w:r>
+        <w:rPr>
+          <w:b/>
+          <w:bCs/>
+        </w:rPr>
+        <w:t>label</w:t>
+      </w:r>
+      <w:proofErr w:type="spellEnd"/>
+      <w:proofErr w:type="gramStart"/>
+      <w:r>
+        <w:rPr>
+          <w:b/>
+          <w:bCs/>
+        </w:rPr>
+        <w:t>&gt;  =</w:t>
+      </w:r>
+      <w:proofErr w:type="gramEnd"/>
       <w:r>
         <w:t xml:space="preserve"> </w:t>
       </w:r>
@@ -708,7 +1203,151 @@
           <w:szCs w:val="20"/>
           <w:shd w:val="clear" w:color="auto" w:fill="FFFFFF"/>
         </w:rPr>
-        <w:t>A tag &lt;label&gt; define o rótulo para o elemento &lt;button&gt;, &lt;input&gt;, &lt;meter&gt;, &lt;output&gt;, &lt;progress&gt;, &lt;select&gt; ou &lt;textarea&gt;.</w:t>
+        <w:t xml:space="preserve">A </w:t>
+      </w:r>
+      <w:proofErr w:type="spellStart"/>
+      <w:r>
+        <w:rPr>
+          <w:rFonts w:ascii="Arial" w:hAnsi="Arial" w:cs="Arial"/>
+          <w:color w:val="273239"/>
+          <w:spacing w:val="2"/>
+          <w:sz w:val="20"/>
+          <w:szCs w:val="20"/>
+          <w:shd w:val="clear" w:color="auto" w:fill="FFFFFF"/>
+        </w:rPr>
+        <w:t>tag</w:t>
+      </w:r>
+      <w:proofErr w:type="spellEnd"/>
+      <w:r>
+        <w:rPr>
+          <w:rFonts w:ascii="Arial" w:hAnsi="Arial" w:cs="Arial"/>
+          <w:color w:val="273239"/>
+          <w:spacing w:val="2"/>
+          <w:sz w:val="20"/>
+          <w:szCs w:val="20"/>
+          <w:shd w:val="clear" w:color="auto" w:fill="FFFFFF"/>
+        </w:rPr>
+        <w:t xml:space="preserve"> &lt;</w:t>
+      </w:r>
+      <w:proofErr w:type="spellStart"/>
+      <w:r>
+        <w:rPr>
+          <w:rFonts w:ascii="Arial" w:hAnsi="Arial" w:cs="Arial"/>
+          <w:color w:val="273239"/>
+          <w:spacing w:val="2"/>
+          <w:sz w:val="20"/>
+          <w:szCs w:val="20"/>
+          <w:shd w:val="clear" w:color="auto" w:fill="FFFFFF"/>
+        </w:rPr>
+        <w:t>label</w:t>
+      </w:r>
+      <w:proofErr w:type="spellEnd"/>
+      <w:r>
+        <w:rPr>
+          <w:rFonts w:ascii="Arial" w:hAnsi="Arial" w:cs="Arial"/>
+          <w:color w:val="273239"/>
+          <w:spacing w:val="2"/>
+          <w:sz w:val="20"/>
+          <w:szCs w:val="20"/>
+          <w:shd w:val="clear" w:color="auto" w:fill="FFFFFF"/>
+        </w:rPr>
+        <w:t>&gt; define o rótulo para o elemento &lt;</w:t>
+      </w:r>
+      <w:proofErr w:type="spellStart"/>
+      <w:r>
+        <w:rPr>
+          <w:rFonts w:ascii="Arial" w:hAnsi="Arial" w:cs="Arial"/>
+          <w:color w:val="273239"/>
+          <w:spacing w:val="2"/>
+          <w:sz w:val="20"/>
+          <w:szCs w:val="20"/>
+          <w:shd w:val="clear" w:color="auto" w:fill="FFFFFF"/>
+        </w:rPr>
+        <w:t>button</w:t>
+      </w:r>
+      <w:proofErr w:type="spellEnd"/>
+      <w:r>
+        <w:rPr>
+          <w:rFonts w:ascii="Arial" w:hAnsi="Arial" w:cs="Arial"/>
+          <w:color w:val="273239"/>
+          <w:spacing w:val="2"/>
+          <w:sz w:val="20"/>
+          <w:szCs w:val="20"/>
+          <w:shd w:val="clear" w:color="auto" w:fill="FFFFFF"/>
+        </w:rPr>
+        <w:t>&gt;, &lt;input&gt;, &lt;meter&gt;, &lt;output&gt;, &lt;</w:t>
+      </w:r>
+      <w:proofErr w:type="spellStart"/>
+      <w:r>
+        <w:rPr>
+          <w:rFonts w:ascii="Arial" w:hAnsi="Arial" w:cs="Arial"/>
+          <w:color w:val="273239"/>
+          <w:spacing w:val="2"/>
+          <w:sz w:val="20"/>
+          <w:szCs w:val="20"/>
+          <w:shd w:val="clear" w:color="auto" w:fill="FFFFFF"/>
+        </w:rPr>
+        <w:t>progress</w:t>
+      </w:r>
+      <w:proofErr w:type="spellEnd"/>
+      <w:r>
+        <w:rPr>
+          <w:rFonts w:ascii="Arial" w:hAnsi="Arial" w:cs="Arial"/>
+          <w:color w:val="273239"/>
+          <w:spacing w:val="2"/>
+          <w:sz w:val="20"/>
+          <w:szCs w:val="20"/>
+          <w:shd w:val="clear" w:color="auto" w:fill="FFFFFF"/>
+        </w:rPr>
+        <w:t>&gt;, &lt;</w:t>
+      </w:r>
+      <w:proofErr w:type="spellStart"/>
+      <w:r>
+        <w:rPr>
+          <w:rFonts w:ascii="Arial" w:hAnsi="Arial" w:cs="Arial"/>
+          <w:color w:val="273239"/>
+          <w:spacing w:val="2"/>
+          <w:sz w:val="20"/>
+          <w:szCs w:val="20"/>
+          <w:shd w:val="clear" w:color="auto" w:fill="FFFFFF"/>
+        </w:rPr>
+        <w:t>select</w:t>
+      </w:r>
+      <w:proofErr w:type="spellEnd"/>
+      <w:r>
+        <w:rPr>
+          <w:rFonts w:ascii="Arial" w:hAnsi="Arial" w:cs="Arial"/>
+          <w:color w:val="273239"/>
+          <w:spacing w:val="2"/>
+          <w:sz w:val="20"/>
+          <w:szCs w:val="20"/>
+          <w:shd w:val="clear" w:color="auto" w:fill="FFFFFF"/>
+        </w:rPr>
+        <w:t>&gt; ou &lt;</w:t>
+      </w:r>
+      <w:proofErr w:type="spellStart"/>
+      <w:r>
+        <w:rPr>
+          <w:rFonts w:ascii="Arial" w:hAnsi="Arial" w:cs="Arial"/>
+          <w:color w:val="273239"/>
+          <w:spacing w:val="2"/>
+          <w:sz w:val="20"/>
+          <w:szCs w:val="20"/>
+          <w:shd w:val="clear" w:color="auto" w:fill="FFFFFF"/>
+        </w:rPr>
+        <w:t>textarea</w:t>
+      </w:r>
+      <w:proofErr w:type="spellEnd"/>
+      <w:r>
+        <w:rPr>
+          <w:rFonts w:ascii="Arial" w:hAnsi="Arial" w:cs="Arial"/>
+          <w:color w:val="273239"/>
+          <w:spacing w:val="2"/>
+          <w:sz w:val="20"/>
+          <w:szCs w:val="20"/>
+          <w:shd w:val="clear" w:color="auto" w:fill="FFFFFF"/>
+        </w:rPr>
+        <w:t>&gt;.</w:t>
       </w:r>
     </w:p>
     <w:p>
@@ -746,7 +1385,35 @@
           <w:szCs w:val="20"/>
           <w:shd w:val="clear" w:color="auto" w:fill="FFFFFF"/>
         </w:rPr>
-        <w:t>- Display block:</w:t>
+        <w:t xml:space="preserve">- Display </w:t>
+      </w:r>
+      <w:proofErr w:type="spellStart"/>
+      <w:r>
+        <w:rPr>
+          <w:rFonts w:ascii="Arial" w:hAnsi="Arial" w:cs="Arial"/>
+          <w:b/>
+          <w:bCs/>
+          <w:color w:val="273239"/>
+          <w:spacing w:val="2"/>
+          <w:sz w:val="20"/>
+          <w:szCs w:val="20"/>
+          <w:shd w:val="clear" w:color="auto" w:fill="FFFFFF"/>
+        </w:rPr>
+        <w:t>block</w:t>
+      </w:r>
+      <w:proofErr w:type="spellEnd"/>
+      <w:r>
+        <w:rPr>
+          <w:rFonts w:ascii="Arial" w:hAnsi="Arial" w:cs="Arial"/>
+          <w:b/>
+          <w:bCs/>
+          <w:color w:val="273239"/>
+          <w:spacing w:val="2"/>
+          <w:sz w:val="20"/>
+          <w:szCs w:val="20"/>
+          <w:shd w:val="clear" w:color="auto" w:fill="FFFFFF"/>
+        </w:rPr>
+        <w:t>:</w:t>
       </w:r>
       <w:r>
         <w:rPr>
@@ -845,8 +1512,23 @@
           <w:szCs w:val="32"/>
           <w:lang w:eastAsia="pt-BR"/>
         </w:rPr>
-        <w:t># Pseudo-classes</w:t>
-      </w:r>
+        <w:t xml:space="preserve"># </w:t>
+      </w:r>
+      <w:proofErr w:type="spellStart"/>
+      <w:r>
+        <w:rPr>
+          <w:rFonts w:ascii="Segoe UI" w:eastAsia="Times New Roman" w:hAnsi="Segoe UI" w:cs="Segoe UI"/>
+          <w:b/>
+          <w:bCs/>
+          <w:color w:val="1B1B1B"/>
+          <w:kern w:val="36"/>
+          <w:sz w:val="32"/>
+          <w:szCs w:val="32"/>
+          <w:lang w:eastAsia="pt-BR"/>
+        </w:rPr>
+        <w:t>Pseudo-classes</w:t>
+      </w:r>
+      <w:proofErr w:type="spellEnd"/>
     </w:p>
     <w:p>
       <w:pPr>
@@ -863,9 +1545,10 @@
           <w:sz w:val="24"/>
           <w:szCs w:val="24"/>
         </w:rPr>
+        <w:lastRenderedPageBreak/>
         <w:t xml:space="preserve">Link: </w:t>
       </w:r>
-      <w:hyperlink r:id="rId7" w:history="1">
+      <w:hyperlink r:id="rId8" w:history="1">
         <w:r>
           <w:rPr>
             <w:rStyle w:val="Hyperlink"/>
@@ -932,7 +1615,18 @@
           <w:szCs w:val="21"/>
           <w:lang w:eastAsia="pt-BR"/>
         </w:rPr>
-        <w:t>:hover</w:t>
+        <w:t>:</w:t>
+      </w:r>
+      <w:proofErr w:type="gramStart"/>
+      <w:r>
+        <w:rPr>
+          <w:rFonts w:ascii="Consolas" w:eastAsia="Times New Roman" w:hAnsi="Consolas" w:cs="Times New Roman"/>
+          <w:color w:val="D7BA7D"/>
+          <w:sz w:val="21"/>
+          <w:szCs w:val="21"/>
+          <w:lang w:eastAsia="pt-BR"/>
+        </w:rPr>
+        <w:t>hover</w:t>
       </w:r>
       <w:r>
         <w:rPr>
@@ -944,6 +1638,7 @@
         </w:rPr>
         <w:t>{</w:t>
       </w:r>
+      <w:proofErr w:type="gramEnd"/>
     </w:p>
     <w:p>
       <w:pPr>
@@ -987,6 +1682,7 @@
         </w:rPr>
         <w:t xml:space="preserve">: </w:t>
       </w:r>
+      <w:proofErr w:type="spellStart"/>
       <w:r>
         <w:rPr>
           <w:rFonts w:ascii="Consolas" w:eastAsia="Times New Roman" w:hAnsi="Consolas" w:cs="Times New Roman"/>
@@ -997,6 +1693,7 @@
         </w:rPr>
         <w:t>red</w:t>
       </w:r>
+      <w:proofErr w:type="spellEnd"/>
       <w:r>
         <w:rPr>
           <w:rFonts w:ascii="Consolas" w:eastAsia="Times New Roman" w:hAnsi="Consolas" w:cs="Times New Roman"/>
@@ -1015,7 +1712,29 @@
           <w:szCs w:val="21"/>
           <w:lang w:eastAsia="pt-BR"/>
         </w:rPr>
-        <w:t>/*Toda vez que passar o mouse em cima, o titulo fica vermelho*/</w:t>
+        <w:t xml:space="preserve">/*Toda vez que passar o mouse em cima, o </w:t>
+      </w:r>
+      <w:proofErr w:type="spellStart"/>
+      <w:r>
+        <w:rPr>
+          <w:rFonts w:ascii="Consolas" w:eastAsia="Times New Roman" w:hAnsi="Consolas" w:cs="Times New Roman"/>
+          <w:color w:val="6A9955"/>
+          <w:sz w:val="21"/>
+          <w:szCs w:val="21"/>
+          <w:lang w:eastAsia="pt-BR"/>
+        </w:rPr>
+        <w:t>titulo</w:t>
+      </w:r>
+      <w:proofErr w:type="spellEnd"/>
+      <w:r>
+        <w:rPr>
+          <w:rFonts w:ascii="Consolas" w:eastAsia="Times New Roman" w:hAnsi="Consolas" w:cs="Times New Roman"/>
+          <w:color w:val="6A9955"/>
+          <w:sz w:val="21"/>
+          <w:szCs w:val="21"/>
+          <w:lang w:eastAsia="pt-BR"/>
+        </w:rPr>
+        <w:t xml:space="preserve"> fica vermelho*/</w:t>
       </w:r>
     </w:p>
     <w:p>
@@ -1038,7 +1757,6 @@
           <w:szCs w:val="21"/>
           <w:lang w:eastAsia="pt-BR"/>
         </w:rPr>
-        <w:lastRenderedPageBreak/>
         <w:t>}</w:t>
       </w:r>
     </w:p>
@@ -1057,20 +1775,29 @@
           <w:szCs w:val="24"/>
         </w:rPr>
       </w:pPr>
+      <w:proofErr w:type="spellStart"/>
       <w:r>
         <w:rPr>
           <w:sz w:val="24"/>
           <w:szCs w:val="24"/>
         </w:rPr>
-        <w:t>Hover: Ação de passar o mouse por cima.</w:t>
-      </w:r>
-    </w:p>
-    <w:p>
-      <w:pPr>
+        <w:t>Hover</w:t>
+      </w:r>
+      <w:proofErr w:type="spellEnd"/>
+      <w:r>
         <w:rPr>
           <w:sz w:val="24"/>
           <w:szCs w:val="24"/>
         </w:rPr>
+        <w:t>: Ação de passar o mouse por cima.</w:t>
+      </w:r>
+    </w:p>
+    <w:p>
+      <w:pPr>
+        <w:rPr>
+          <w:sz w:val="24"/>
+          <w:szCs w:val="24"/>
+        </w:rPr>
       </w:pPr>
     </w:p>
     <w:p>
@@ -1098,7 +1825,27 @@
           <w:sz w:val="32"/>
           <w:szCs w:val="32"/>
         </w:rPr>
-        <w:t>Unidades De Medidas No Html:</w:t>
+        <w:t xml:space="preserve">Unidades De Medidas No </w:t>
+      </w:r>
+      <w:proofErr w:type="spellStart"/>
+      <w:r>
+        <w:rPr>
+          <w:b/>
+          <w:bCs/>
+          <w:sz w:val="32"/>
+          <w:szCs w:val="32"/>
+        </w:rPr>
+        <w:t>Html</w:t>
+      </w:r>
+      <w:proofErr w:type="spellEnd"/>
+      <w:r>
+        <w:rPr>
+          <w:b/>
+          <w:bCs/>
+          <w:sz w:val="32"/>
+          <w:szCs w:val="32"/>
+        </w:rPr>
+        <w:t>:</w:t>
       </w:r>
     </w:p>
     <w:p>
@@ -1113,7 +1860,23 @@
           <w:sz w:val="24"/>
           <w:szCs w:val="24"/>
         </w:rPr>
-        <w:t>Exemplo: px, cm, mm</w:t>
+        <w:t xml:space="preserve">Exemplo: </w:t>
+      </w:r>
+      <w:proofErr w:type="spellStart"/>
+      <w:r>
+        <w:rPr>
+          <w:sz w:val="24"/>
+          <w:szCs w:val="24"/>
+        </w:rPr>
+        <w:t>px</w:t>
+      </w:r>
+      <w:proofErr w:type="spellEnd"/>
+      <w:r>
+        <w:rPr>
+          <w:sz w:val="24"/>
+          <w:szCs w:val="24"/>
+        </w:rPr>
+        <w:t>, cm, mm</w:t>
       </w:r>
     </w:p>
     <w:p>
@@ -1128,6 +1891,7 @@
           <w:lang w:eastAsia="pt-BR"/>
         </w:rPr>
       </w:pPr>
+      <w:proofErr w:type="spellStart"/>
       <w:r>
         <w:rPr>
           <w:rFonts w:ascii="Consolas" w:eastAsia="Times New Roman" w:hAnsi="Consolas" w:cs="Times New Roman"/>
@@ -1138,6 +1902,7 @@
         </w:rPr>
         <w:t>Width</w:t>
       </w:r>
+      <w:proofErr w:type="spellEnd"/>
       <w:r>
         <w:rPr>
           <w:rFonts w:ascii="Consolas" w:eastAsia="Times New Roman" w:hAnsi="Consolas" w:cs="Times New Roman"/>
@@ -1216,6 +1981,7 @@
         </w:rPr>
         <w:t>FLEX-BOX</w:t>
       </w:r>
+      <w:proofErr w:type="gramStart"/>
       <w:r>
         <w:rPr>
           <w:b/>
@@ -1234,6 +2000,7 @@
         </w:rPr>
         <w:t>(</w:t>
       </w:r>
+      <w:proofErr w:type="gramEnd"/>
       <w:r>
         <w:rPr>
           <w:b/>
@@ -1281,7 +2048,7 @@
           <w:u w:val="single"/>
         </w:rPr>
       </w:pPr>
-      <w:hyperlink r:id="rId8" w:anchor="um_aparte_no_modelo_flex" w:history="1">
+      <w:hyperlink r:id="rId9" w:anchor="um_aparte_no_modelo_flex" w:history="1">
         <w:r>
           <w:rPr>
             <w:rStyle w:val="Hyperlink"/>
